--- a/story_card.docx
+++ b/story_card.docx
@@ -1,38 +1,28 @@
 
 <file path=word/document.xml><?xml version="1.0" encoding="utf-8"?>
-<w:document xmlns:wpc="http://schemas.microsoft.com/office/word/2010/wordprocessingCanvas" xmlns:mc="http://schemas.openxmlformats.org/markup-compatibility/2006" xmlns:o="urn:schemas-microsoft-com:office:office" xmlns:r="http://schemas.openxmlformats.org/officeDocument/2006/relationships" xmlns:m="http://schemas.openxmlformats.org/officeDocument/2006/math" xmlns:v="urn:schemas-microsoft-com:vml" xmlns:wp14="http://schemas.microsoft.com/office/word/2010/wordprocessingDrawing" xmlns:wp="http://schemas.openxmlformats.org/drawingml/2006/wordprocessingDrawing" xmlns:w="http://schemas.openxmlformats.org/wordprocessingml/2006/main" xmlns:w14="http://schemas.microsoft.com/office/word/2010/wordml" xmlns:w10="urn:schemas-microsoft-com:office:word" xmlns:wpg="http://schemas.microsoft.com/office/word/2010/wordprocessingGroup" xmlns:wpi="http://schemas.microsoft.com/office/word/2010/wordprocessingInk" xmlns:wne="http://schemas.microsoft.com/office/word/2006/wordml" xmlns:wps="http://schemas.microsoft.com/office/word/2010/wordprocessingShape" mc:Ignorable="w14 wp14">
+<w:document xmlns:wpc="http://schemas.microsoft.com/office/word/2010/wordprocessingCanvas" xmlns:mc="http://schemas.openxmlformats.org/markup-compatibility/2006" xmlns:o="urn:schemas-microsoft-com:office:office" xmlns:r="http://schemas.openxmlformats.org/officeDocument/2006/relationships" xmlns:m="http://schemas.openxmlformats.org/officeDocument/2006/math" xmlns:v="urn:schemas-microsoft-com:vml" xmlns:wp14="http://schemas.microsoft.com/office/word/2010/wordprocessingDrawing" xmlns:wp="http://schemas.openxmlformats.org/drawingml/2006/wordprocessingDrawing" xmlns:w10="urn:schemas-microsoft-com:office:word" xmlns:w="http://schemas.openxmlformats.org/wordprocessingml/2006/main" xmlns:w14="http://schemas.microsoft.com/office/word/2010/wordml" xmlns:w15="http://schemas.microsoft.com/office/word/2012/wordml" xmlns:wpg="http://schemas.microsoft.com/office/word/2010/wordprocessingGroup" xmlns:wpi="http://schemas.microsoft.com/office/word/2010/wordprocessingInk" xmlns:wne="http://schemas.microsoft.com/office/word/2006/wordml" xmlns:wps="http://schemas.microsoft.com/office/word/2010/wordprocessingShape" mc:Ignorable="w14 w15 wp14">
   <w:body>
     <w:p>
       <w:pPr>
-        <w:pStyle w:val="2"/>
-        <w:rPr>
-          <w:lang w:val="en-US"/>
-        </w:rPr>
+        <w:pStyle w:val="3"/>
       </w:pPr>
       <w:r>
-        <w:rPr>
-          <w:lang w:val="en-US"/>
-        </w:rPr>
         <w:t>Backlog</w:t>
       </w:r>
     </w:p>
     <w:tbl>
       <w:tblPr>
-        <w:tblStyle w:val="5"/>
         <w:tblW w:w="8856" w:type="dxa"/>
         <w:tblBorders>
-          <w:top w:val="single" w:color="auto" w:sz="4" w:space="0"/>
-          <w:left w:val="single" w:color="auto" w:sz="4" w:space="0"/>
-          <w:bottom w:val="single" w:color="auto" w:sz="4" w:space="0"/>
-          <w:right w:val="single" w:color="auto" w:sz="4" w:space="0"/>
-          <w:insideH w:val="single" w:color="auto" w:sz="4" w:space="0"/>
-          <w:insideV w:val="single" w:color="auto" w:sz="4" w:space="0"/>
+          <w:top w:val="single" w:sz="4" w:space="0" w:color="auto"/>
+          <w:left w:val="single" w:sz="4" w:space="0" w:color="auto"/>
+          <w:bottom w:val="single" w:sz="4" w:space="0" w:color="auto"/>
+          <w:right w:val="single" w:sz="4" w:space="0" w:color="auto"/>
+          <w:insideH w:val="single" w:sz="4" w:space="0" w:color="auto"/>
+          <w:insideV w:val="single" w:sz="4" w:space="0" w:color="auto"/>
         </w:tblBorders>
         <w:tblLayout w:type="fixed"/>
-        <w:tblCellMar>
-          <w:left w:w="108" w:type="dxa"/>
-          <w:right w:w="108" w:type="dxa"/>
-        </w:tblCellMar>
+        <w:tblLook w:val="04A0" w:firstRow="1" w:lastRow="0" w:firstColumn="1" w:lastColumn="0" w:noHBand="0" w:noVBand="1"/>
       </w:tblPr>
       <w:tblGrid>
         <w:gridCol w:w="727"/>
@@ -41,35 +31,13 @@
         <w:gridCol w:w="2214"/>
       </w:tblGrid>
       <w:tr>
-        <w:tblPrEx>
-          <w:tblBorders>
-            <w:top w:val="single" w:color="auto" w:sz="4" w:space="0"/>
-            <w:left w:val="single" w:color="auto" w:sz="4" w:space="0"/>
-            <w:bottom w:val="single" w:color="auto" w:sz="4" w:space="0"/>
-            <w:right w:val="single" w:color="auto" w:sz="4" w:space="0"/>
-            <w:insideH w:val="single" w:color="auto" w:sz="4" w:space="0"/>
-            <w:insideV w:val="single" w:color="auto" w:sz="4" w:space="0"/>
-          </w:tblBorders>
-          <w:tblLayout w:type="fixed"/>
-          <w:tblCellMar>
-            <w:left w:w="108" w:type="dxa"/>
-            <w:right w:w="108" w:type="dxa"/>
-          </w:tblCellMar>
-        </w:tblPrEx>
         <w:tc>
           <w:tcPr>
             <w:tcW w:w="727" w:type="dxa"/>
-          </w:tcPr>
-          <w:p>
-            <w:pPr>
-              <w:rPr>
-                <w:lang w:val="en-US"/>
-              </w:rPr>
-            </w:pPr>
-            <w:r>
-              <w:rPr>
-                <w:lang w:val="en-US"/>
-              </w:rPr>
+            <w:shd w:val="clear" w:color="auto" w:fill="auto"/>
+          </w:tcPr>
+          <w:p>
+            <w:r>
               <w:t>Id</w:t>
             </w:r>
           </w:p>
@@ -77,17 +45,10 @@
         <w:tc>
           <w:tcPr>
             <w:tcW w:w="3701" w:type="dxa"/>
-          </w:tcPr>
-          <w:p>
-            <w:pPr>
-              <w:rPr>
-                <w:lang w:val="en-US"/>
-              </w:rPr>
-            </w:pPr>
-            <w:r>
-              <w:rPr>
-                <w:lang w:val="en-US"/>
-              </w:rPr>
+            <w:shd w:val="clear" w:color="auto" w:fill="auto"/>
+          </w:tcPr>
+          <w:p>
+            <w:r>
               <w:t>Story</w:t>
             </w:r>
           </w:p>
@@ -95,17 +56,10 @@
         <w:tc>
           <w:tcPr>
             <w:tcW w:w="2214" w:type="dxa"/>
-          </w:tcPr>
-          <w:p>
-            <w:pPr>
-              <w:rPr>
-                <w:lang w:val="en-US"/>
-              </w:rPr>
-            </w:pPr>
-            <w:r>
-              <w:rPr>
-                <w:lang w:val="en-US"/>
-              </w:rPr>
+            <w:shd w:val="clear" w:color="auto" w:fill="auto"/>
+          </w:tcPr>
+          <w:p>
+            <w:r>
               <w:t>Estimation</w:t>
             </w:r>
           </w:p>
@@ -113,52 +67,23 @@
         <w:tc>
           <w:tcPr>
             <w:tcW w:w="2214" w:type="dxa"/>
-          </w:tcPr>
-          <w:p>
-            <w:pPr>
-              <w:rPr>
-                <w:lang w:val="en-US"/>
-              </w:rPr>
-            </w:pPr>
-            <w:r>
-              <w:rPr>
-                <w:lang w:val="en-US"/>
-              </w:rPr>
+            <w:shd w:val="clear" w:color="auto" w:fill="auto"/>
+          </w:tcPr>
+          <w:p>
+            <w:r>
               <w:t>Priority</w:t>
             </w:r>
           </w:p>
         </w:tc>
       </w:tr>
       <w:tr>
-        <w:tblPrEx>
-          <w:tblBorders>
-            <w:top w:val="single" w:color="auto" w:sz="4" w:space="0"/>
-            <w:left w:val="single" w:color="auto" w:sz="4" w:space="0"/>
-            <w:bottom w:val="single" w:color="auto" w:sz="4" w:space="0"/>
-            <w:right w:val="single" w:color="auto" w:sz="4" w:space="0"/>
-            <w:insideH w:val="single" w:color="auto" w:sz="4" w:space="0"/>
-            <w:insideV w:val="single" w:color="auto" w:sz="4" w:space="0"/>
-          </w:tblBorders>
-          <w:tblLayout w:type="fixed"/>
-          <w:tblCellMar>
-            <w:left w:w="108" w:type="dxa"/>
-            <w:right w:w="108" w:type="dxa"/>
-          </w:tblCellMar>
-        </w:tblPrEx>
         <w:tc>
           <w:tcPr>
             <w:tcW w:w="727" w:type="dxa"/>
-          </w:tcPr>
-          <w:p>
-            <w:pPr>
-              <w:rPr>
-                <w:lang w:val="en-US"/>
-              </w:rPr>
-            </w:pPr>
-            <w:r>
-              <w:rPr>
-                <w:lang w:val="en-US"/>
-              </w:rPr>
+            <w:shd w:val="clear" w:color="auto" w:fill="EAF1DD"/>
+          </w:tcPr>
+          <w:p>
+            <w:r>
               <w:t>2</w:t>
             </w:r>
           </w:p>
@@ -166,6 +91,7 @@
         <w:tc>
           <w:tcPr>
             <w:tcW w:w="3701" w:type="dxa"/>
+            <w:shd w:val="clear" w:color="auto" w:fill="EAF1DD"/>
           </w:tcPr>
           <w:p>
             <w:r>
@@ -176,17 +102,10 @@
         <w:tc>
           <w:tcPr>
             <w:tcW w:w="2214" w:type="dxa"/>
-          </w:tcPr>
-          <w:p>
-            <w:pPr>
-              <w:rPr>
-                <w:lang w:val="en-US"/>
-              </w:rPr>
-            </w:pPr>
-            <w:r>
-              <w:rPr>
-                <w:lang w:val="en-US"/>
-              </w:rPr>
+            <w:shd w:val="clear" w:color="auto" w:fill="EAF1DD"/>
+          </w:tcPr>
+          <w:p>
+            <w:r>
               <w:t>5</w:t>
             </w:r>
           </w:p>
@@ -194,52 +113,23 @@
         <w:tc>
           <w:tcPr>
             <w:tcW w:w="2214" w:type="dxa"/>
-          </w:tcPr>
-          <w:p>
-            <w:pPr>
-              <w:rPr>
-                <w:lang w:val="en-US"/>
-              </w:rPr>
-            </w:pPr>
-            <w:r>
-              <w:rPr>
-                <w:lang w:val="en-US"/>
-              </w:rPr>
+            <w:shd w:val="clear" w:color="auto" w:fill="EAF1DD"/>
+          </w:tcPr>
+          <w:p>
+            <w:r>
               <w:t>1</w:t>
             </w:r>
           </w:p>
         </w:tc>
       </w:tr>
       <w:tr>
-        <w:tblPrEx>
-          <w:tblBorders>
-            <w:top w:val="single" w:color="auto" w:sz="4" w:space="0"/>
-            <w:left w:val="single" w:color="auto" w:sz="4" w:space="0"/>
-            <w:bottom w:val="single" w:color="auto" w:sz="4" w:space="0"/>
-            <w:right w:val="single" w:color="auto" w:sz="4" w:space="0"/>
-            <w:insideH w:val="single" w:color="auto" w:sz="4" w:space="0"/>
-            <w:insideV w:val="single" w:color="auto" w:sz="4" w:space="0"/>
-          </w:tblBorders>
-          <w:tblLayout w:type="fixed"/>
-          <w:tblCellMar>
-            <w:left w:w="108" w:type="dxa"/>
-            <w:right w:w="108" w:type="dxa"/>
-          </w:tblCellMar>
-        </w:tblPrEx>
         <w:tc>
           <w:tcPr>
             <w:tcW w:w="727" w:type="dxa"/>
-          </w:tcPr>
-          <w:p>
-            <w:pPr>
-              <w:rPr>
-                <w:lang w:val="en-US"/>
-              </w:rPr>
-            </w:pPr>
-            <w:r>
-              <w:rPr>
-                <w:lang w:val="en-US"/>
-              </w:rPr>
+            <w:shd w:val="clear" w:color="auto" w:fill="EAF1DD"/>
+          </w:tcPr>
+          <w:p>
+            <w:r>
               <w:t>4</w:t>
             </w:r>
           </w:p>
@@ -247,24 +137,19 @@
         <w:tc>
           <w:tcPr>
             <w:tcW w:w="3701" w:type="dxa"/>
+            <w:shd w:val="clear" w:color="auto" w:fill="EAF1DD"/>
           </w:tcPr>
           <w:p>
             <w:r>
               <w:t>Ga</w:t>
             </w:r>
             <w:r>
-              <w:rPr>
-                <w:lang w:val="en-US"/>
-              </w:rPr>
               <w:t>m</w:t>
             </w:r>
             <w:r>
               <w:t>e Starting/Qui</w:t>
             </w:r>
             <w:r>
-              <w:rPr>
-                <w:lang w:val="en-US"/>
-              </w:rPr>
               <w:t>tt</w:t>
             </w:r>
             <w:r>
@@ -275,17 +160,10 @@
         <w:tc>
           <w:tcPr>
             <w:tcW w:w="2214" w:type="dxa"/>
-          </w:tcPr>
-          <w:p>
-            <w:pPr>
-              <w:rPr>
-                <w:lang w:val="en-US"/>
-              </w:rPr>
-            </w:pPr>
-            <w:r>
-              <w:rPr>
-                <w:lang w:val="en-US"/>
-              </w:rPr>
+            <w:shd w:val="clear" w:color="auto" w:fill="EAF1DD"/>
+          </w:tcPr>
+          <w:p>
+            <w:r>
               <w:t>2</w:t>
             </w:r>
           </w:p>
@@ -293,52 +171,23 @@
         <w:tc>
           <w:tcPr>
             <w:tcW w:w="2214" w:type="dxa"/>
-          </w:tcPr>
-          <w:p>
-            <w:pPr>
-              <w:rPr>
-                <w:lang w:val="en-US"/>
-              </w:rPr>
-            </w:pPr>
-            <w:r>
-              <w:rPr>
-                <w:lang w:val="en-US"/>
-              </w:rPr>
+            <w:shd w:val="clear" w:color="auto" w:fill="EAF1DD"/>
+          </w:tcPr>
+          <w:p>
+            <w:r>
               <w:t>2</w:t>
             </w:r>
           </w:p>
         </w:tc>
       </w:tr>
       <w:tr>
-        <w:tblPrEx>
-          <w:tblBorders>
-            <w:top w:val="single" w:color="auto" w:sz="4" w:space="0"/>
-            <w:left w:val="single" w:color="auto" w:sz="4" w:space="0"/>
-            <w:bottom w:val="single" w:color="auto" w:sz="4" w:space="0"/>
-            <w:right w:val="single" w:color="auto" w:sz="4" w:space="0"/>
-            <w:insideH w:val="single" w:color="auto" w:sz="4" w:space="0"/>
-            <w:insideV w:val="single" w:color="auto" w:sz="4" w:space="0"/>
-          </w:tblBorders>
-          <w:tblLayout w:type="fixed"/>
-          <w:tblCellMar>
-            <w:left w:w="108" w:type="dxa"/>
-            <w:right w:w="108" w:type="dxa"/>
-          </w:tblCellMar>
-        </w:tblPrEx>
         <w:tc>
           <w:tcPr>
             <w:tcW w:w="727" w:type="dxa"/>
-          </w:tcPr>
-          <w:p>
-            <w:pPr>
-              <w:rPr>
-                <w:lang w:val="en-US"/>
-              </w:rPr>
-            </w:pPr>
-            <w:r>
-              <w:rPr>
-                <w:lang w:val="en-US"/>
-              </w:rPr>
+            <w:shd w:val="clear" w:color="auto" w:fill="EAF1DD"/>
+          </w:tcPr>
+          <w:p>
+            <w:r>
               <w:t>7</w:t>
             </w:r>
           </w:p>
@@ -346,6 +195,7 @@
         <w:tc>
           <w:tcPr>
             <w:tcW w:w="3701" w:type="dxa"/>
+            <w:shd w:val="clear" w:color="auto" w:fill="EAF1DD"/>
           </w:tcPr>
           <w:p>
             <w:r>
@@ -356,17 +206,10 @@
         <w:tc>
           <w:tcPr>
             <w:tcW w:w="2214" w:type="dxa"/>
-          </w:tcPr>
-          <w:p>
-            <w:pPr>
-              <w:rPr>
-                <w:lang w:val="en-US"/>
-              </w:rPr>
-            </w:pPr>
-            <w:r>
-              <w:rPr>
-                <w:lang w:val="en-US"/>
-              </w:rPr>
+            <w:shd w:val="clear" w:color="auto" w:fill="EAF1DD"/>
+          </w:tcPr>
+          <w:p>
+            <w:r>
               <w:t>6</w:t>
             </w:r>
           </w:p>
@@ -374,52 +217,23 @@
         <w:tc>
           <w:tcPr>
             <w:tcW w:w="2214" w:type="dxa"/>
-          </w:tcPr>
-          <w:p>
-            <w:pPr>
-              <w:rPr>
-                <w:lang w:val="en-US"/>
-              </w:rPr>
-            </w:pPr>
-            <w:r>
-              <w:rPr>
-                <w:lang w:val="en-US"/>
-              </w:rPr>
+            <w:shd w:val="clear" w:color="auto" w:fill="EAF1DD"/>
+          </w:tcPr>
+          <w:p>
+            <w:r>
               <w:t>3</w:t>
             </w:r>
           </w:p>
         </w:tc>
       </w:tr>
       <w:tr>
-        <w:tblPrEx>
-          <w:tblBorders>
-            <w:top w:val="single" w:color="auto" w:sz="4" w:space="0"/>
-            <w:left w:val="single" w:color="auto" w:sz="4" w:space="0"/>
-            <w:bottom w:val="single" w:color="auto" w:sz="4" w:space="0"/>
-            <w:right w:val="single" w:color="auto" w:sz="4" w:space="0"/>
-            <w:insideH w:val="single" w:color="auto" w:sz="4" w:space="0"/>
-            <w:insideV w:val="single" w:color="auto" w:sz="4" w:space="0"/>
-          </w:tblBorders>
-          <w:tblLayout w:type="fixed"/>
-          <w:tblCellMar>
-            <w:left w:w="108" w:type="dxa"/>
-            <w:right w:w="108" w:type="dxa"/>
-          </w:tblCellMar>
-        </w:tblPrEx>
         <w:tc>
           <w:tcPr>
             <w:tcW w:w="727" w:type="dxa"/>
-          </w:tcPr>
-          <w:p>
-            <w:pPr>
-              <w:rPr>
-                <w:lang w:val="en-US"/>
-              </w:rPr>
-            </w:pPr>
-            <w:r>
-              <w:rPr>
-                <w:lang w:val="en-US"/>
-              </w:rPr>
+            <w:shd w:val="clear" w:color="auto" w:fill="auto"/>
+          </w:tcPr>
+          <w:p>
+            <w:r>
               <w:t>8</w:t>
             </w:r>
           </w:p>
@@ -427,6 +241,7 @@
         <w:tc>
           <w:tcPr>
             <w:tcW w:w="3701" w:type="dxa"/>
+            <w:shd w:val="clear" w:color="auto" w:fill="auto"/>
           </w:tcPr>
           <w:p>
             <w:r>
@@ -437,17 +252,10 @@
         <w:tc>
           <w:tcPr>
             <w:tcW w:w="2214" w:type="dxa"/>
-          </w:tcPr>
-          <w:p>
-            <w:pPr>
-              <w:rPr>
-                <w:lang w:val="en-US"/>
-              </w:rPr>
-            </w:pPr>
-            <w:r>
-              <w:rPr>
-                <w:lang w:val="en-US"/>
-              </w:rPr>
+            <w:shd w:val="clear" w:color="auto" w:fill="auto"/>
+          </w:tcPr>
+          <w:p>
+            <w:r>
               <w:t>2</w:t>
             </w:r>
           </w:p>
@@ -455,52 +263,23 @@
         <w:tc>
           <w:tcPr>
             <w:tcW w:w="2214" w:type="dxa"/>
-          </w:tcPr>
-          <w:p>
-            <w:pPr>
-              <w:rPr>
-                <w:lang w:val="en-US"/>
-              </w:rPr>
-            </w:pPr>
-            <w:r>
-              <w:rPr>
-                <w:lang w:val="en-US"/>
-              </w:rPr>
+            <w:shd w:val="clear" w:color="auto" w:fill="auto"/>
+          </w:tcPr>
+          <w:p>
+            <w:r>
               <w:t>4</w:t>
             </w:r>
           </w:p>
         </w:tc>
       </w:tr>
       <w:tr>
-        <w:tblPrEx>
-          <w:tblBorders>
-            <w:top w:val="single" w:color="auto" w:sz="4" w:space="0"/>
-            <w:left w:val="single" w:color="auto" w:sz="4" w:space="0"/>
-            <w:bottom w:val="single" w:color="auto" w:sz="4" w:space="0"/>
-            <w:right w:val="single" w:color="auto" w:sz="4" w:space="0"/>
-            <w:insideH w:val="single" w:color="auto" w:sz="4" w:space="0"/>
-            <w:insideV w:val="single" w:color="auto" w:sz="4" w:space="0"/>
-          </w:tblBorders>
-          <w:tblLayout w:type="fixed"/>
-          <w:tblCellMar>
-            <w:left w:w="108" w:type="dxa"/>
-            <w:right w:w="108" w:type="dxa"/>
-          </w:tblCellMar>
-        </w:tblPrEx>
         <w:tc>
           <w:tcPr>
             <w:tcW w:w="727" w:type="dxa"/>
-          </w:tcPr>
-          <w:p>
-            <w:pPr>
-              <w:rPr>
-                <w:lang w:val="en-US"/>
-              </w:rPr>
-            </w:pPr>
-            <w:r>
-              <w:rPr>
-                <w:lang w:val="en-US"/>
-              </w:rPr>
+            <w:shd w:val="clear" w:color="auto" w:fill="auto"/>
+          </w:tcPr>
+          <w:p>
+            <w:r>
               <w:t>3</w:t>
             </w:r>
           </w:p>
@@ -508,6 +287,7 @@
         <w:tc>
           <w:tcPr>
             <w:tcW w:w="3701" w:type="dxa"/>
+            <w:shd w:val="clear" w:color="auto" w:fill="auto"/>
           </w:tcPr>
           <w:p>
             <w:r>
@@ -518,17 +298,10 @@
         <w:tc>
           <w:tcPr>
             <w:tcW w:w="2214" w:type="dxa"/>
-          </w:tcPr>
-          <w:p>
-            <w:pPr>
-              <w:rPr>
-                <w:lang w:val="en-US"/>
-              </w:rPr>
-            </w:pPr>
-            <w:r>
-              <w:rPr>
-                <w:lang w:val="en-US"/>
-              </w:rPr>
+            <w:shd w:val="clear" w:color="auto" w:fill="auto"/>
+          </w:tcPr>
+          <w:p>
+            <w:r>
               <w:t>2</w:t>
             </w:r>
           </w:p>
@@ -536,52 +309,23 @@
         <w:tc>
           <w:tcPr>
             <w:tcW w:w="2214" w:type="dxa"/>
-          </w:tcPr>
-          <w:p>
-            <w:pPr>
-              <w:rPr>
-                <w:lang w:val="en-US"/>
-              </w:rPr>
-            </w:pPr>
-            <w:r>
-              <w:rPr>
-                <w:lang w:val="en-US"/>
-              </w:rPr>
+            <w:shd w:val="clear" w:color="auto" w:fill="auto"/>
+          </w:tcPr>
+          <w:p>
+            <w:r>
               <w:t>5</w:t>
             </w:r>
           </w:p>
         </w:tc>
       </w:tr>
       <w:tr>
-        <w:tblPrEx>
-          <w:tblBorders>
-            <w:top w:val="single" w:color="auto" w:sz="4" w:space="0"/>
-            <w:left w:val="single" w:color="auto" w:sz="4" w:space="0"/>
-            <w:bottom w:val="single" w:color="auto" w:sz="4" w:space="0"/>
-            <w:right w:val="single" w:color="auto" w:sz="4" w:space="0"/>
-            <w:insideH w:val="single" w:color="auto" w:sz="4" w:space="0"/>
-            <w:insideV w:val="single" w:color="auto" w:sz="4" w:space="0"/>
-          </w:tblBorders>
-          <w:tblLayout w:type="fixed"/>
-          <w:tblCellMar>
-            <w:left w:w="108" w:type="dxa"/>
-            <w:right w:w="108" w:type="dxa"/>
-          </w:tblCellMar>
-        </w:tblPrEx>
         <w:tc>
           <w:tcPr>
             <w:tcW w:w="727" w:type="dxa"/>
-          </w:tcPr>
-          <w:p>
-            <w:pPr>
-              <w:rPr>
-                <w:lang w:val="en-US"/>
-              </w:rPr>
-            </w:pPr>
-            <w:r>
-              <w:rPr>
-                <w:lang w:val="en-US"/>
-              </w:rPr>
+            <w:shd w:val="clear" w:color="auto" w:fill="auto"/>
+          </w:tcPr>
+          <w:p>
+            <w:r>
               <w:t>5</w:t>
             </w:r>
           </w:p>
@@ -589,6 +333,7 @@
         <w:tc>
           <w:tcPr>
             <w:tcW w:w="3701" w:type="dxa"/>
+            <w:shd w:val="clear" w:color="auto" w:fill="auto"/>
           </w:tcPr>
           <w:p>
             <w:r>
@@ -599,17 +344,10 @@
         <w:tc>
           <w:tcPr>
             <w:tcW w:w="2214" w:type="dxa"/>
-          </w:tcPr>
-          <w:p>
-            <w:pPr>
-              <w:rPr>
-                <w:lang w:val="en-US"/>
-              </w:rPr>
-            </w:pPr>
-            <w:r>
-              <w:rPr>
-                <w:lang w:val="en-US"/>
-              </w:rPr>
+            <w:shd w:val="clear" w:color="auto" w:fill="auto"/>
+          </w:tcPr>
+          <w:p>
+            <w:r>
               <w:t>3</w:t>
             </w:r>
           </w:p>
@@ -617,52 +355,23 @@
         <w:tc>
           <w:tcPr>
             <w:tcW w:w="2214" w:type="dxa"/>
-          </w:tcPr>
-          <w:p>
-            <w:pPr>
-              <w:rPr>
-                <w:lang w:val="en-US"/>
-              </w:rPr>
-            </w:pPr>
-            <w:r>
-              <w:rPr>
-                <w:lang w:val="en-US"/>
-              </w:rPr>
+            <w:shd w:val="clear" w:color="auto" w:fill="auto"/>
+          </w:tcPr>
+          <w:p>
+            <w:r>
               <w:t>6</w:t>
             </w:r>
           </w:p>
         </w:tc>
       </w:tr>
       <w:tr>
-        <w:tblPrEx>
-          <w:tblBorders>
-            <w:top w:val="single" w:color="auto" w:sz="4" w:space="0"/>
-            <w:left w:val="single" w:color="auto" w:sz="4" w:space="0"/>
-            <w:bottom w:val="single" w:color="auto" w:sz="4" w:space="0"/>
-            <w:right w:val="single" w:color="auto" w:sz="4" w:space="0"/>
-            <w:insideH w:val="single" w:color="auto" w:sz="4" w:space="0"/>
-            <w:insideV w:val="single" w:color="auto" w:sz="4" w:space="0"/>
-          </w:tblBorders>
-          <w:tblLayout w:type="fixed"/>
-          <w:tblCellMar>
-            <w:left w:w="108" w:type="dxa"/>
-            <w:right w:w="108" w:type="dxa"/>
-          </w:tblCellMar>
-        </w:tblPrEx>
         <w:tc>
           <w:tcPr>
             <w:tcW w:w="727" w:type="dxa"/>
-          </w:tcPr>
-          <w:p>
-            <w:pPr>
-              <w:rPr>
-                <w:lang w:val="en-US"/>
-              </w:rPr>
-            </w:pPr>
-            <w:r>
-              <w:rPr>
-                <w:lang w:val="en-US"/>
-              </w:rPr>
+            <w:shd w:val="clear" w:color="auto" w:fill="auto"/>
+          </w:tcPr>
+          <w:p>
+            <w:r>
               <w:t>6</w:t>
             </w:r>
           </w:p>
@@ -670,6 +379,7 @@
         <w:tc>
           <w:tcPr>
             <w:tcW w:w="3701" w:type="dxa"/>
+            <w:shd w:val="clear" w:color="auto" w:fill="auto"/>
           </w:tcPr>
           <w:p>
             <w:r>
@@ -680,17 +390,10 @@
         <w:tc>
           <w:tcPr>
             <w:tcW w:w="2214" w:type="dxa"/>
-          </w:tcPr>
-          <w:p>
-            <w:pPr>
-              <w:rPr>
-                <w:lang w:val="en-US"/>
-              </w:rPr>
-            </w:pPr>
-            <w:r>
-              <w:rPr>
-                <w:lang w:val="en-US"/>
-              </w:rPr>
+            <w:shd w:val="clear" w:color="auto" w:fill="auto"/>
+          </w:tcPr>
+          <w:p>
+            <w:r>
               <w:t>3</w:t>
             </w:r>
           </w:p>
@@ -698,52 +401,23 @@
         <w:tc>
           <w:tcPr>
             <w:tcW w:w="2214" w:type="dxa"/>
-          </w:tcPr>
-          <w:p>
-            <w:pPr>
-              <w:rPr>
-                <w:lang w:val="en-US"/>
-              </w:rPr>
-            </w:pPr>
-            <w:r>
-              <w:rPr>
-                <w:lang w:val="en-US"/>
-              </w:rPr>
+            <w:shd w:val="clear" w:color="auto" w:fill="auto"/>
+          </w:tcPr>
+          <w:p>
+            <w:r>
               <w:t>7</w:t>
             </w:r>
           </w:p>
         </w:tc>
       </w:tr>
       <w:tr>
-        <w:tblPrEx>
-          <w:tblBorders>
-            <w:top w:val="single" w:color="auto" w:sz="4" w:space="0"/>
-            <w:left w:val="single" w:color="auto" w:sz="4" w:space="0"/>
-            <w:bottom w:val="single" w:color="auto" w:sz="4" w:space="0"/>
-            <w:right w:val="single" w:color="auto" w:sz="4" w:space="0"/>
-            <w:insideH w:val="single" w:color="auto" w:sz="4" w:space="0"/>
-            <w:insideV w:val="single" w:color="auto" w:sz="4" w:space="0"/>
-          </w:tblBorders>
-          <w:tblLayout w:type="fixed"/>
-          <w:tblCellMar>
-            <w:left w:w="108" w:type="dxa"/>
-            <w:right w:w="108" w:type="dxa"/>
-          </w:tblCellMar>
-        </w:tblPrEx>
         <w:tc>
           <w:tcPr>
             <w:tcW w:w="727" w:type="dxa"/>
-          </w:tcPr>
-          <w:p>
-            <w:pPr>
-              <w:rPr>
-                <w:lang w:val="en-US"/>
-              </w:rPr>
-            </w:pPr>
-            <w:r>
-              <w:rPr>
-                <w:lang w:val="en-US"/>
-              </w:rPr>
+            <w:shd w:val="clear" w:color="auto" w:fill="auto"/>
+          </w:tcPr>
+          <w:p>
+            <w:r>
               <w:t>1</w:t>
             </w:r>
           </w:p>
@@ -751,13 +425,9 @@
         <w:tc>
           <w:tcPr>
             <w:tcW w:w="3701" w:type="dxa"/>
-          </w:tcPr>
-          <w:p>
-            <w:pPr>
-              <w:rPr>
-                <w:lang w:val="en-US"/>
-              </w:rPr>
-            </w:pPr>
+            <w:shd w:val="clear" w:color="auto" w:fill="auto"/>
+          </w:tcPr>
+          <w:p>
             <w:r>
               <w:t>Map Choosing</w:t>
             </w:r>
@@ -766,17 +436,10 @@
         <w:tc>
           <w:tcPr>
             <w:tcW w:w="2214" w:type="dxa"/>
-          </w:tcPr>
-          <w:p>
-            <w:pPr>
-              <w:rPr>
-                <w:lang w:val="en-US"/>
-              </w:rPr>
-            </w:pPr>
-            <w:r>
-              <w:rPr>
-                <w:lang w:val="en-US"/>
-              </w:rPr>
+            <w:shd w:val="clear" w:color="auto" w:fill="auto"/>
+          </w:tcPr>
+          <w:p>
+            <w:r>
               <w:t>5</w:t>
             </w:r>
           </w:p>
@@ -784,66 +447,32 @@
         <w:tc>
           <w:tcPr>
             <w:tcW w:w="2214" w:type="dxa"/>
-          </w:tcPr>
-          <w:p>
-            <w:pPr>
-              <w:rPr>
-                <w:lang w:val="en-US"/>
-              </w:rPr>
-            </w:pPr>
-            <w:r>
-              <w:rPr>
-                <w:lang w:val="en-US"/>
-              </w:rPr>
+            <w:shd w:val="clear" w:color="auto" w:fill="auto"/>
+          </w:tcPr>
+          <w:p>
+            <w:r>
               <w:t>8</w:t>
             </w:r>
-            <w:bookmarkStart w:id="0" w:name="_GoBack"/>
-            <w:bookmarkEnd w:id="0"/>
-          </w:p>
-        </w:tc>
-      </w:tr>
-      <w:tr>
-        <w:tblPrEx>
-          <w:tblBorders>
-            <w:top w:val="single" w:color="auto" w:sz="4" w:space="0"/>
-            <w:left w:val="single" w:color="auto" w:sz="4" w:space="0"/>
-            <w:bottom w:val="single" w:color="auto" w:sz="4" w:space="0"/>
-            <w:right w:val="single" w:color="auto" w:sz="4" w:space="0"/>
-            <w:insideH w:val="single" w:color="auto" w:sz="4" w:space="0"/>
-            <w:insideV w:val="single" w:color="auto" w:sz="4" w:space="0"/>
-          </w:tblBorders>
-          <w:tblLayout w:type="fixed"/>
-          <w:tblCellMar>
-            <w:left w:w="108" w:type="dxa"/>
-            <w:right w:w="108" w:type="dxa"/>
-          </w:tblCellMar>
-        </w:tblPrEx>
+          </w:p>
+        </w:tc>
+        <w:bookmarkStart w:id="0" w:name="_GoBack"/>
+        <w:bookmarkEnd w:id="0"/>
+      </w:tr>
+      <w:tr>
         <w:tc>
           <w:tcPr>
             <w:tcW w:w="727" w:type="dxa"/>
-          </w:tcPr>
-          <w:p>
-            <w:pPr>
-              <w:rPr>
-                <w:lang w:val="en-US"/>
-              </w:rPr>
-            </w:pPr>
-          </w:p>
+            <w:shd w:val="clear" w:color="auto" w:fill="auto"/>
+          </w:tcPr>
+          <w:p/>
         </w:tc>
         <w:tc>
           <w:tcPr>
             <w:tcW w:w="3701" w:type="dxa"/>
-          </w:tcPr>
-          <w:p>
-            <w:pPr>
-              <w:rPr>
-                <w:lang w:val="en-US"/>
-              </w:rPr>
-            </w:pPr>
-            <w:r>
-              <w:rPr>
-                <w:lang w:val="en-US"/>
-              </w:rPr>
+            <w:shd w:val="clear" w:color="auto" w:fill="auto"/>
+          </w:tcPr>
+          <w:p>
+            <w:r>
               <w:t>total</w:t>
             </w:r>
           </w:p>
@@ -851,17 +480,10 @@
         <w:tc>
           <w:tcPr>
             <w:tcW w:w="2214" w:type="dxa"/>
-          </w:tcPr>
-          <w:p>
-            <w:pPr>
-              <w:rPr>
-                <w:lang w:val="en-US"/>
-              </w:rPr>
-            </w:pPr>
-            <w:r>
-              <w:rPr>
-                <w:lang w:val="en-US"/>
-              </w:rPr>
+            <w:shd w:val="clear" w:color="auto" w:fill="auto"/>
+          </w:tcPr>
+          <w:p>
+            <w:r>
               <w:t>28</w:t>
             </w:r>
           </w:p>
@@ -869,62 +491,42 @@
         <w:tc>
           <w:tcPr>
             <w:tcW w:w="2214" w:type="dxa"/>
-          </w:tcPr>
-          <w:p>
-            <w:pPr>
-              <w:rPr>
-                <w:lang w:val="en-US"/>
-              </w:rPr>
-            </w:pPr>
-          </w:p>
+            <w:shd w:val="clear" w:color="auto" w:fill="auto"/>
+          </w:tcPr>
+          <w:p/>
         </w:tc>
       </w:tr>
     </w:tbl>
+    <w:p/>
     <w:p>
       <w:pPr>
-        <w:rPr>
-          <w:lang w:val="en-US"/>
-        </w:rPr>
+        <w:spacing w:after="0" w:line="240" w:lineRule="auto"/>
       </w:pPr>
     </w:p>
     <w:p>
       <w:pPr>
-        <w:spacing w:after="0" w:line="240" w:lineRule="auto"/>
-        <w:rPr>
-          <w:lang w:val="en-US"/>
-        </w:rPr>
-      </w:pPr>
-    </w:p>
-    <w:p>
-      <w:pPr>
-        <w:pStyle w:val="2"/>
+        <w:pStyle w:val="3"/>
       </w:pPr>
       <w:r>
-        <w:rPr>
-          <w:lang w:val="en-US"/>
-        </w:rPr>
-        <w:t>Story Cards</w:t>
+        <w:t xml:space="preserve">Story </w:t>
+      </w:r>
+      <w:r>
+        <w:t>Cards</w:t>
       </w:r>
     </w:p>
     <w:tbl>
       <w:tblPr>
-        <w:tblStyle w:val="5"/>
         <w:tblW w:w="8630" w:type="dxa"/>
         <w:tblBorders>
-          <w:top w:val="single" w:color="auto" w:sz="4" w:space="0"/>
-          <w:left w:val="single" w:color="auto" w:sz="4" w:space="0"/>
-          <w:bottom w:val="single" w:color="auto" w:sz="4" w:space="0"/>
-          <w:right w:val="single" w:color="auto" w:sz="4" w:space="0"/>
-          <w:insideH w:val="single" w:color="auto" w:sz="4" w:space="0"/>
-          <w:insideV w:val="single" w:color="auto" w:sz="4" w:space="0"/>
+          <w:top w:val="single" w:sz="4" w:space="0" w:color="auto"/>
+          <w:left w:val="single" w:sz="4" w:space="0" w:color="auto"/>
+          <w:bottom w:val="single" w:sz="4" w:space="0" w:color="auto"/>
+          <w:right w:val="single" w:sz="4" w:space="0" w:color="auto"/>
+          <w:insideH w:val="single" w:sz="4" w:space="0" w:color="auto"/>
+          <w:insideV w:val="single" w:sz="4" w:space="0" w:color="auto"/>
         </w:tblBorders>
         <w:tblLayout w:type="fixed"/>
-        <w:tblCellMar>
-          <w:top w:w="0" w:type="dxa"/>
-          <w:left w:w="108" w:type="dxa"/>
-          <w:bottom w:w="0" w:type="dxa"/>
-          <w:right w:w="108" w:type="dxa"/>
-        </w:tblCellMar>
+        <w:tblLook w:val="04A0" w:firstRow="1" w:lastRow="0" w:firstColumn="1" w:lastColumn="0" w:noHBand="0" w:noVBand="1"/>
       </w:tblPr>
       <w:tblGrid>
         <w:gridCol w:w="2157"/>
@@ -933,27 +535,10 @@
         <w:gridCol w:w="2158"/>
       </w:tblGrid>
       <w:tr>
-        <w:tblPrEx>
-          <w:tblBorders>
-            <w:top w:val="single" w:color="auto" w:sz="4" w:space="0"/>
-            <w:left w:val="single" w:color="auto" w:sz="4" w:space="0"/>
-            <w:bottom w:val="single" w:color="auto" w:sz="4" w:space="0"/>
-            <w:right w:val="single" w:color="auto" w:sz="4" w:space="0"/>
-            <w:insideH w:val="single" w:color="auto" w:sz="4" w:space="0"/>
-            <w:insideV w:val="single" w:color="auto" w:sz="4" w:space="0"/>
-          </w:tblBorders>
-          <w:tblLayout w:type="fixed"/>
-          <w:tblCellMar>
-            <w:top w:w="0" w:type="dxa"/>
-            <w:left w:w="108" w:type="dxa"/>
-            <w:bottom w:w="0" w:type="dxa"/>
-            <w:right w:w="108" w:type="dxa"/>
-          </w:tblCellMar>
-        </w:tblPrEx>
         <w:tc>
           <w:tcPr>
             <w:tcW w:w="2157" w:type="dxa"/>
-            <w:vAlign w:val="top"/>
+            <w:shd w:val="clear" w:color="auto" w:fill="auto"/>
           </w:tcPr>
           <w:p>
             <w:pPr>
@@ -971,9 +556,6 @@
               <w:t>NO: 0</w:t>
             </w:r>
             <w:r>
-              <w:rPr>
-                <w:lang w:val="en-US"/>
-              </w:rPr>
               <w:t>1</w:t>
             </w:r>
           </w:p>
@@ -981,7 +563,7 @@
         <w:tc>
           <w:tcPr>
             <w:tcW w:w="2157" w:type="dxa"/>
-            <w:vAlign w:val="top"/>
+            <w:shd w:val="clear" w:color="auto" w:fill="auto"/>
           </w:tcPr>
           <w:p>
             <w:pPr>
@@ -996,7 +578,7 @@
           <w:tcPr>
             <w:tcW w:w="4316" w:type="dxa"/>
             <w:gridSpan w:val="2"/>
-            <w:vAlign w:val="top"/>
+            <w:shd w:val="clear" w:color="auto" w:fill="auto"/>
           </w:tcPr>
           <w:p>
             <w:pPr>
@@ -1006,9 +588,6 @@
               <w:t xml:space="preserve">Estimation: </w:t>
             </w:r>
             <w:r>
-              <w:rPr>
-                <w:lang w:val="en-US"/>
-              </w:rPr>
               <w:t>5</w:t>
             </w:r>
             <w:r>
@@ -1018,28 +597,11 @@
         </w:tc>
       </w:tr>
       <w:tr>
-        <w:tblPrEx>
-          <w:tblBorders>
-            <w:top w:val="single" w:color="auto" w:sz="4" w:space="0"/>
-            <w:left w:val="single" w:color="auto" w:sz="4" w:space="0"/>
-            <w:bottom w:val="single" w:color="auto" w:sz="4" w:space="0"/>
-            <w:right w:val="single" w:color="auto" w:sz="4" w:space="0"/>
-            <w:insideH w:val="single" w:color="auto" w:sz="4" w:space="0"/>
-            <w:insideV w:val="single" w:color="auto" w:sz="4" w:space="0"/>
-          </w:tblBorders>
-          <w:tblLayout w:type="fixed"/>
-          <w:tblCellMar>
-            <w:top w:w="0" w:type="dxa"/>
-            <w:left w:w="108" w:type="dxa"/>
-            <w:bottom w:w="0" w:type="dxa"/>
-            <w:right w:w="108" w:type="dxa"/>
-          </w:tblCellMar>
-        </w:tblPrEx>
         <w:tc>
           <w:tcPr>
             <w:tcW w:w="6472" w:type="dxa"/>
             <w:gridSpan w:val="3"/>
-            <w:vAlign w:val="top"/>
+            <w:shd w:val="clear" w:color="auto" w:fill="auto"/>
           </w:tcPr>
           <w:p>
             <w:pPr>
@@ -1053,7 +615,7 @@
         <w:tc>
           <w:tcPr>
             <w:tcW w:w="2158" w:type="dxa"/>
-            <w:vAlign w:val="top"/>
+            <w:shd w:val="clear" w:color="auto" w:fill="auto"/>
           </w:tcPr>
           <w:p>
             <w:pPr>
@@ -1066,28 +628,11 @@
         </w:tc>
       </w:tr>
       <w:tr>
-        <w:tblPrEx>
-          <w:tblBorders>
-            <w:top w:val="single" w:color="auto" w:sz="4" w:space="0"/>
-            <w:left w:val="single" w:color="auto" w:sz="4" w:space="0"/>
-            <w:bottom w:val="single" w:color="auto" w:sz="4" w:space="0"/>
-            <w:right w:val="single" w:color="auto" w:sz="4" w:space="0"/>
-            <w:insideH w:val="single" w:color="auto" w:sz="4" w:space="0"/>
-            <w:insideV w:val="single" w:color="auto" w:sz="4" w:space="0"/>
-          </w:tblBorders>
-          <w:tblLayout w:type="fixed"/>
-          <w:tblCellMar>
-            <w:top w:w="0" w:type="dxa"/>
-            <w:left w:w="108" w:type="dxa"/>
-            <w:bottom w:w="0" w:type="dxa"/>
-            <w:right w:w="108" w:type="dxa"/>
-          </w:tblCellMar>
-        </w:tblPrEx>
         <w:tc>
           <w:tcPr>
             <w:tcW w:w="4314" w:type="dxa"/>
             <w:gridSpan w:val="2"/>
-            <w:vAlign w:val="top"/>
+            <w:shd w:val="clear" w:color="auto" w:fill="auto"/>
           </w:tcPr>
           <w:p>
             <w:pPr>
@@ -1110,12 +655,12 @@
           <w:tcPr>
             <w:tcW w:w="4316" w:type="dxa"/>
             <w:gridSpan w:val="2"/>
-            <w:vAlign w:val="top"/>
+            <w:shd w:val="clear" w:color="auto" w:fill="auto"/>
           </w:tcPr>
           <w:p>
             <w:pPr>
               <w:pBdr>
-                <w:bottom w:val="single" w:color="auto" w:sz="6" w:space="1"/>
+                <w:bottom w:val="single" w:sz="6" w:space="1" w:color="auto"/>
               </w:pBdr>
               <w:spacing w:after="0" w:line="240" w:lineRule="auto"/>
             </w:pPr>
@@ -1125,12 +670,13 @@
           </w:p>
           <w:p>
             <w:pPr>
-              <w:pStyle w:val="6"/>
+              <w:pStyle w:val="1"/>
               <w:numPr>
                 <w:ilvl w:val="0"/>
                 <w:numId w:val="1"/>
               </w:numPr>
               <w:spacing w:after="0" w:line="240" w:lineRule="auto"/>
+              <w:ind w:firstLine="440"/>
             </w:pPr>
             <w:r>
               <w:t>A map must be chosen</w:t>
@@ -1139,49 +685,29 @@
         </w:tc>
       </w:tr>
       <w:tr>
-        <w:tblPrEx>
-          <w:tblBorders>
-            <w:top w:val="single" w:color="auto" w:sz="4" w:space="0"/>
-            <w:left w:val="single" w:color="auto" w:sz="4" w:space="0"/>
-            <w:bottom w:val="single" w:color="auto" w:sz="4" w:space="0"/>
-            <w:right w:val="single" w:color="auto" w:sz="4" w:space="0"/>
-            <w:insideH w:val="single" w:color="auto" w:sz="4" w:space="0"/>
-            <w:insideV w:val="single" w:color="auto" w:sz="4" w:space="0"/>
-          </w:tblBorders>
-          <w:tblLayout w:type="fixed"/>
-          <w:tblCellMar>
-            <w:top w:w="0" w:type="dxa"/>
-            <w:left w:w="108" w:type="dxa"/>
-            <w:bottom w:w="0" w:type="dxa"/>
-            <w:right w:w="108" w:type="dxa"/>
-          </w:tblCellMar>
-        </w:tblPrEx>
         <w:tc>
           <w:tcPr>
             <w:tcW w:w="4314" w:type="dxa"/>
             <w:gridSpan w:val="2"/>
-            <w:vAlign w:val="top"/>
-          </w:tcPr>
-          <w:p>
-            <w:pPr>
-              <w:spacing w:after="0" w:line="240" w:lineRule="auto"/>
-            </w:pPr>
-            <w:r>
-              <w:t>Note: The activity is called when the Map button</w:t>
-            </w:r>
-            <w:r>
-              <w:rPr>
-                <w:lang w:val="en-US"/>
-              </w:rPr>
+            <w:shd w:val="clear" w:color="auto" w:fill="auto"/>
+          </w:tcPr>
+          <w:p>
+            <w:pPr>
+              <w:spacing w:after="0" w:line="240" w:lineRule="auto"/>
+            </w:pPr>
+            <w:r>
+              <w:t xml:space="preserve">Note: The activity is called when the Map </w:t>
+            </w:r>
+            <w:r>
+              <w:t>button</w:t>
+            </w:r>
+            <w:r>
               <w:t xml:space="preserve"> on the main activity</w:t>
             </w:r>
             <w:r>
               <w:t xml:space="preserve"> is </w:t>
             </w:r>
             <w:r>
-              <w:rPr>
-                <w:lang w:val="en-US"/>
-              </w:rPr>
               <w:t>touched</w:t>
             </w:r>
             <w:r>
@@ -1193,7 +719,7 @@
           <w:tcPr>
             <w:tcW w:w="4316" w:type="dxa"/>
             <w:gridSpan w:val="2"/>
-            <w:vAlign w:val="top"/>
+            <w:shd w:val="clear" w:color="auto" w:fill="auto"/>
           </w:tcPr>
           <w:p>
             <w:pPr>
@@ -1206,28 +732,11 @@
         </w:tc>
       </w:tr>
       <w:tr>
-        <w:tblPrEx>
-          <w:tblBorders>
-            <w:top w:val="single" w:color="auto" w:sz="4" w:space="0"/>
-            <w:left w:val="single" w:color="auto" w:sz="4" w:space="0"/>
-            <w:bottom w:val="single" w:color="auto" w:sz="4" w:space="0"/>
-            <w:right w:val="single" w:color="auto" w:sz="4" w:space="0"/>
-            <w:insideH w:val="single" w:color="auto" w:sz="4" w:space="0"/>
-            <w:insideV w:val="single" w:color="auto" w:sz="4" w:space="0"/>
-          </w:tblBorders>
-          <w:tblLayout w:type="fixed"/>
-          <w:tblCellMar>
-            <w:top w:w="0" w:type="dxa"/>
-            <w:left w:w="108" w:type="dxa"/>
-            <w:bottom w:w="0" w:type="dxa"/>
-            <w:right w:w="108" w:type="dxa"/>
-          </w:tblCellMar>
-        </w:tblPrEx>
         <w:tc>
           <w:tcPr>
             <w:tcW w:w="8630" w:type="dxa"/>
             <w:gridSpan w:val="4"/>
-            <w:vAlign w:val="top"/>
+            <w:shd w:val="clear" w:color="auto" w:fill="auto"/>
           </w:tcPr>
           <w:p>
             <w:pPr>
@@ -1243,23 +752,18 @@
     <w:p/>
     <w:tbl>
       <w:tblPr>
-        <w:tblStyle w:val="5"/>
         <w:tblW w:w="8630" w:type="dxa"/>
         <w:tblBorders>
-          <w:top w:val="single" w:color="auto" w:sz="4" w:space="0"/>
-          <w:left w:val="single" w:color="auto" w:sz="4" w:space="0"/>
-          <w:bottom w:val="single" w:color="auto" w:sz="4" w:space="0"/>
-          <w:right w:val="single" w:color="auto" w:sz="4" w:space="0"/>
-          <w:insideH w:val="single" w:color="auto" w:sz="4" w:space="0"/>
-          <w:insideV w:val="single" w:color="auto" w:sz="4" w:space="0"/>
+          <w:top w:val="single" w:sz="4" w:space="0" w:color="auto"/>
+          <w:left w:val="single" w:sz="4" w:space="0" w:color="auto"/>
+          <w:bottom w:val="single" w:sz="4" w:space="0" w:color="auto"/>
+          <w:right w:val="single" w:sz="4" w:space="0" w:color="auto"/>
+          <w:insideH w:val="single" w:sz="4" w:space="0" w:color="auto"/>
+          <w:insideV w:val="single" w:sz="4" w:space="0" w:color="auto"/>
         </w:tblBorders>
+        <w:shd w:val="clear" w:color="auto" w:fill="EAF1DD"/>
         <w:tblLayout w:type="fixed"/>
-        <w:tblCellMar>
-          <w:top w:w="0" w:type="dxa"/>
-          <w:left w:w="108" w:type="dxa"/>
-          <w:bottom w:w="0" w:type="dxa"/>
-          <w:right w:w="108" w:type="dxa"/>
-        </w:tblCellMar>
+        <w:tblLook w:val="04A0" w:firstRow="1" w:lastRow="0" w:firstColumn="1" w:lastColumn="0" w:noHBand="0" w:noVBand="1"/>
       </w:tblPr>
       <w:tblGrid>
         <w:gridCol w:w="2157"/>
@@ -1268,21 +772,10 @@
         <w:gridCol w:w="2158"/>
       </w:tblGrid>
       <w:tr>
-        <w:tblPrEx>
-          <w:tblBorders>
-            <w:top w:val="single" w:color="auto" w:sz="4" w:space="0"/>
-            <w:left w:val="single" w:color="auto" w:sz="4" w:space="0"/>
-            <w:bottom w:val="single" w:color="auto" w:sz="4" w:space="0"/>
-            <w:right w:val="single" w:color="auto" w:sz="4" w:space="0"/>
-            <w:insideH w:val="single" w:color="auto" w:sz="4" w:space="0"/>
-            <w:insideV w:val="single" w:color="auto" w:sz="4" w:space="0"/>
-          </w:tblBorders>
-          <w:tblLayout w:type="fixed"/>
-        </w:tblPrEx>
         <w:tc>
           <w:tcPr>
             <w:tcW w:w="2157" w:type="dxa"/>
-            <w:vAlign w:val="top"/>
+            <w:shd w:val="clear" w:color="auto" w:fill="EAF1DD"/>
           </w:tcPr>
           <w:p>
             <w:pPr>
@@ -1304,7 +797,7 @@
         <w:tc>
           <w:tcPr>
             <w:tcW w:w="2157" w:type="dxa"/>
-            <w:vAlign w:val="top"/>
+            <w:shd w:val="clear" w:color="auto" w:fill="EAF1DD"/>
           </w:tcPr>
           <w:p>
             <w:pPr>
@@ -1319,7 +812,7 @@
           <w:tcPr>
             <w:tcW w:w="4316" w:type="dxa"/>
             <w:gridSpan w:val="2"/>
-            <w:vAlign w:val="top"/>
+            <w:shd w:val="clear" w:color="auto" w:fill="EAF1DD"/>
           </w:tcPr>
           <w:p>
             <w:pPr>
@@ -1332,29 +825,11 @@
         </w:tc>
       </w:tr>
       <w:tr>
-        <w:tblPrEx>
-          <w:tblBorders>
-            <w:top w:val="single" w:color="auto" w:sz="4" w:space="0"/>
-            <w:left w:val="single" w:color="auto" w:sz="4" w:space="0"/>
-            <w:bottom w:val="single" w:color="auto" w:sz="4" w:space="0"/>
-            <w:right w:val="single" w:color="auto" w:sz="4" w:space="0"/>
-            <w:insideH w:val="single" w:color="auto" w:sz="4" w:space="0"/>
-            <w:insideV w:val="single" w:color="auto" w:sz="4" w:space="0"/>
-          </w:tblBorders>
-          <w:tblLayout w:type="fixed"/>
-          <w:tblCellMar>
-            <w:top w:w="0" w:type="dxa"/>
-            <w:left w:w="108" w:type="dxa"/>
-            <w:bottom w:w="0" w:type="dxa"/>
-            <w:right w:w="108" w:type="dxa"/>
-          </w:tblCellMar>
-        </w:tblPrEx>
         <w:tc>
           <w:tcPr>
             <w:tcW w:w="6472" w:type="dxa"/>
             <w:gridSpan w:val="3"/>
-            <w:textDirection w:val="lrTb"/>
-            <w:vAlign w:val="top"/>
+            <w:shd w:val="clear" w:color="auto" w:fill="EAF1DD"/>
           </w:tcPr>
           <w:p>
             <w:pPr>
@@ -1368,7 +843,7 @@
         <w:tc>
           <w:tcPr>
             <w:tcW w:w="2158" w:type="dxa"/>
-            <w:vAlign w:val="top"/>
+            <w:shd w:val="clear" w:color="auto" w:fill="EAF1DD"/>
           </w:tcPr>
           <w:p>
             <w:pPr>
@@ -1381,28 +856,11 @@
         </w:tc>
       </w:tr>
       <w:tr>
-        <w:tblPrEx>
-          <w:tblBorders>
-            <w:top w:val="single" w:color="auto" w:sz="4" w:space="0"/>
-            <w:left w:val="single" w:color="auto" w:sz="4" w:space="0"/>
-            <w:bottom w:val="single" w:color="auto" w:sz="4" w:space="0"/>
-            <w:right w:val="single" w:color="auto" w:sz="4" w:space="0"/>
-            <w:insideH w:val="single" w:color="auto" w:sz="4" w:space="0"/>
-            <w:insideV w:val="single" w:color="auto" w:sz="4" w:space="0"/>
-          </w:tblBorders>
-          <w:tblLayout w:type="fixed"/>
-          <w:tblCellMar>
-            <w:top w:w="0" w:type="dxa"/>
-            <w:left w:w="108" w:type="dxa"/>
-            <w:bottom w:w="0" w:type="dxa"/>
-            <w:right w:w="108" w:type="dxa"/>
-          </w:tblCellMar>
-        </w:tblPrEx>
         <w:tc>
           <w:tcPr>
             <w:tcW w:w="4314" w:type="dxa"/>
             <w:gridSpan w:val="2"/>
-            <w:vAlign w:val="top"/>
+            <w:shd w:val="clear" w:color="auto" w:fill="EAF1DD"/>
           </w:tcPr>
           <w:p>
             <w:pPr>
@@ -1430,27 +888,31 @@
           <w:tcPr>
             <w:tcW w:w="4316" w:type="dxa"/>
             <w:gridSpan w:val="2"/>
-            <w:vAlign w:val="top"/>
+            <w:shd w:val="clear" w:color="auto" w:fill="EAF1DD"/>
           </w:tcPr>
           <w:p>
             <w:pPr>
               <w:pBdr>
-                <w:bottom w:val="single" w:color="auto" w:sz="6" w:space="1"/>
+                <w:bottom w:val="single" w:sz="6" w:space="1" w:color="auto"/>
               </w:pBdr>
               <w:spacing w:after="0" w:line="240" w:lineRule="auto"/>
             </w:pPr>
             <w:r>
-              <w:t>Acceptance Test</w:t>
-            </w:r>
-          </w:p>
-          <w:p>
-            <w:pPr>
-              <w:pStyle w:val="6"/>
+              <w:t xml:space="preserve">Acceptance </w:t>
+            </w:r>
+            <w:r>
+              <w:t>Test</w:t>
+            </w:r>
+          </w:p>
+          <w:p>
+            <w:pPr>
+              <w:pStyle w:val="1"/>
               <w:numPr>
                 <w:ilvl w:val="0"/>
                 <w:numId w:val="2"/>
               </w:numPr>
               <w:spacing w:after="0" w:line="240" w:lineRule="auto"/>
+              <w:ind w:firstLine="440"/>
             </w:pPr>
             <w:r>
               <w:t>See if the map shown is the map chosen;</w:t>
@@ -1458,61 +920,47 @@
           </w:p>
           <w:p>
             <w:pPr>
-              <w:pStyle w:val="6"/>
+              <w:pStyle w:val="1"/>
               <w:numPr>
                 <w:ilvl w:val="0"/>
                 <w:numId w:val="2"/>
               </w:numPr>
               <w:spacing w:after="0" w:line="240" w:lineRule="auto"/>
-            </w:pPr>
-            <w:r>
-              <w:t>The map should not be rotated and the north direction should be on the top;</w:t>
-            </w:r>
-          </w:p>
-          <w:p>
-            <w:pPr>
-              <w:pStyle w:val="6"/>
+              <w:ind w:firstLine="440"/>
+            </w:pPr>
+            <w:r>
+              <w:t xml:space="preserve">The map should not be rotated and the north direction </w:t>
+            </w:r>
+            <w:r>
+              <w:lastRenderedPageBreak/>
+              <w:t>should be on the top;</w:t>
+            </w:r>
+          </w:p>
+          <w:p>
+            <w:pPr>
+              <w:pStyle w:val="1"/>
               <w:numPr>
                 <w:ilvl w:val="0"/>
                 <w:numId w:val="2"/>
               </w:numPr>
               <w:spacing w:after="0" w:line="240" w:lineRule="auto"/>
+              <w:ind w:firstLine="440"/>
             </w:pPr>
             <w:r>
               <w:t>See if all the control points are on the map</w:t>
             </w:r>
             <w:r>
-              <w:rPr>
-                <w:lang w:val="en-US"/>
-              </w:rPr>
               <w:t xml:space="preserve"> in right order</w:t>
             </w:r>
           </w:p>
         </w:tc>
       </w:tr>
       <w:tr>
-        <w:tblPrEx>
-          <w:tblBorders>
-            <w:top w:val="single" w:color="auto" w:sz="4" w:space="0"/>
-            <w:left w:val="single" w:color="auto" w:sz="4" w:space="0"/>
-            <w:bottom w:val="single" w:color="auto" w:sz="4" w:space="0"/>
-            <w:right w:val="single" w:color="auto" w:sz="4" w:space="0"/>
-            <w:insideH w:val="single" w:color="auto" w:sz="4" w:space="0"/>
-            <w:insideV w:val="single" w:color="auto" w:sz="4" w:space="0"/>
-          </w:tblBorders>
-          <w:tblLayout w:type="fixed"/>
-          <w:tblCellMar>
-            <w:top w:w="0" w:type="dxa"/>
-            <w:left w:w="108" w:type="dxa"/>
-            <w:bottom w:w="0" w:type="dxa"/>
-            <w:right w:w="108" w:type="dxa"/>
-          </w:tblCellMar>
-        </w:tblPrEx>
         <w:tc>
           <w:tcPr>
             <w:tcW w:w="4314" w:type="dxa"/>
             <w:gridSpan w:val="2"/>
-            <w:vAlign w:val="top"/>
+            <w:shd w:val="clear" w:color="auto" w:fill="EAF1DD"/>
           </w:tcPr>
           <w:p>
             <w:pPr>
@@ -1527,7 +975,7 @@
           <w:tcPr>
             <w:tcW w:w="4316" w:type="dxa"/>
             <w:gridSpan w:val="2"/>
-            <w:vAlign w:val="top"/>
+            <w:shd w:val="clear" w:color="auto" w:fill="EAF1DD"/>
           </w:tcPr>
           <w:p>
             <w:pPr>
@@ -1540,28 +988,11 @@
         </w:tc>
       </w:tr>
       <w:tr>
-        <w:tblPrEx>
-          <w:tblBorders>
-            <w:top w:val="single" w:color="auto" w:sz="4" w:space="0"/>
-            <w:left w:val="single" w:color="auto" w:sz="4" w:space="0"/>
-            <w:bottom w:val="single" w:color="auto" w:sz="4" w:space="0"/>
-            <w:right w:val="single" w:color="auto" w:sz="4" w:space="0"/>
-            <w:insideH w:val="single" w:color="auto" w:sz="4" w:space="0"/>
-            <w:insideV w:val="single" w:color="auto" w:sz="4" w:space="0"/>
-          </w:tblBorders>
-          <w:tblLayout w:type="fixed"/>
-          <w:tblCellMar>
-            <w:top w:w="0" w:type="dxa"/>
-            <w:left w:w="108" w:type="dxa"/>
-            <w:bottom w:w="0" w:type="dxa"/>
-            <w:right w:w="108" w:type="dxa"/>
-          </w:tblCellMar>
-        </w:tblPrEx>
         <w:tc>
           <w:tcPr>
             <w:tcW w:w="8630" w:type="dxa"/>
             <w:gridSpan w:val="4"/>
-            <w:vAlign w:val="top"/>
+            <w:shd w:val="clear" w:color="auto" w:fill="EAF1DD"/>
           </w:tcPr>
           <w:p>
             <w:pPr>
@@ -1577,23 +1008,17 @@
     <w:p/>
     <w:tbl>
       <w:tblPr>
-        <w:tblStyle w:val="5"/>
         <w:tblW w:w="8630" w:type="dxa"/>
         <w:tblBorders>
-          <w:top w:val="single" w:color="auto" w:sz="4" w:space="0"/>
-          <w:left w:val="single" w:color="auto" w:sz="4" w:space="0"/>
-          <w:bottom w:val="single" w:color="auto" w:sz="4" w:space="0"/>
-          <w:right w:val="single" w:color="auto" w:sz="4" w:space="0"/>
-          <w:insideH w:val="single" w:color="auto" w:sz="4" w:space="0"/>
-          <w:insideV w:val="single" w:color="auto" w:sz="4" w:space="0"/>
+          <w:top w:val="single" w:sz="4" w:space="0" w:color="auto"/>
+          <w:left w:val="single" w:sz="4" w:space="0" w:color="auto"/>
+          <w:bottom w:val="single" w:sz="4" w:space="0" w:color="auto"/>
+          <w:right w:val="single" w:sz="4" w:space="0" w:color="auto"/>
+          <w:insideH w:val="single" w:sz="4" w:space="0" w:color="auto"/>
+          <w:insideV w:val="single" w:sz="4" w:space="0" w:color="auto"/>
         </w:tblBorders>
         <w:tblLayout w:type="fixed"/>
-        <w:tblCellMar>
-          <w:top w:w="0" w:type="dxa"/>
-          <w:left w:w="108" w:type="dxa"/>
-          <w:bottom w:w="0" w:type="dxa"/>
-          <w:right w:w="108" w:type="dxa"/>
-        </w:tblCellMar>
+        <w:tblLook w:val="04A0" w:firstRow="1" w:lastRow="0" w:firstColumn="1" w:lastColumn="0" w:noHBand="0" w:noVBand="1"/>
       </w:tblPr>
       <w:tblGrid>
         <w:gridCol w:w="2157"/>
@@ -1602,27 +1027,10 @@
         <w:gridCol w:w="2158"/>
       </w:tblGrid>
       <w:tr>
-        <w:tblPrEx>
-          <w:tblBorders>
-            <w:top w:val="single" w:color="auto" w:sz="4" w:space="0"/>
-            <w:left w:val="single" w:color="auto" w:sz="4" w:space="0"/>
-            <w:bottom w:val="single" w:color="auto" w:sz="4" w:space="0"/>
-            <w:right w:val="single" w:color="auto" w:sz="4" w:space="0"/>
-            <w:insideH w:val="single" w:color="auto" w:sz="4" w:space="0"/>
-            <w:insideV w:val="single" w:color="auto" w:sz="4" w:space="0"/>
-          </w:tblBorders>
-          <w:tblLayout w:type="fixed"/>
-          <w:tblCellMar>
-            <w:top w:w="0" w:type="dxa"/>
-            <w:left w:w="108" w:type="dxa"/>
-            <w:bottom w:w="0" w:type="dxa"/>
-            <w:right w:w="108" w:type="dxa"/>
-          </w:tblCellMar>
-        </w:tblPrEx>
         <w:tc>
           <w:tcPr>
             <w:tcW w:w="2157" w:type="dxa"/>
-            <w:vAlign w:val="top"/>
+            <w:shd w:val="clear" w:color="auto" w:fill="auto"/>
           </w:tcPr>
           <w:p>
             <w:pPr>
@@ -1640,9 +1048,6 @@
               <w:t>NO: 0</w:t>
             </w:r>
             <w:r>
-              <w:rPr>
-                <w:lang w:val="en-US"/>
-              </w:rPr>
               <w:t>3</w:t>
             </w:r>
           </w:p>
@@ -1650,14 +1055,17 @@
         <w:tc>
           <w:tcPr>
             <w:tcW w:w="2157" w:type="dxa"/>
-            <w:vAlign w:val="top"/>
-          </w:tcPr>
-          <w:p>
-            <w:pPr>
-              <w:spacing w:after="0" w:line="240" w:lineRule="auto"/>
-            </w:pPr>
-            <w:r>
-              <w:t>Product Name: Takin</w:t>
+            <w:shd w:val="clear" w:color="auto" w:fill="auto"/>
+          </w:tcPr>
+          <w:p>
+            <w:pPr>
+              <w:spacing w:after="0" w:line="240" w:lineRule="auto"/>
+            </w:pPr>
+            <w:r>
+              <w:t>Product Name: Taki</w:t>
+            </w:r>
+            <w:r>
+              <w:t>n</w:t>
             </w:r>
           </w:p>
         </w:tc>
@@ -1665,7 +1073,7 @@
           <w:tcPr>
             <w:tcW w:w="4316" w:type="dxa"/>
             <w:gridSpan w:val="2"/>
-            <w:vAlign w:val="top"/>
+            <w:shd w:val="clear" w:color="auto" w:fill="auto"/>
           </w:tcPr>
           <w:p>
             <w:pPr>
@@ -1678,42 +1086,19 @@
           <w:p>
             <w:pPr>
               <w:spacing w:after="0" w:line="240" w:lineRule="auto"/>
-              <w:rPr>
-                <w:lang w:val="en-US"/>
-              </w:rPr>
-            </w:pPr>
-            <w:r>
-              <w:rPr>
-                <w:lang w:val="en-US"/>
-              </w:rPr>
+            </w:pPr>
+            <w:r>
               <w:t>2h</w:t>
             </w:r>
           </w:p>
         </w:tc>
       </w:tr>
       <w:tr>
-        <w:tblPrEx>
-          <w:tblBorders>
-            <w:top w:val="single" w:color="auto" w:sz="4" w:space="0"/>
-            <w:left w:val="single" w:color="auto" w:sz="4" w:space="0"/>
-            <w:bottom w:val="single" w:color="auto" w:sz="4" w:space="0"/>
-            <w:right w:val="single" w:color="auto" w:sz="4" w:space="0"/>
-            <w:insideH w:val="single" w:color="auto" w:sz="4" w:space="0"/>
-            <w:insideV w:val="single" w:color="auto" w:sz="4" w:space="0"/>
-          </w:tblBorders>
-          <w:tblLayout w:type="fixed"/>
-          <w:tblCellMar>
-            <w:top w:w="0" w:type="dxa"/>
-            <w:left w:w="108" w:type="dxa"/>
-            <w:bottom w:w="0" w:type="dxa"/>
-            <w:right w:w="108" w:type="dxa"/>
-          </w:tblCellMar>
-        </w:tblPrEx>
         <w:tc>
           <w:tcPr>
             <w:tcW w:w="6472" w:type="dxa"/>
             <w:gridSpan w:val="3"/>
-            <w:vAlign w:val="top"/>
+            <w:shd w:val="clear" w:color="auto" w:fill="auto"/>
           </w:tcPr>
           <w:p>
             <w:pPr>
@@ -1727,7 +1112,7 @@
         <w:tc>
           <w:tcPr>
             <w:tcW w:w="2158" w:type="dxa"/>
-            <w:vAlign w:val="top"/>
+            <w:shd w:val="clear" w:color="auto" w:fill="auto"/>
           </w:tcPr>
           <w:p>
             <w:pPr>
@@ -1740,28 +1125,11 @@
         </w:tc>
       </w:tr>
       <w:tr>
-        <w:tblPrEx>
-          <w:tblBorders>
-            <w:top w:val="single" w:color="auto" w:sz="4" w:space="0"/>
-            <w:left w:val="single" w:color="auto" w:sz="4" w:space="0"/>
-            <w:bottom w:val="single" w:color="auto" w:sz="4" w:space="0"/>
-            <w:right w:val="single" w:color="auto" w:sz="4" w:space="0"/>
-            <w:insideH w:val="single" w:color="auto" w:sz="4" w:space="0"/>
-            <w:insideV w:val="single" w:color="auto" w:sz="4" w:space="0"/>
-          </w:tblBorders>
-          <w:tblLayout w:type="fixed"/>
-          <w:tblCellMar>
-            <w:top w:w="0" w:type="dxa"/>
-            <w:left w:w="108" w:type="dxa"/>
-            <w:bottom w:w="0" w:type="dxa"/>
-            <w:right w:w="108" w:type="dxa"/>
-          </w:tblCellMar>
-        </w:tblPrEx>
         <w:tc>
           <w:tcPr>
             <w:tcW w:w="4314" w:type="dxa"/>
             <w:gridSpan w:val="2"/>
-            <w:vAlign w:val="top"/>
+            <w:shd w:val="clear" w:color="auto" w:fill="auto"/>
           </w:tcPr>
           <w:p>
             <w:pPr>
@@ -1784,7 +1152,7 @@
           <w:tcPr>
             <w:tcW w:w="4316" w:type="dxa"/>
             <w:gridSpan w:val="2"/>
-            <w:vAlign w:val="top"/>
+            <w:shd w:val="clear" w:color="auto" w:fill="auto"/>
           </w:tcPr>
           <w:p>
             <w:pPr>
@@ -1801,15 +1169,12 @@
                 <w:numId w:val="3"/>
               </w:numPr>
               <w:spacing w:after="0" w:line="240" w:lineRule="auto"/>
-              <w:rPr>
-                <w:lang w:val="en-US"/>
-              </w:rPr>
-            </w:pPr>
-            <w:r>
-              <w:rPr>
-                <w:lang w:val="en-US"/>
-              </w:rPr>
-              <w:t>Try to change the setting, see if the position shows correctly.</w:t>
+            </w:pPr>
+            <w:r>
+              <w:t xml:space="preserve">Try to change the setting, see if </w:t>
+            </w:r>
+            <w:r>
+              <w:t>the position shows correctly.</w:t>
             </w:r>
           </w:p>
           <w:p>
@@ -1819,14 +1184,8 @@
                 <w:numId w:val="3"/>
               </w:numPr>
               <w:spacing w:after="0" w:line="240" w:lineRule="auto"/>
-              <w:rPr>
-                <w:lang w:val="en-US"/>
-              </w:rPr>
-            </w:pPr>
-            <w:r>
-              <w:rPr>
-                <w:lang w:val="en-US"/>
-              </w:rPr>
+            </w:pPr>
+            <w:r>
               <w:t>The position on the map is the right position</w:t>
             </w:r>
           </w:p>
@@ -1837,42 +1196,19 @@
                 <w:numId w:val="3"/>
               </w:numPr>
               <w:spacing w:after="0" w:line="240" w:lineRule="auto"/>
-              <w:rPr>
-                <w:lang w:val="en-US"/>
-              </w:rPr>
-            </w:pPr>
-            <w:r>
-              <w:rPr>
-                <w:lang w:val="en-US"/>
-              </w:rPr>
+            </w:pPr>
+            <w:r>
               <w:t>Default: show the position</w:t>
             </w:r>
           </w:p>
         </w:tc>
       </w:tr>
       <w:tr>
-        <w:tblPrEx>
-          <w:tblBorders>
-            <w:top w:val="single" w:color="auto" w:sz="4" w:space="0"/>
-            <w:left w:val="single" w:color="auto" w:sz="4" w:space="0"/>
-            <w:bottom w:val="single" w:color="auto" w:sz="4" w:space="0"/>
-            <w:right w:val="single" w:color="auto" w:sz="4" w:space="0"/>
-            <w:insideH w:val="single" w:color="auto" w:sz="4" w:space="0"/>
-            <w:insideV w:val="single" w:color="auto" w:sz="4" w:space="0"/>
-          </w:tblBorders>
-          <w:tblLayout w:type="fixed"/>
-          <w:tblCellMar>
-            <w:top w:w="0" w:type="dxa"/>
-            <w:left w:w="108" w:type="dxa"/>
-            <w:bottom w:w="0" w:type="dxa"/>
-            <w:right w:w="108" w:type="dxa"/>
-          </w:tblCellMar>
-        </w:tblPrEx>
         <w:tc>
           <w:tcPr>
             <w:tcW w:w="4314" w:type="dxa"/>
             <w:gridSpan w:val="2"/>
-            <w:vAlign w:val="top"/>
+            <w:shd w:val="clear" w:color="auto" w:fill="auto"/>
           </w:tcPr>
           <w:p>
             <w:pPr>
@@ -1887,7 +1223,7 @@
           <w:tcPr>
             <w:tcW w:w="4316" w:type="dxa"/>
             <w:gridSpan w:val="2"/>
-            <w:vAlign w:val="top"/>
+            <w:shd w:val="clear" w:color="auto" w:fill="auto"/>
           </w:tcPr>
           <w:p>
             <w:pPr>
@@ -1897,37 +1233,17 @@
               <w:t>Risk:</w:t>
             </w:r>
             <w:r>
-              <w:rPr>
-                <w:lang w:val="en-US"/>
-              </w:rPr>
               <w:t>Low</w:t>
             </w:r>
           </w:p>
         </w:tc>
       </w:tr>
       <w:tr>
-        <w:tblPrEx>
-          <w:tblBorders>
-            <w:top w:val="single" w:color="auto" w:sz="4" w:space="0"/>
-            <w:left w:val="single" w:color="auto" w:sz="4" w:space="0"/>
-            <w:bottom w:val="single" w:color="auto" w:sz="4" w:space="0"/>
-            <w:right w:val="single" w:color="auto" w:sz="4" w:space="0"/>
-            <w:insideH w:val="single" w:color="auto" w:sz="4" w:space="0"/>
-            <w:insideV w:val="single" w:color="auto" w:sz="4" w:space="0"/>
-          </w:tblBorders>
-          <w:tblLayout w:type="fixed"/>
-          <w:tblCellMar>
-            <w:top w:w="0" w:type="dxa"/>
-            <w:left w:w="108" w:type="dxa"/>
-            <w:bottom w:w="0" w:type="dxa"/>
-            <w:right w:w="108" w:type="dxa"/>
-          </w:tblCellMar>
-        </w:tblPrEx>
         <w:tc>
           <w:tcPr>
             <w:tcW w:w="8630" w:type="dxa"/>
             <w:gridSpan w:val="4"/>
-            <w:vAlign w:val="top"/>
+            <w:shd w:val="clear" w:color="auto" w:fill="auto"/>
           </w:tcPr>
           <w:p>
             <w:pPr>
@@ -1943,23 +1259,18 @@
     <w:p/>
     <w:tbl>
       <w:tblPr>
-        <w:tblStyle w:val="5"/>
         <w:tblW w:w="8630" w:type="dxa"/>
         <w:tblBorders>
-          <w:top w:val="single" w:color="auto" w:sz="4" w:space="0"/>
-          <w:left w:val="single" w:color="auto" w:sz="4" w:space="0"/>
-          <w:bottom w:val="single" w:color="auto" w:sz="4" w:space="0"/>
-          <w:right w:val="single" w:color="auto" w:sz="4" w:space="0"/>
-          <w:insideH w:val="single" w:color="auto" w:sz="4" w:space="0"/>
-          <w:insideV w:val="single" w:color="auto" w:sz="4" w:space="0"/>
+          <w:top w:val="single" w:sz="4" w:space="0" w:color="auto"/>
+          <w:left w:val="single" w:sz="4" w:space="0" w:color="auto"/>
+          <w:bottom w:val="single" w:sz="4" w:space="0" w:color="auto"/>
+          <w:right w:val="single" w:sz="4" w:space="0" w:color="auto"/>
+          <w:insideH w:val="single" w:sz="4" w:space="0" w:color="auto"/>
+          <w:insideV w:val="single" w:sz="4" w:space="0" w:color="auto"/>
         </w:tblBorders>
+        <w:shd w:val="clear" w:color="auto" w:fill="EAF1DD"/>
         <w:tblLayout w:type="fixed"/>
-        <w:tblCellMar>
-          <w:top w:w="0" w:type="dxa"/>
-          <w:left w:w="108" w:type="dxa"/>
-          <w:bottom w:w="0" w:type="dxa"/>
-          <w:right w:w="108" w:type="dxa"/>
-        </w:tblCellMar>
+        <w:tblLook w:val="04A0" w:firstRow="1" w:lastRow="0" w:firstColumn="1" w:lastColumn="0" w:noHBand="0" w:noVBand="1"/>
       </w:tblPr>
       <w:tblGrid>
         <w:gridCol w:w="2157"/>
@@ -1968,27 +1279,10 @@
         <w:gridCol w:w="2158"/>
       </w:tblGrid>
       <w:tr>
-        <w:tblPrEx>
-          <w:tblBorders>
-            <w:top w:val="single" w:color="auto" w:sz="4" w:space="0"/>
-            <w:left w:val="single" w:color="auto" w:sz="4" w:space="0"/>
-            <w:bottom w:val="single" w:color="auto" w:sz="4" w:space="0"/>
-            <w:right w:val="single" w:color="auto" w:sz="4" w:space="0"/>
-            <w:insideH w:val="single" w:color="auto" w:sz="4" w:space="0"/>
-            <w:insideV w:val="single" w:color="auto" w:sz="4" w:space="0"/>
-          </w:tblBorders>
-          <w:tblLayout w:type="fixed"/>
-          <w:tblCellMar>
-            <w:top w:w="0" w:type="dxa"/>
-            <w:left w:w="108" w:type="dxa"/>
-            <w:bottom w:w="0" w:type="dxa"/>
-            <w:right w:w="108" w:type="dxa"/>
-          </w:tblCellMar>
-        </w:tblPrEx>
         <w:tc>
           <w:tcPr>
             <w:tcW w:w="2157" w:type="dxa"/>
-            <w:vAlign w:val="top"/>
+            <w:shd w:val="clear" w:color="auto" w:fill="EAF1DD"/>
           </w:tcPr>
           <w:p>
             <w:pPr>
@@ -2006,9 +1300,6 @@
               <w:t>NO: 0</w:t>
             </w:r>
             <w:r>
-              <w:rPr>
-                <w:lang w:val="en-US"/>
-              </w:rPr>
               <w:t>4</w:t>
             </w:r>
           </w:p>
@@ -2016,7 +1307,7 @@
         <w:tc>
           <w:tcPr>
             <w:tcW w:w="2157" w:type="dxa"/>
-            <w:vAlign w:val="top"/>
+            <w:shd w:val="clear" w:color="auto" w:fill="EAF1DD"/>
           </w:tcPr>
           <w:p>
             <w:pPr>
@@ -2031,7 +1322,7 @@
           <w:tcPr>
             <w:tcW w:w="4316" w:type="dxa"/>
             <w:gridSpan w:val="2"/>
-            <w:vAlign w:val="top"/>
+            <w:shd w:val="clear" w:color="auto" w:fill="EAF1DD"/>
           </w:tcPr>
           <w:p>
             <w:pPr>
@@ -2044,42 +1335,19 @@
           <w:p>
             <w:pPr>
               <w:spacing w:after="0" w:line="240" w:lineRule="auto"/>
-              <w:rPr>
-                <w:lang w:val="en-US"/>
-              </w:rPr>
-            </w:pPr>
-            <w:r>
-              <w:rPr>
-                <w:lang w:val="en-US"/>
-              </w:rPr>
+            </w:pPr>
+            <w:r>
               <w:t>2h</w:t>
             </w:r>
           </w:p>
         </w:tc>
       </w:tr>
       <w:tr>
-        <w:tblPrEx>
-          <w:tblBorders>
-            <w:top w:val="single" w:color="auto" w:sz="4" w:space="0"/>
-            <w:left w:val="single" w:color="auto" w:sz="4" w:space="0"/>
-            <w:bottom w:val="single" w:color="auto" w:sz="4" w:space="0"/>
-            <w:right w:val="single" w:color="auto" w:sz="4" w:space="0"/>
-            <w:insideH w:val="single" w:color="auto" w:sz="4" w:space="0"/>
-            <w:insideV w:val="single" w:color="auto" w:sz="4" w:space="0"/>
-          </w:tblBorders>
-          <w:tblLayout w:type="fixed"/>
-          <w:tblCellMar>
-            <w:top w:w="0" w:type="dxa"/>
-            <w:left w:w="108" w:type="dxa"/>
-            <w:bottom w:w="0" w:type="dxa"/>
-            <w:right w:w="108" w:type="dxa"/>
-          </w:tblCellMar>
-        </w:tblPrEx>
         <w:tc>
           <w:tcPr>
             <w:tcW w:w="6472" w:type="dxa"/>
             <w:gridSpan w:val="3"/>
-            <w:vAlign w:val="top"/>
+            <w:shd w:val="clear" w:color="auto" w:fill="EAF1DD"/>
           </w:tcPr>
           <w:p>
             <w:pPr>
@@ -2089,18 +1357,12 @@
               <w:t>Story Name: Ga</w:t>
             </w:r>
             <w:r>
-              <w:rPr>
-                <w:lang w:val="en-US"/>
-              </w:rPr>
               <w:t>m</w:t>
             </w:r>
             <w:r>
               <w:t>e Starting/Qui</w:t>
             </w:r>
             <w:r>
-              <w:rPr>
-                <w:lang w:val="en-US"/>
-              </w:rPr>
               <w:t>tt</w:t>
             </w:r>
             <w:r>
@@ -2111,7 +1373,7 @@
         <w:tc>
           <w:tcPr>
             <w:tcW w:w="2158" w:type="dxa"/>
-            <w:vAlign w:val="top"/>
+            <w:shd w:val="clear" w:color="auto" w:fill="EAF1DD"/>
           </w:tcPr>
           <w:p>
             <w:pPr>
@@ -2124,28 +1386,11 @@
         </w:tc>
       </w:tr>
       <w:tr>
-        <w:tblPrEx>
-          <w:tblBorders>
-            <w:top w:val="single" w:color="auto" w:sz="4" w:space="0"/>
-            <w:left w:val="single" w:color="auto" w:sz="4" w:space="0"/>
-            <w:bottom w:val="single" w:color="auto" w:sz="4" w:space="0"/>
-            <w:right w:val="single" w:color="auto" w:sz="4" w:space="0"/>
-            <w:insideH w:val="single" w:color="auto" w:sz="4" w:space="0"/>
-            <w:insideV w:val="single" w:color="auto" w:sz="4" w:space="0"/>
-          </w:tblBorders>
-          <w:tblLayout w:type="fixed"/>
-          <w:tblCellMar>
-            <w:top w:w="0" w:type="dxa"/>
-            <w:left w:w="108" w:type="dxa"/>
-            <w:bottom w:w="0" w:type="dxa"/>
-            <w:right w:w="108" w:type="dxa"/>
-          </w:tblCellMar>
-        </w:tblPrEx>
         <w:tc>
           <w:tcPr>
             <w:tcW w:w="4314" w:type="dxa"/>
             <w:gridSpan w:val="2"/>
-            <w:vAlign w:val="top"/>
+            <w:shd w:val="clear" w:color="auto" w:fill="EAF1DD"/>
           </w:tcPr>
           <w:p>
             <w:pPr>
@@ -2158,34 +1403,17 @@
           <w:p>
             <w:pPr>
               <w:spacing w:after="0" w:line="240" w:lineRule="auto"/>
-              <w:rPr>
-                <w:lang w:val="en-US"/>
-              </w:rPr>
-            </w:pPr>
-            <w:r>
-              <w:rPr>
-                <w:lang w:val="en-US"/>
-              </w:rPr>
+            </w:pPr>
+            <w:r>
               <w:t xml:space="preserve">Before the game starts, there is a button with text </w:t>
             </w:r>
             <w:r>
-              <w:rPr>
-                <w:rFonts w:hint="default"/>
-                <w:lang w:val="en-US"/>
-              </w:rPr>
               <w:t xml:space="preserve">“start”. Click that button, then the game start, the time start counting, and the button becomes “quit”. </w:t>
             </w:r>
             <w:r>
-              <w:rPr>
-                <w:lang w:val="en-US"/>
-              </w:rPr>
               <w:t xml:space="preserve">Click the </w:t>
             </w:r>
             <w:r>
-              <w:rPr>
-                <w:rFonts w:hint="default"/>
-                <w:lang w:val="en-US"/>
-              </w:rPr>
               <w:t>“quit”, then the time reset, and button becomes “start”</w:t>
             </w:r>
           </w:p>
@@ -2194,22 +1422,16 @@
           <w:tcPr>
             <w:tcW w:w="4316" w:type="dxa"/>
             <w:gridSpan w:val="2"/>
-            <w:vAlign w:val="top"/>
-          </w:tcPr>
-          <w:p>
-            <w:pPr>
-              <w:spacing w:after="0" w:line="240" w:lineRule="auto"/>
-              <w:rPr>
-                <w:lang w:val="en-US"/>
-              </w:rPr>
+            <w:shd w:val="clear" w:color="auto" w:fill="EAF1DD"/>
+          </w:tcPr>
+          <w:p>
+            <w:pPr>
+              <w:spacing w:after="0" w:line="240" w:lineRule="auto"/>
             </w:pPr>
             <w:r>
               <w:t>Acceptance Test</w:t>
             </w:r>
             <w:r>
-              <w:rPr>
-                <w:lang w:val="en-US"/>
-              </w:rPr>
               <w:t>:</w:t>
             </w:r>
           </w:p>
@@ -2220,15 +1442,12 @@
                 <w:numId w:val="4"/>
               </w:numPr>
               <w:spacing w:after="0" w:line="240" w:lineRule="auto"/>
-              <w:rPr>
-                <w:lang w:val="en-US"/>
-              </w:rPr>
-            </w:pPr>
-            <w:r>
-              <w:rPr>
-                <w:lang w:val="en-US"/>
-              </w:rPr>
-              <w:t>Try to start/quit the game, see if the text on button changes correctly</w:t>
+            </w:pPr>
+            <w:r>
+              <w:t>Try to start/qui</w:t>
+            </w:r>
+            <w:r>
+              <w:t>t the game, see if the text on button changes correctly</w:t>
             </w:r>
           </w:p>
           <w:p>
@@ -2238,14 +1457,8 @@
                 <w:numId w:val="4"/>
               </w:numPr>
               <w:spacing w:after="0" w:line="240" w:lineRule="auto"/>
-              <w:rPr>
-                <w:lang w:val="en-US"/>
-              </w:rPr>
-            </w:pPr>
-            <w:r>
-              <w:rPr>
-                <w:lang w:val="en-US"/>
-              </w:rPr>
+            </w:pPr>
+            <w:r>
               <w:t>When starting the game, the time should start counting</w:t>
             </w:r>
           </w:p>
@@ -2256,42 +1469,19 @@
                 <w:numId w:val="4"/>
               </w:numPr>
               <w:spacing w:after="0" w:line="240" w:lineRule="auto"/>
-              <w:rPr>
-                <w:lang w:val="en-US"/>
-              </w:rPr>
-            </w:pPr>
-            <w:r>
-              <w:rPr>
-                <w:lang w:val="en-US"/>
-              </w:rPr>
+            </w:pPr>
+            <w:r>
               <w:t>When quitting the game, the time resets</w:t>
             </w:r>
           </w:p>
         </w:tc>
       </w:tr>
       <w:tr>
-        <w:tblPrEx>
-          <w:tblBorders>
-            <w:top w:val="single" w:color="auto" w:sz="4" w:space="0"/>
-            <w:left w:val="single" w:color="auto" w:sz="4" w:space="0"/>
-            <w:bottom w:val="single" w:color="auto" w:sz="4" w:space="0"/>
-            <w:right w:val="single" w:color="auto" w:sz="4" w:space="0"/>
-            <w:insideH w:val="single" w:color="auto" w:sz="4" w:space="0"/>
-            <w:insideV w:val="single" w:color="auto" w:sz="4" w:space="0"/>
-          </w:tblBorders>
-          <w:tblLayout w:type="fixed"/>
-          <w:tblCellMar>
-            <w:top w:w="0" w:type="dxa"/>
-            <w:left w:w="108" w:type="dxa"/>
-            <w:bottom w:w="0" w:type="dxa"/>
-            <w:right w:w="108" w:type="dxa"/>
-          </w:tblCellMar>
-        </w:tblPrEx>
         <w:tc>
           <w:tcPr>
             <w:tcW w:w="4314" w:type="dxa"/>
             <w:gridSpan w:val="2"/>
-            <w:vAlign w:val="top"/>
+            <w:shd w:val="clear" w:color="auto" w:fill="EAF1DD"/>
           </w:tcPr>
           <w:p>
             <w:pPr>
@@ -2306,7 +1496,7 @@
           <w:tcPr>
             <w:tcW w:w="4316" w:type="dxa"/>
             <w:gridSpan w:val="2"/>
-            <w:vAlign w:val="top"/>
+            <w:shd w:val="clear" w:color="auto" w:fill="EAF1DD"/>
           </w:tcPr>
           <w:p>
             <w:pPr>
@@ -2316,37 +1506,17 @@
               <w:t>Risk:</w:t>
             </w:r>
             <w:r>
-              <w:rPr>
-                <w:lang w:val="en-US"/>
-              </w:rPr>
               <w:t>Low</w:t>
             </w:r>
           </w:p>
         </w:tc>
       </w:tr>
       <w:tr>
-        <w:tblPrEx>
-          <w:tblBorders>
-            <w:top w:val="single" w:color="auto" w:sz="4" w:space="0"/>
-            <w:left w:val="single" w:color="auto" w:sz="4" w:space="0"/>
-            <w:bottom w:val="single" w:color="auto" w:sz="4" w:space="0"/>
-            <w:right w:val="single" w:color="auto" w:sz="4" w:space="0"/>
-            <w:insideH w:val="single" w:color="auto" w:sz="4" w:space="0"/>
-            <w:insideV w:val="single" w:color="auto" w:sz="4" w:space="0"/>
-          </w:tblBorders>
-          <w:tblLayout w:type="fixed"/>
-          <w:tblCellMar>
-            <w:top w:w="0" w:type="dxa"/>
-            <w:left w:w="108" w:type="dxa"/>
-            <w:bottom w:w="0" w:type="dxa"/>
-            <w:right w:w="108" w:type="dxa"/>
-          </w:tblCellMar>
-        </w:tblPrEx>
         <w:tc>
           <w:tcPr>
             <w:tcW w:w="8630" w:type="dxa"/>
             <w:gridSpan w:val="4"/>
-            <w:vAlign w:val="top"/>
+            <w:shd w:val="clear" w:color="auto" w:fill="EAF1DD"/>
           </w:tcPr>
           <w:p>
             <w:pPr>
@@ -2362,23 +1532,17 @@
     <w:p/>
     <w:tbl>
       <w:tblPr>
-        <w:tblStyle w:val="5"/>
         <w:tblW w:w="8630" w:type="dxa"/>
         <w:tblBorders>
-          <w:top w:val="single" w:color="auto" w:sz="4" w:space="0"/>
-          <w:left w:val="single" w:color="auto" w:sz="4" w:space="0"/>
-          <w:bottom w:val="single" w:color="auto" w:sz="4" w:space="0"/>
-          <w:right w:val="single" w:color="auto" w:sz="4" w:space="0"/>
-          <w:insideH w:val="single" w:color="auto" w:sz="4" w:space="0"/>
-          <w:insideV w:val="single" w:color="auto" w:sz="4" w:space="0"/>
+          <w:top w:val="single" w:sz="4" w:space="0" w:color="auto"/>
+          <w:left w:val="single" w:sz="4" w:space="0" w:color="auto"/>
+          <w:bottom w:val="single" w:sz="4" w:space="0" w:color="auto"/>
+          <w:right w:val="single" w:sz="4" w:space="0" w:color="auto"/>
+          <w:insideH w:val="single" w:sz="4" w:space="0" w:color="auto"/>
+          <w:insideV w:val="single" w:sz="4" w:space="0" w:color="auto"/>
         </w:tblBorders>
         <w:tblLayout w:type="fixed"/>
-        <w:tblCellMar>
-          <w:top w:w="0" w:type="dxa"/>
-          <w:left w:w="108" w:type="dxa"/>
-          <w:bottom w:w="0" w:type="dxa"/>
-          <w:right w:w="108" w:type="dxa"/>
-        </w:tblCellMar>
+        <w:tblLook w:val="04A0" w:firstRow="1" w:lastRow="0" w:firstColumn="1" w:lastColumn="0" w:noHBand="0" w:noVBand="1"/>
       </w:tblPr>
       <w:tblGrid>
         <w:gridCol w:w="2157"/>
@@ -2387,27 +1551,10 @@
         <w:gridCol w:w="2158"/>
       </w:tblGrid>
       <w:tr>
-        <w:tblPrEx>
-          <w:tblBorders>
-            <w:top w:val="single" w:color="auto" w:sz="4" w:space="0"/>
-            <w:left w:val="single" w:color="auto" w:sz="4" w:space="0"/>
-            <w:bottom w:val="single" w:color="auto" w:sz="4" w:space="0"/>
-            <w:right w:val="single" w:color="auto" w:sz="4" w:space="0"/>
-            <w:insideH w:val="single" w:color="auto" w:sz="4" w:space="0"/>
-            <w:insideV w:val="single" w:color="auto" w:sz="4" w:space="0"/>
-          </w:tblBorders>
-          <w:tblLayout w:type="fixed"/>
-          <w:tblCellMar>
-            <w:top w:w="0" w:type="dxa"/>
-            <w:left w:w="108" w:type="dxa"/>
-            <w:bottom w:w="0" w:type="dxa"/>
-            <w:right w:w="108" w:type="dxa"/>
-          </w:tblCellMar>
-        </w:tblPrEx>
         <w:tc>
           <w:tcPr>
             <w:tcW w:w="2157" w:type="dxa"/>
-            <w:vAlign w:val="top"/>
+            <w:shd w:val="clear" w:color="auto" w:fill="auto"/>
           </w:tcPr>
           <w:p>
             <w:pPr>
@@ -2425,9 +1572,6 @@
               <w:t>NO: 0</w:t>
             </w:r>
             <w:r>
-              <w:rPr>
-                <w:lang w:val="en-US"/>
-              </w:rPr>
               <w:t>5</w:t>
             </w:r>
           </w:p>
@@ -2435,7 +1579,7 @@
         <w:tc>
           <w:tcPr>
             <w:tcW w:w="2157" w:type="dxa"/>
-            <w:vAlign w:val="top"/>
+            <w:shd w:val="clear" w:color="auto" w:fill="auto"/>
           </w:tcPr>
           <w:p>
             <w:pPr>
@@ -2450,7 +1594,7 @@
           <w:tcPr>
             <w:tcW w:w="4316" w:type="dxa"/>
             <w:gridSpan w:val="2"/>
-            <w:vAlign w:val="top"/>
+            <w:shd w:val="clear" w:color="auto" w:fill="auto"/>
           </w:tcPr>
           <w:p>
             <w:pPr>
@@ -2463,56 +1607,36 @@
           <w:p>
             <w:pPr>
               <w:spacing w:after="0" w:line="240" w:lineRule="auto"/>
-              <w:rPr>
-                <w:lang w:val="en-US"/>
-              </w:rPr>
-            </w:pPr>
-            <w:r>
-              <w:rPr>
-                <w:lang w:val="en-US"/>
-              </w:rPr>
+            </w:pPr>
+            <w:r>
               <w:t>3h</w:t>
             </w:r>
           </w:p>
         </w:tc>
       </w:tr>
       <w:tr>
-        <w:tblPrEx>
-          <w:tblBorders>
-            <w:top w:val="single" w:color="auto" w:sz="4" w:space="0"/>
-            <w:left w:val="single" w:color="auto" w:sz="4" w:space="0"/>
-            <w:bottom w:val="single" w:color="auto" w:sz="4" w:space="0"/>
-            <w:right w:val="single" w:color="auto" w:sz="4" w:space="0"/>
-            <w:insideH w:val="single" w:color="auto" w:sz="4" w:space="0"/>
-            <w:insideV w:val="single" w:color="auto" w:sz="4" w:space="0"/>
-          </w:tblBorders>
-          <w:tblLayout w:type="fixed"/>
-          <w:tblCellMar>
-            <w:top w:w="0" w:type="dxa"/>
-            <w:left w:w="108" w:type="dxa"/>
-            <w:bottom w:w="0" w:type="dxa"/>
-            <w:right w:w="108" w:type="dxa"/>
-          </w:tblCellMar>
-        </w:tblPrEx>
         <w:tc>
           <w:tcPr>
             <w:tcW w:w="6472" w:type="dxa"/>
             <w:gridSpan w:val="3"/>
-            <w:vAlign w:val="top"/>
-          </w:tcPr>
-          <w:p>
-            <w:pPr>
-              <w:spacing w:after="0" w:line="240" w:lineRule="auto"/>
-            </w:pPr>
-            <w:r>
-              <w:t>Story Name: Time Showing</w:t>
+            <w:shd w:val="clear" w:color="auto" w:fill="auto"/>
+          </w:tcPr>
+          <w:p>
+            <w:pPr>
+              <w:spacing w:after="0" w:line="240" w:lineRule="auto"/>
+            </w:pPr>
+            <w:r>
+              <w:t xml:space="preserve">Story Name: </w:t>
+            </w:r>
+            <w:r>
+              <w:t>Time Showing</w:t>
             </w:r>
           </w:p>
         </w:tc>
         <w:tc>
           <w:tcPr>
             <w:tcW w:w="2158" w:type="dxa"/>
-            <w:vAlign w:val="top"/>
+            <w:shd w:val="clear" w:color="auto" w:fill="auto"/>
           </w:tcPr>
           <w:p>
             <w:pPr>
@@ -2525,28 +1649,11 @@
         </w:tc>
       </w:tr>
       <w:tr>
-        <w:tblPrEx>
-          <w:tblBorders>
-            <w:top w:val="single" w:color="auto" w:sz="4" w:space="0"/>
-            <w:left w:val="single" w:color="auto" w:sz="4" w:space="0"/>
-            <w:bottom w:val="single" w:color="auto" w:sz="4" w:space="0"/>
-            <w:right w:val="single" w:color="auto" w:sz="4" w:space="0"/>
-            <w:insideH w:val="single" w:color="auto" w:sz="4" w:space="0"/>
-            <w:insideV w:val="single" w:color="auto" w:sz="4" w:space="0"/>
-          </w:tblBorders>
-          <w:tblLayout w:type="fixed"/>
-          <w:tblCellMar>
-            <w:top w:w="0" w:type="dxa"/>
-            <w:left w:w="108" w:type="dxa"/>
-            <w:bottom w:w="0" w:type="dxa"/>
-            <w:right w:w="108" w:type="dxa"/>
-          </w:tblCellMar>
-        </w:tblPrEx>
         <w:tc>
           <w:tcPr>
             <w:tcW w:w="4314" w:type="dxa"/>
             <w:gridSpan w:val="2"/>
-            <w:vAlign w:val="top"/>
+            <w:shd w:val="clear" w:color="auto" w:fill="auto"/>
           </w:tcPr>
           <w:p>
             <w:pPr>
@@ -2574,7 +1681,7 @@
           <w:tcPr>
             <w:tcW w:w="4316" w:type="dxa"/>
             <w:gridSpan w:val="2"/>
-            <w:vAlign w:val="top"/>
+            <w:shd w:val="clear" w:color="auto" w:fill="auto"/>
           </w:tcPr>
           <w:p>
             <w:pPr>
@@ -2586,7 +1693,7 @@
           </w:p>
           <w:p>
             <w:pPr>
-              <w:pStyle w:val="6"/>
+              <w:pStyle w:val="1"/>
               <w:numPr>
                 <w:ilvl w:val="0"/>
                 <w:numId w:val="5"/>
@@ -2600,7 +1707,7 @@
           </w:p>
           <w:p>
             <w:pPr>
-              <w:pStyle w:val="6"/>
+              <w:pStyle w:val="1"/>
               <w:numPr>
                 <w:ilvl w:val="0"/>
                 <w:numId w:val="5"/>
@@ -2614,7 +1721,7 @@
           </w:p>
           <w:p>
             <w:pPr>
-              <w:pStyle w:val="6"/>
+              <w:pStyle w:val="1"/>
               <w:numPr>
                 <w:ilvl w:val="0"/>
                 <w:numId w:val="5"/>
@@ -2623,37 +1730,17 @@
               <w:ind w:firstLineChars="0"/>
             </w:pPr>
             <w:r>
-              <w:rPr>
-                <w:lang w:val="en-US"/>
-              </w:rPr>
               <w:t>When game reset, the time reset to zero</w:t>
             </w:r>
           </w:p>
         </w:tc>
       </w:tr>
       <w:tr>
-        <w:tblPrEx>
-          <w:tblBorders>
-            <w:top w:val="single" w:color="auto" w:sz="4" w:space="0"/>
-            <w:left w:val="single" w:color="auto" w:sz="4" w:space="0"/>
-            <w:bottom w:val="single" w:color="auto" w:sz="4" w:space="0"/>
-            <w:right w:val="single" w:color="auto" w:sz="4" w:space="0"/>
-            <w:insideH w:val="single" w:color="auto" w:sz="4" w:space="0"/>
-            <w:insideV w:val="single" w:color="auto" w:sz="4" w:space="0"/>
-          </w:tblBorders>
-          <w:tblLayout w:type="fixed"/>
-          <w:tblCellMar>
-            <w:top w:w="0" w:type="dxa"/>
-            <w:left w:w="108" w:type="dxa"/>
-            <w:bottom w:w="0" w:type="dxa"/>
-            <w:right w:w="108" w:type="dxa"/>
-          </w:tblCellMar>
-        </w:tblPrEx>
         <w:tc>
           <w:tcPr>
             <w:tcW w:w="4314" w:type="dxa"/>
             <w:gridSpan w:val="2"/>
-            <w:vAlign w:val="top"/>
+            <w:shd w:val="clear" w:color="auto" w:fill="auto"/>
           </w:tcPr>
           <w:p>
             <w:pPr>
@@ -2668,7 +1755,10 @@
               <w:spacing w:after="0" w:line="240" w:lineRule="auto"/>
             </w:pPr>
             <w:r>
-              <w:t>We use formats like:</w:t>
+              <w:t xml:space="preserve">We </w:t>
+            </w:r>
+            <w:r>
+              <w:t>use formats like:</w:t>
             </w:r>
           </w:p>
           <w:p>
@@ -2684,7 +1774,7 @@
           <w:tcPr>
             <w:tcW w:w="4316" w:type="dxa"/>
             <w:gridSpan w:val="2"/>
-            <w:vAlign w:val="top"/>
+            <w:shd w:val="clear" w:color="auto" w:fill="auto"/>
           </w:tcPr>
           <w:p>
             <w:pPr>
@@ -2697,28 +1787,11 @@
         </w:tc>
       </w:tr>
       <w:tr>
-        <w:tblPrEx>
-          <w:tblBorders>
-            <w:top w:val="single" w:color="auto" w:sz="4" w:space="0"/>
-            <w:left w:val="single" w:color="auto" w:sz="4" w:space="0"/>
-            <w:bottom w:val="single" w:color="auto" w:sz="4" w:space="0"/>
-            <w:right w:val="single" w:color="auto" w:sz="4" w:space="0"/>
-            <w:insideH w:val="single" w:color="auto" w:sz="4" w:space="0"/>
-            <w:insideV w:val="single" w:color="auto" w:sz="4" w:space="0"/>
-          </w:tblBorders>
-          <w:tblLayout w:type="fixed"/>
-          <w:tblCellMar>
-            <w:top w:w="0" w:type="dxa"/>
-            <w:left w:w="108" w:type="dxa"/>
-            <w:bottom w:w="0" w:type="dxa"/>
-            <w:right w:w="108" w:type="dxa"/>
-          </w:tblCellMar>
-        </w:tblPrEx>
         <w:tc>
           <w:tcPr>
             <w:tcW w:w="8630" w:type="dxa"/>
             <w:gridSpan w:val="4"/>
-            <w:vAlign w:val="top"/>
+            <w:shd w:val="clear" w:color="auto" w:fill="auto"/>
           </w:tcPr>
           <w:p>
             <w:pPr>
@@ -2747,23 +1820,17 @@
     <w:p/>
     <w:tbl>
       <w:tblPr>
-        <w:tblStyle w:val="5"/>
         <w:tblW w:w="8630" w:type="dxa"/>
         <w:tblBorders>
-          <w:top w:val="single" w:color="auto" w:sz="4" w:space="0"/>
-          <w:left w:val="single" w:color="auto" w:sz="4" w:space="0"/>
-          <w:bottom w:val="single" w:color="auto" w:sz="4" w:space="0"/>
-          <w:right w:val="single" w:color="auto" w:sz="4" w:space="0"/>
-          <w:insideH w:val="single" w:color="auto" w:sz="4" w:space="0"/>
-          <w:insideV w:val="single" w:color="auto" w:sz="4" w:space="0"/>
+          <w:top w:val="single" w:sz="4" w:space="0" w:color="auto"/>
+          <w:left w:val="single" w:sz="4" w:space="0" w:color="auto"/>
+          <w:bottom w:val="single" w:sz="4" w:space="0" w:color="auto"/>
+          <w:right w:val="single" w:sz="4" w:space="0" w:color="auto"/>
+          <w:insideH w:val="single" w:sz="4" w:space="0" w:color="auto"/>
+          <w:insideV w:val="single" w:sz="4" w:space="0" w:color="auto"/>
         </w:tblBorders>
         <w:tblLayout w:type="fixed"/>
-        <w:tblCellMar>
-          <w:top w:w="0" w:type="dxa"/>
-          <w:left w:w="108" w:type="dxa"/>
-          <w:bottom w:w="0" w:type="dxa"/>
-          <w:right w:w="108" w:type="dxa"/>
-        </w:tblCellMar>
+        <w:tblLook w:val="04A0" w:firstRow="1" w:lastRow="0" w:firstColumn="1" w:lastColumn="0" w:noHBand="0" w:noVBand="1"/>
       </w:tblPr>
       <w:tblGrid>
         <w:gridCol w:w="2157"/>
@@ -2772,27 +1839,10 @@
         <w:gridCol w:w="2158"/>
       </w:tblGrid>
       <w:tr>
-        <w:tblPrEx>
-          <w:tblBorders>
-            <w:top w:val="single" w:color="auto" w:sz="4" w:space="0"/>
-            <w:left w:val="single" w:color="auto" w:sz="4" w:space="0"/>
-            <w:bottom w:val="single" w:color="auto" w:sz="4" w:space="0"/>
-            <w:right w:val="single" w:color="auto" w:sz="4" w:space="0"/>
-            <w:insideH w:val="single" w:color="auto" w:sz="4" w:space="0"/>
-            <w:insideV w:val="single" w:color="auto" w:sz="4" w:space="0"/>
-          </w:tblBorders>
-          <w:tblLayout w:type="fixed"/>
-          <w:tblCellMar>
-            <w:top w:w="0" w:type="dxa"/>
-            <w:left w:w="108" w:type="dxa"/>
-            <w:bottom w:w="0" w:type="dxa"/>
-            <w:right w:w="108" w:type="dxa"/>
-          </w:tblCellMar>
-        </w:tblPrEx>
         <w:tc>
           <w:tcPr>
             <w:tcW w:w="2157" w:type="dxa"/>
-            <w:vAlign w:val="top"/>
+            <w:shd w:val="clear" w:color="auto" w:fill="auto"/>
           </w:tcPr>
           <w:p>
             <w:pPr>
@@ -2810,9 +1860,6 @@
               <w:t>NO: 0</w:t>
             </w:r>
             <w:r>
-              <w:rPr>
-                <w:lang w:val="en-US"/>
-              </w:rPr>
               <w:t>6</w:t>
             </w:r>
           </w:p>
@@ -2820,7 +1867,7 @@
         <w:tc>
           <w:tcPr>
             <w:tcW w:w="2157" w:type="dxa"/>
-            <w:vAlign w:val="top"/>
+            <w:shd w:val="clear" w:color="auto" w:fill="auto"/>
           </w:tcPr>
           <w:p>
             <w:pPr>
@@ -2835,7 +1882,7 @@
           <w:tcPr>
             <w:tcW w:w="4316" w:type="dxa"/>
             <w:gridSpan w:val="2"/>
-            <w:vAlign w:val="top"/>
+            <w:shd w:val="clear" w:color="auto" w:fill="auto"/>
           </w:tcPr>
           <w:p>
             <w:pPr>
@@ -2848,42 +1895,19 @@
           <w:p>
             <w:pPr>
               <w:spacing w:after="0" w:line="240" w:lineRule="auto"/>
-              <w:rPr>
-                <w:lang w:val="en-US"/>
-              </w:rPr>
-            </w:pPr>
-            <w:r>
-              <w:rPr>
-                <w:lang w:val="en-US"/>
-              </w:rPr>
+            </w:pPr>
+            <w:r>
               <w:t>3h</w:t>
             </w:r>
           </w:p>
         </w:tc>
       </w:tr>
       <w:tr>
-        <w:tblPrEx>
-          <w:tblBorders>
-            <w:top w:val="single" w:color="auto" w:sz="4" w:space="0"/>
-            <w:left w:val="single" w:color="auto" w:sz="4" w:space="0"/>
-            <w:bottom w:val="single" w:color="auto" w:sz="4" w:space="0"/>
-            <w:right w:val="single" w:color="auto" w:sz="4" w:space="0"/>
-            <w:insideH w:val="single" w:color="auto" w:sz="4" w:space="0"/>
-            <w:insideV w:val="single" w:color="auto" w:sz="4" w:space="0"/>
-          </w:tblBorders>
-          <w:tblLayout w:type="fixed"/>
-          <w:tblCellMar>
-            <w:top w:w="0" w:type="dxa"/>
-            <w:left w:w="108" w:type="dxa"/>
-            <w:bottom w:w="0" w:type="dxa"/>
-            <w:right w:w="108" w:type="dxa"/>
-          </w:tblCellMar>
-        </w:tblPrEx>
         <w:tc>
           <w:tcPr>
             <w:tcW w:w="6472" w:type="dxa"/>
             <w:gridSpan w:val="3"/>
-            <w:vAlign w:val="top"/>
+            <w:shd w:val="clear" w:color="auto" w:fill="auto"/>
           </w:tcPr>
           <w:p>
             <w:pPr>
@@ -2897,7 +1921,7 @@
         <w:tc>
           <w:tcPr>
             <w:tcW w:w="2158" w:type="dxa"/>
-            <w:vAlign w:val="top"/>
+            <w:shd w:val="clear" w:color="auto" w:fill="auto"/>
           </w:tcPr>
           <w:p>
             <w:pPr>
@@ -2910,28 +1934,11 @@
         </w:tc>
       </w:tr>
       <w:tr>
-        <w:tblPrEx>
-          <w:tblBorders>
-            <w:top w:val="single" w:color="auto" w:sz="4" w:space="0"/>
-            <w:left w:val="single" w:color="auto" w:sz="4" w:space="0"/>
-            <w:bottom w:val="single" w:color="auto" w:sz="4" w:space="0"/>
-            <w:right w:val="single" w:color="auto" w:sz="4" w:space="0"/>
-            <w:insideH w:val="single" w:color="auto" w:sz="4" w:space="0"/>
-            <w:insideV w:val="single" w:color="auto" w:sz="4" w:space="0"/>
-          </w:tblBorders>
-          <w:tblLayout w:type="fixed"/>
-          <w:tblCellMar>
-            <w:top w:w="0" w:type="dxa"/>
-            <w:left w:w="108" w:type="dxa"/>
-            <w:bottom w:w="0" w:type="dxa"/>
-            <w:right w:w="108" w:type="dxa"/>
-          </w:tblCellMar>
-        </w:tblPrEx>
         <w:tc>
           <w:tcPr>
             <w:tcW w:w="4314" w:type="dxa"/>
             <w:gridSpan w:val="2"/>
-            <w:vAlign w:val="top"/>
+            <w:shd w:val="clear" w:color="auto" w:fill="auto"/>
           </w:tcPr>
           <w:p>
             <w:pPr>
@@ -2946,7 +1953,10 @@
               <w:spacing w:after="0" w:line="240" w:lineRule="auto"/>
             </w:pPr>
             <w:r>
-              <w:t>A compass would be shown on the left-top of the screen. It helps users to find their orientation.</w:t>
+              <w:t xml:space="preserve">A </w:t>
+            </w:r>
+            <w:r>
+              <w:t>compass would be shown on the left-top of the screen. It helps users to find their orientation.</w:t>
             </w:r>
           </w:p>
         </w:tc>
@@ -2954,7 +1964,7 @@
           <w:tcPr>
             <w:tcW w:w="4316" w:type="dxa"/>
             <w:gridSpan w:val="2"/>
-            <w:vAlign w:val="top"/>
+            <w:shd w:val="clear" w:color="auto" w:fill="auto"/>
           </w:tcPr>
           <w:p>
             <w:pPr>
@@ -2975,28 +1985,11 @@
         </w:tc>
       </w:tr>
       <w:tr>
-        <w:tblPrEx>
-          <w:tblBorders>
-            <w:top w:val="single" w:color="auto" w:sz="4" w:space="0"/>
-            <w:left w:val="single" w:color="auto" w:sz="4" w:space="0"/>
-            <w:bottom w:val="single" w:color="auto" w:sz="4" w:space="0"/>
-            <w:right w:val="single" w:color="auto" w:sz="4" w:space="0"/>
-            <w:insideH w:val="single" w:color="auto" w:sz="4" w:space="0"/>
-            <w:insideV w:val="single" w:color="auto" w:sz="4" w:space="0"/>
-          </w:tblBorders>
-          <w:tblLayout w:type="fixed"/>
-          <w:tblCellMar>
-            <w:top w:w="0" w:type="dxa"/>
-            <w:left w:w="108" w:type="dxa"/>
-            <w:bottom w:w="0" w:type="dxa"/>
-            <w:right w:w="108" w:type="dxa"/>
-          </w:tblCellMar>
-        </w:tblPrEx>
         <w:tc>
           <w:tcPr>
             <w:tcW w:w="4314" w:type="dxa"/>
             <w:gridSpan w:val="2"/>
-            <w:vAlign w:val="top"/>
+            <w:shd w:val="clear" w:color="auto" w:fill="auto"/>
           </w:tcPr>
           <w:p>
             <w:pPr>
@@ -3016,7 +2009,7 @@
           <w:tcPr>
             <w:tcW w:w="4316" w:type="dxa"/>
             <w:gridSpan w:val="2"/>
-            <w:vAlign w:val="top"/>
+            <w:shd w:val="clear" w:color="auto" w:fill="auto"/>
           </w:tcPr>
           <w:p>
             <w:pPr>
@@ -3029,28 +2022,11 @@
         </w:tc>
       </w:tr>
       <w:tr>
-        <w:tblPrEx>
-          <w:tblBorders>
-            <w:top w:val="single" w:color="auto" w:sz="4" w:space="0"/>
-            <w:left w:val="single" w:color="auto" w:sz="4" w:space="0"/>
-            <w:bottom w:val="single" w:color="auto" w:sz="4" w:space="0"/>
-            <w:right w:val="single" w:color="auto" w:sz="4" w:space="0"/>
-            <w:insideH w:val="single" w:color="auto" w:sz="4" w:space="0"/>
-            <w:insideV w:val="single" w:color="auto" w:sz="4" w:space="0"/>
-          </w:tblBorders>
-          <w:tblLayout w:type="fixed"/>
-          <w:tblCellMar>
-            <w:top w:w="0" w:type="dxa"/>
-            <w:left w:w="108" w:type="dxa"/>
-            <w:bottom w:w="0" w:type="dxa"/>
-            <w:right w:w="108" w:type="dxa"/>
-          </w:tblCellMar>
-        </w:tblPrEx>
         <w:tc>
           <w:tcPr>
             <w:tcW w:w="8630" w:type="dxa"/>
             <w:gridSpan w:val="4"/>
-            <w:vAlign w:val="top"/>
+            <w:shd w:val="clear" w:color="auto" w:fill="auto"/>
           </w:tcPr>
           <w:p>
             <w:pPr>
@@ -3065,7 +2041,10 @@
               <w:spacing w:after="0" w:line="240" w:lineRule="auto"/>
             </w:pPr>
             <w:r>
-              <w:t>Compass should be small but clear enough</w:t>
+              <w:t>Compass should be small but clear en</w:t>
+            </w:r>
+            <w:r>
+              <w:t>ough</w:t>
             </w:r>
           </w:p>
         </w:tc>
@@ -3074,23 +2053,18 @@
     <w:p/>
     <w:tbl>
       <w:tblPr>
-        <w:tblStyle w:val="5"/>
         <w:tblW w:w="8630" w:type="dxa"/>
         <w:tblBorders>
-          <w:top w:val="single" w:color="auto" w:sz="4" w:space="0"/>
-          <w:left w:val="single" w:color="auto" w:sz="4" w:space="0"/>
-          <w:bottom w:val="single" w:color="auto" w:sz="4" w:space="0"/>
-          <w:right w:val="single" w:color="auto" w:sz="4" w:space="0"/>
-          <w:insideH w:val="single" w:color="auto" w:sz="4" w:space="0"/>
-          <w:insideV w:val="single" w:color="auto" w:sz="4" w:space="0"/>
+          <w:top w:val="single" w:sz="4" w:space="0" w:color="auto"/>
+          <w:left w:val="single" w:sz="4" w:space="0" w:color="auto"/>
+          <w:bottom w:val="single" w:sz="4" w:space="0" w:color="auto"/>
+          <w:right w:val="single" w:sz="4" w:space="0" w:color="auto"/>
+          <w:insideH w:val="single" w:sz="4" w:space="0" w:color="auto"/>
+          <w:insideV w:val="single" w:sz="4" w:space="0" w:color="auto"/>
         </w:tblBorders>
+        <w:shd w:val="clear" w:color="auto" w:fill="EAF1DD"/>
         <w:tblLayout w:type="fixed"/>
-        <w:tblCellMar>
-          <w:top w:w="0" w:type="dxa"/>
-          <w:left w:w="108" w:type="dxa"/>
-          <w:bottom w:w="0" w:type="dxa"/>
-          <w:right w:w="108" w:type="dxa"/>
-        </w:tblCellMar>
+        <w:tblLook w:val="04A0" w:firstRow="1" w:lastRow="0" w:firstColumn="1" w:lastColumn="0" w:noHBand="0" w:noVBand="1"/>
       </w:tblPr>
       <w:tblGrid>
         <w:gridCol w:w="2157"/>
@@ -3099,27 +2073,10 @@
         <w:gridCol w:w="2158"/>
       </w:tblGrid>
       <w:tr>
-        <w:tblPrEx>
-          <w:tblBorders>
-            <w:top w:val="single" w:color="auto" w:sz="4" w:space="0"/>
-            <w:left w:val="single" w:color="auto" w:sz="4" w:space="0"/>
-            <w:bottom w:val="single" w:color="auto" w:sz="4" w:space="0"/>
-            <w:right w:val="single" w:color="auto" w:sz="4" w:space="0"/>
-            <w:insideH w:val="single" w:color="auto" w:sz="4" w:space="0"/>
-            <w:insideV w:val="single" w:color="auto" w:sz="4" w:space="0"/>
-          </w:tblBorders>
-          <w:tblLayout w:type="fixed"/>
-          <w:tblCellMar>
-            <w:top w:w="0" w:type="dxa"/>
-            <w:left w:w="108" w:type="dxa"/>
-            <w:bottom w:w="0" w:type="dxa"/>
-            <w:right w:w="108" w:type="dxa"/>
-          </w:tblCellMar>
-        </w:tblPrEx>
         <w:tc>
           <w:tcPr>
             <w:tcW w:w="2157" w:type="dxa"/>
-            <w:vAlign w:val="top"/>
+            <w:shd w:val="clear" w:color="auto" w:fill="EAF1DD"/>
           </w:tcPr>
           <w:p>
             <w:pPr>
@@ -3137,9 +2094,6 @@
               <w:t>NO: 0</w:t>
             </w:r>
             <w:r>
-              <w:rPr>
-                <w:lang w:val="en-US"/>
-              </w:rPr>
               <w:t>7</w:t>
             </w:r>
           </w:p>
@@ -3147,7 +2101,7 @@
         <w:tc>
           <w:tcPr>
             <w:tcW w:w="2157" w:type="dxa"/>
-            <w:vAlign w:val="top"/>
+            <w:shd w:val="clear" w:color="auto" w:fill="EAF1DD"/>
           </w:tcPr>
           <w:p>
             <w:pPr>
@@ -3162,7 +2116,7 @@
           <w:tcPr>
             <w:tcW w:w="4316" w:type="dxa"/>
             <w:gridSpan w:val="2"/>
-            <w:vAlign w:val="top"/>
+            <w:shd w:val="clear" w:color="auto" w:fill="EAF1DD"/>
           </w:tcPr>
           <w:p>
             <w:pPr>
@@ -3178,10 +2132,6 @@
               <w:t>:</w:t>
             </w:r>
             <w:r>
-              <w:rPr>
-                <w:rFonts w:hint="default"/>
-                <w:lang w:val="en-US"/>
-              </w:rPr>
               <w:t>6</w:t>
             </w:r>
             <w:r>
@@ -3194,28 +2144,11 @@
         </w:tc>
       </w:tr>
       <w:tr>
-        <w:tblPrEx>
-          <w:tblBorders>
-            <w:top w:val="single" w:color="auto" w:sz="4" w:space="0"/>
-            <w:left w:val="single" w:color="auto" w:sz="4" w:space="0"/>
-            <w:bottom w:val="single" w:color="auto" w:sz="4" w:space="0"/>
-            <w:right w:val="single" w:color="auto" w:sz="4" w:space="0"/>
-            <w:insideH w:val="single" w:color="auto" w:sz="4" w:space="0"/>
-            <w:insideV w:val="single" w:color="auto" w:sz="4" w:space="0"/>
-          </w:tblBorders>
-          <w:tblLayout w:type="fixed"/>
-          <w:tblCellMar>
-            <w:top w:w="0" w:type="dxa"/>
-            <w:left w:w="108" w:type="dxa"/>
-            <w:bottom w:w="0" w:type="dxa"/>
-            <w:right w:w="108" w:type="dxa"/>
-          </w:tblCellMar>
-        </w:tblPrEx>
         <w:tc>
           <w:tcPr>
             <w:tcW w:w="6472" w:type="dxa"/>
             <w:gridSpan w:val="3"/>
-            <w:vAlign w:val="top"/>
+            <w:shd w:val="clear" w:color="auto" w:fill="EAF1DD"/>
           </w:tcPr>
           <w:p>
             <w:pPr>
@@ -3229,7 +2162,7 @@
         <w:tc>
           <w:tcPr>
             <w:tcW w:w="2158" w:type="dxa"/>
-            <w:vAlign w:val="top"/>
+            <w:shd w:val="clear" w:color="auto" w:fill="EAF1DD"/>
           </w:tcPr>
           <w:p>
             <w:pPr>
@@ -3242,35 +2175,15 @@
         </w:tc>
       </w:tr>
       <w:tr>
-        <w:tblPrEx>
-          <w:tblBorders>
-            <w:top w:val="single" w:color="auto" w:sz="4" w:space="0"/>
-            <w:left w:val="single" w:color="auto" w:sz="4" w:space="0"/>
-            <w:bottom w:val="single" w:color="auto" w:sz="4" w:space="0"/>
-            <w:right w:val="single" w:color="auto" w:sz="4" w:space="0"/>
-            <w:insideH w:val="single" w:color="auto" w:sz="4" w:space="0"/>
-            <w:insideV w:val="single" w:color="auto" w:sz="4" w:space="0"/>
-          </w:tblBorders>
-          <w:tblLayout w:type="fixed"/>
-          <w:tblCellMar>
-            <w:top w:w="0" w:type="dxa"/>
-            <w:left w:w="108" w:type="dxa"/>
-            <w:bottom w:w="0" w:type="dxa"/>
-            <w:right w:w="108" w:type="dxa"/>
-          </w:tblCellMar>
-        </w:tblPrEx>
         <w:tc>
           <w:tcPr>
             <w:tcW w:w="4314" w:type="dxa"/>
             <w:gridSpan w:val="2"/>
-            <w:vAlign w:val="top"/>
-          </w:tcPr>
-          <w:p>
-            <w:pPr>
-              <w:spacing w:after="0" w:line="240" w:lineRule="auto"/>
-              <w:rPr>
-                <w:rFonts w:hint="eastAsia"/>
-              </w:rPr>
+            <w:shd w:val="clear" w:color="auto" w:fill="EAF1DD"/>
+          </w:tcPr>
+          <w:p>
+            <w:pPr>
+              <w:spacing w:after="0" w:line="240" w:lineRule="auto"/>
             </w:pPr>
             <w:r>
               <w:t>STORY</w:t>
@@ -3285,30 +2198,25 @@
           <w:p>
             <w:pPr>
               <w:spacing w:after="0" w:line="240" w:lineRule="auto"/>
+            </w:pPr>
+            <w:r>
               <w:rPr>
                 <w:rFonts w:hint="eastAsia"/>
               </w:rPr>
-            </w:pPr>
+              <w:t>When the user approaches one control point with a distance less than 15 meters, the exact control point will be lighted and color</w:t>
+            </w:r>
             <w:r>
               <w:rPr>
                 <w:rFonts w:hint="eastAsia"/>
               </w:rPr>
-              <w:t>When the user approaches one control point with a distance less than 15 meters, the exact control point will be lighted and color will be changed.</w:t>
-            </w:r>
-          </w:p>
-          <w:p>
-            <w:pPr>
-              <w:spacing w:after="0" w:line="240" w:lineRule="auto"/>
-              <w:rPr>
-                <w:rFonts w:hint="eastAsia"/>
-                <w:lang w:val="en-US"/>
-              </w:rPr>
-            </w:pPr>
-            <w:r>
-              <w:rPr>
-                <w:rFonts w:hint="default"/>
-                <w:lang w:val="en-US"/>
-              </w:rPr>
+              <w:t xml:space="preserve"> will be changed.</w:t>
+            </w:r>
+          </w:p>
+          <w:p>
+            <w:pPr>
+              <w:spacing w:after="0" w:line="240" w:lineRule="auto"/>
+            </w:pPr>
+            <w:r>
               <w:t>If game is quit or reset, the point will be unlighted</w:t>
             </w:r>
           </w:p>
@@ -3317,14 +2225,11 @@
           <w:tcPr>
             <w:tcW w:w="4316" w:type="dxa"/>
             <w:gridSpan w:val="2"/>
-            <w:vAlign w:val="top"/>
-          </w:tcPr>
-          <w:p>
-            <w:pPr>
-              <w:spacing w:after="0" w:line="240" w:lineRule="auto"/>
-              <w:rPr>
-                <w:rFonts w:hint="eastAsia"/>
-              </w:rPr>
+            <w:shd w:val="clear" w:color="auto" w:fill="EAF1DD"/>
+          </w:tcPr>
+          <w:p>
+            <w:pPr>
+              <w:spacing w:after="0" w:line="240" w:lineRule="auto"/>
             </w:pPr>
             <w:r>
               <w:t>Acceptance Test</w:t>
@@ -3339,86 +2244,69 @@
           <w:p>
             <w:pPr>
               <w:spacing w:after="0" w:line="240" w:lineRule="auto"/>
+            </w:pPr>
+            <w:proofErr w:type="gramStart"/>
+            <w:r>
+              <w:t>1.</w:t>
+            </w:r>
+            <w:r>
               <w:rPr>
                 <w:rFonts w:hint="eastAsia"/>
               </w:rPr>
-            </w:pPr>
-            <w:r>
-              <w:rPr>
-                <w:rFonts w:hint="default"/>
-                <w:lang w:val="en-US"/>
-              </w:rPr>
-              <w:t>1.</w:t>
-            </w:r>
+              <w:t>The</w:t>
+            </w:r>
+            <w:proofErr w:type="gramEnd"/>
             <w:r>
               <w:rPr>
                 <w:rFonts w:hint="eastAsia"/>
               </w:rPr>
-              <w:t>The radius of the lighting area is about 15 meters. And in the area, it keeps being lighted.</w:t>
-            </w:r>
-          </w:p>
-          <w:p>
-            <w:pPr>
-              <w:spacing w:after="0" w:line="240" w:lineRule="auto"/>
+              <w:t xml:space="preserve"> radius of the lighting area is about 15 meters. And in the area, it keeps being lighted.</w:t>
+            </w:r>
+          </w:p>
+          <w:p>
+            <w:pPr>
+              <w:spacing w:after="0" w:line="240" w:lineRule="auto"/>
+            </w:pPr>
+            <w:proofErr w:type="gramStart"/>
+            <w:r>
+              <w:t>2.</w:t>
+            </w:r>
+            <w:r>
               <w:rPr>
                 <w:rFonts w:hint="eastAsia"/>
               </w:rPr>
-            </w:pPr>
-            <w:r>
-              <w:rPr>
-                <w:rFonts w:hint="default"/>
-                <w:lang w:val="en-US"/>
-              </w:rPr>
-              <w:t>2.</w:t>
-            </w:r>
+              <w:t>The</w:t>
+            </w:r>
+            <w:proofErr w:type="gramEnd"/>
             <w:r>
               <w:rPr>
                 <w:rFonts w:hint="eastAsia"/>
               </w:rPr>
-              <w:t>The control point is going to be lighted and the color of it will be changed from grey to red.</w:t>
-            </w:r>
-          </w:p>
-          <w:p>
-            <w:pPr>
-              <w:spacing w:after="0" w:line="240" w:lineRule="auto"/>
+              <w:t xml:space="preserve"> control point is going to be lighted and the color of it will be </w:t>
+            </w:r>
+            <w:r>
               <w:rPr>
                 <w:rFonts w:hint="eastAsia"/>
-                <w:lang w:val="en-US"/>
               </w:rPr>
-            </w:pPr>
-            <w:r>
-              <w:rPr>
-                <w:rFonts w:hint="default"/>
-                <w:lang w:val="en-US"/>
-              </w:rPr>
+              <w:t>changed from grey to red.</w:t>
+            </w:r>
+          </w:p>
+          <w:p>
+            <w:pPr>
+              <w:spacing w:after="0" w:line="240" w:lineRule="auto"/>
+            </w:pPr>
+            <w:r>
               <w:t>3.See if the point is unlighted when game is quit or reset</w:t>
             </w:r>
           </w:p>
         </w:tc>
       </w:tr>
       <w:tr>
-        <w:tblPrEx>
-          <w:tblBorders>
-            <w:top w:val="single" w:color="auto" w:sz="4" w:space="0"/>
-            <w:left w:val="single" w:color="auto" w:sz="4" w:space="0"/>
-            <w:bottom w:val="single" w:color="auto" w:sz="4" w:space="0"/>
-            <w:right w:val="single" w:color="auto" w:sz="4" w:space="0"/>
-            <w:insideH w:val="single" w:color="auto" w:sz="4" w:space="0"/>
-            <w:insideV w:val="single" w:color="auto" w:sz="4" w:space="0"/>
-          </w:tblBorders>
-          <w:tblLayout w:type="fixed"/>
-          <w:tblCellMar>
-            <w:top w:w="0" w:type="dxa"/>
-            <w:left w:w="108" w:type="dxa"/>
-            <w:bottom w:w="0" w:type="dxa"/>
-            <w:right w:w="108" w:type="dxa"/>
-          </w:tblCellMar>
-        </w:tblPrEx>
         <w:tc>
           <w:tcPr>
             <w:tcW w:w="4314" w:type="dxa"/>
             <w:gridSpan w:val="2"/>
-            <w:vAlign w:val="top"/>
+            <w:shd w:val="clear" w:color="auto" w:fill="EAF1DD"/>
           </w:tcPr>
           <w:p>
             <w:pPr>
@@ -3439,7 +2327,7 @@
           <w:tcPr>
             <w:tcW w:w="4316" w:type="dxa"/>
             <w:gridSpan w:val="2"/>
-            <w:vAlign w:val="top"/>
+            <w:shd w:val="clear" w:color="auto" w:fill="EAF1DD"/>
           </w:tcPr>
           <w:p>
             <w:pPr>
@@ -3458,28 +2346,11 @@
         </w:tc>
       </w:tr>
       <w:tr>
-        <w:tblPrEx>
-          <w:tblBorders>
-            <w:top w:val="single" w:color="auto" w:sz="4" w:space="0"/>
-            <w:left w:val="single" w:color="auto" w:sz="4" w:space="0"/>
-            <w:bottom w:val="single" w:color="auto" w:sz="4" w:space="0"/>
-            <w:right w:val="single" w:color="auto" w:sz="4" w:space="0"/>
-            <w:insideH w:val="single" w:color="auto" w:sz="4" w:space="0"/>
-            <w:insideV w:val="single" w:color="auto" w:sz="4" w:space="0"/>
-          </w:tblBorders>
-          <w:tblLayout w:type="fixed"/>
-          <w:tblCellMar>
-            <w:top w:w="0" w:type="dxa"/>
-            <w:left w:w="108" w:type="dxa"/>
-            <w:bottom w:w="0" w:type="dxa"/>
-            <w:right w:w="108" w:type="dxa"/>
-          </w:tblCellMar>
-        </w:tblPrEx>
         <w:tc>
           <w:tcPr>
             <w:tcW w:w="8630" w:type="dxa"/>
             <w:gridSpan w:val="4"/>
-            <w:vAlign w:val="top"/>
+            <w:shd w:val="clear" w:color="auto" w:fill="EAF1DD"/>
           </w:tcPr>
           <w:p>
             <w:pPr>
@@ -3501,23 +2372,17 @@
     <w:p/>
     <w:tbl>
       <w:tblPr>
-        <w:tblStyle w:val="5"/>
         <w:tblW w:w="8630" w:type="dxa"/>
         <w:tblBorders>
-          <w:top w:val="single" w:color="auto" w:sz="4" w:space="0"/>
-          <w:left w:val="single" w:color="auto" w:sz="4" w:space="0"/>
-          <w:bottom w:val="single" w:color="auto" w:sz="4" w:space="0"/>
-          <w:right w:val="single" w:color="auto" w:sz="4" w:space="0"/>
-          <w:insideH w:val="single" w:color="auto" w:sz="4" w:space="0"/>
-          <w:insideV w:val="single" w:color="auto" w:sz="4" w:space="0"/>
+          <w:top w:val="single" w:sz="4" w:space="0" w:color="auto"/>
+          <w:left w:val="single" w:sz="4" w:space="0" w:color="auto"/>
+          <w:bottom w:val="single" w:sz="4" w:space="0" w:color="auto"/>
+          <w:right w:val="single" w:sz="4" w:space="0" w:color="auto"/>
+          <w:insideH w:val="single" w:sz="4" w:space="0" w:color="auto"/>
+          <w:insideV w:val="single" w:sz="4" w:space="0" w:color="auto"/>
         </w:tblBorders>
         <w:tblLayout w:type="fixed"/>
-        <w:tblCellMar>
-          <w:top w:w="0" w:type="dxa"/>
-          <w:left w:w="108" w:type="dxa"/>
-          <w:bottom w:w="0" w:type="dxa"/>
-          <w:right w:w="108" w:type="dxa"/>
-        </w:tblCellMar>
+        <w:tblLook w:val="04A0" w:firstRow="1" w:lastRow="0" w:firstColumn="1" w:lastColumn="0" w:noHBand="0" w:noVBand="1"/>
       </w:tblPr>
       <w:tblGrid>
         <w:gridCol w:w="2157"/>
@@ -3526,27 +2391,10 @@
         <w:gridCol w:w="2158"/>
       </w:tblGrid>
       <w:tr>
-        <w:tblPrEx>
-          <w:tblBorders>
-            <w:top w:val="single" w:color="auto" w:sz="4" w:space="0"/>
-            <w:left w:val="single" w:color="auto" w:sz="4" w:space="0"/>
-            <w:bottom w:val="single" w:color="auto" w:sz="4" w:space="0"/>
-            <w:right w:val="single" w:color="auto" w:sz="4" w:space="0"/>
-            <w:insideH w:val="single" w:color="auto" w:sz="4" w:space="0"/>
-            <w:insideV w:val="single" w:color="auto" w:sz="4" w:space="0"/>
-          </w:tblBorders>
-          <w:tblLayout w:type="fixed"/>
-          <w:tblCellMar>
-            <w:top w:w="0" w:type="dxa"/>
-            <w:left w:w="108" w:type="dxa"/>
-            <w:bottom w:w="0" w:type="dxa"/>
-            <w:right w:w="108" w:type="dxa"/>
-          </w:tblCellMar>
-        </w:tblPrEx>
         <w:tc>
           <w:tcPr>
             <w:tcW w:w="2157" w:type="dxa"/>
-            <w:vAlign w:val="top"/>
+            <w:shd w:val="clear" w:color="auto" w:fill="auto"/>
           </w:tcPr>
           <w:p>
             <w:pPr>
@@ -3564,9 +2412,6 @@
               <w:t>NO: 0</w:t>
             </w:r>
             <w:r>
-              <w:rPr>
-                <w:lang w:val="en-US"/>
-              </w:rPr>
               <w:t>8</w:t>
             </w:r>
           </w:p>
@@ -3574,7 +2419,7 @@
         <w:tc>
           <w:tcPr>
             <w:tcW w:w="2157" w:type="dxa"/>
-            <w:vAlign w:val="top"/>
+            <w:shd w:val="clear" w:color="auto" w:fill="auto"/>
           </w:tcPr>
           <w:p>
             <w:pPr>
@@ -3589,7 +2434,7 @@
           <w:tcPr>
             <w:tcW w:w="4316" w:type="dxa"/>
             <w:gridSpan w:val="2"/>
-            <w:vAlign w:val="top"/>
+            <w:shd w:val="clear" w:color="auto" w:fill="auto"/>
           </w:tcPr>
           <w:p>
             <w:pPr>
@@ -3605,10 +2450,6 @@
               <w:t>:</w:t>
             </w:r>
             <w:r>
-              <w:rPr>
-                <w:rFonts w:hint="default"/>
-                <w:lang w:val="en-US"/>
-              </w:rPr>
               <w:t>2</w:t>
             </w:r>
             <w:r>
@@ -3621,28 +2462,11 @@
         </w:tc>
       </w:tr>
       <w:tr>
-        <w:tblPrEx>
-          <w:tblBorders>
-            <w:top w:val="single" w:color="auto" w:sz="4" w:space="0"/>
-            <w:left w:val="single" w:color="auto" w:sz="4" w:space="0"/>
-            <w:bottom w:val="single" w:color="auto" w:sz="4" w:space="0"/>
-            <w:right w:val="single" w:color="auto" w:sz="4" w:space="0"/>
-            <w:insideH w:val="single" w:color="auto" w:sz="4" w:space="0"/>
-            <w:insideV w:val="single" w:color="auto" w:sz="4" w:space="0"/>
-          </w:tblBorders>
-          <w:tblLayout w:type="fixed"/>
-          <w:tblCellMar>
-            <w:top w:w="0" w:type="dxa"/>
-            <w:left w:w="108" w:type="dxa"/>
-            <w:bottom w:w="0" w:type="dxa"/>
-            <w:right w:w="108" w:type="dxa"/>
-          </w:tblCellMar>
-        </w:tblPrEx>
         <w:tc>
           <w:tcPr>
             <w:tcW w:w="6472" w:type="dxa"/>
             <w:gridSpan w:val="3"/>
-            <w:vAlign w:val="top"/>
+            <w:shd w:val="clear" w:color="auto" w:fill="auto"/>
           </w:tcPr>
           <w:p>
             <w:pPr>
@@ -3656,7 +2480,7 @@
         <w:tc>
           <w:tcPr>
             <w:tcW w:w="2158" w:type="dxa"/>
-            <w:vAlign w:val="top"/>
+            <w:shd w:val="clear" w:color="auto" w:fill="auto"/>
           </w:tcPr>
           <w:p>
             <w:pPr>
@@ -3669,35 +2493,15 @@
         </w:tc>
       </w:tr>
       <w:tr>
-        <w:tblPrEx>
-          <w:tblBorders>
-            <w:top w:val="single" w:color="auto" w:sz="4" w:space="0"/>
-            <w:left w:val="single" w:color="auto" w:sz="4" w:space="0"/>
-            <w:bottom w:val="single" w:color="auto" w:sz="4" w:space="0"/>
-            <w:right w:val="single" w:color="auto" w:sz="4" w:space="0"/>
-            <w:insideH w:val="single" w:color="auto" w:sz="4" w:space="0"/>
-            <w:insideV w:val="single" w:color="auto" w:sz="4" w:space="0"/>
-          </w:tblBorders>
-          <w:tblLayout w:type="fixed"/>
-          <w:tblCellMar>
-            <w:top w:w="0" w:type="dxa"/>
-            <w:left w:w="108" w:type="dxa"/>
-            <w:bottom w:w="0" w:type="dxa"/>
-            <w:right w:w="108" w:type="dxa"/>
-          </w:tblCellMar>
-        </w:tblPrEx>
         <w:tc>
           <w:tcPr>
             <w:tcW w:w="4314" w:type="dxa"/>
             <w:gridSpan w:val="2"/>
-            <w:vAlign w:val="top"/>
-          </w:tcPr>
-          <w:p>
-            <w:pPr>
-              <w:spacing w:after="0" w:line="240" w:lineRule="auto"/>
-              <w:rPr>
-                <w:rFonts w:hint="eastAsia"/>
-              </w:rPr>
+            <w:shd w:val="clear" w:color="auto" w:fill="auto"/>
+          </w:tcPr>
+          <w:p>
+            <w:pPr>
+              <w:spacing w:after="0" w:line="240" w:lineRule="auto"/>
             </w:pPr>
             <w:r>
               <w:t>STORY</w:t>
@@ -3712,9 +2516,6 @@
           <w:p>
             <w:pPr>
               <w:spacing w:after="0" w:line="240" w:lineRule="auto"/>
-              <w:rPr>
-                <w:rFonts w:hint="eastAsia"/>
-              </w:rPr>
             </w:pPr>
             <w:r>
               <w:rPr>
@@ -3726,9 +2527,6 @@
           <w:p>
             <w:pPr>
               <w:spacing w:after="0" w:line="240" w:lineRule="auto"/>
-              <w:rPr>
-                <w:rFonts w:hint="eastAsia"/>
-              </w:rPr>
             </w:pPr>
             <w:r>
               <w:rPr>
@@ -3816,14 +2614,11 @@
           <w:tcPr>
             <w:tcW w:w="4316" w:type="dxa"/>
             <w:gridSpan w:val="2"/>
-            <w:vAlign w:val="top"/>
-          </w:tcPr>
-          <w:p>
-            <w:pPr>
-              <w:spacing w:after="0" w:line="240" w:lineRule="auto"/>
-              <w:rPr>
-                <w:rFonts w:hint="eastAsia"/>
-              </w:rPr>
+            <w:shd w:val="clear" w:color="auto" w:fill="auto"/>
+          </w:tcPr>
+          <w:p>
+            <w:pPr>
+              <w:spacing w:after="0" w:line="240" w:lineRule="auto"/>
             </w:pPr>
             <w:r>
               <w:t>Acceptance Test</w:t>
@@ -3838,9 +2633,6 @@
           <w:p>
             <w:pPr>
               <w:spacing w:after="0" w:line="240" w:lineRule="auto"/>
-              <w:rPr>
-                <w:rFonts w:hint="eastAsia"/>
-              </w:rPr>
             </w:pPr>
             <w:r>
               <w:rPr>
@@ -3852,9 +2644,6 @@
           <w:p>
             <w:pPr>
               <w:spacing w:after="0" w:line="240" w:lineRule="auto"/>
-              <w:rPr>
-                <w:rFonts w:hint="eastAsia"/>
-              </w:rPr>
             </w:pPr>
             <w:r>
               <w:rPr>
@@ -3896,7 +2685,13 @@
               <w:rPr>
                 <w:rFonts w:hint="eastAsia"/>
               </w:rPr>
-              <w:t>, of which the function is to go back to the pre-starting interface.</w:t>
+              <w:t xml:space="preserve">, of which the function is to go back to the </w:t>
+            </w:r>
+            <w:r>
+              <w:rPr>
+                <w:rFonts w:hint="eastAsia"/>
+              </w:rPr>
+              <w:t>pre-starting interface.</w:t>
             </w:r>
           </w:p>
           <w:p>
@@ -3913,28 +2708,11 @@
         </w:tc>
       </w:tr>
       <w:tr>
-        <w:tblPrEx>
-          <w:tblBorders>
-            <w:top w:val="single" w:color="auto" w:sz="4" w:space="0"/>
-            <w:left w:val="single" w:color="auto" w:sz="4" w:space="0"/>
-            <w:bottom w:val="single" w:color="auto" w:sz="4" w:space="0"/>
-            <w:right w:val="single" w:color="auto" w:sz="4" w:space="0"/>
-            <w:insideH w:val="single" w:color="auto" w:sz="4" w:space="0"/>
-            <w:insideV w:val="single" w:color="auto" w:sz="4" w:space="0"/>
-          </w:tblBorders>
-          <w:tblLayout w:type="fixed"/>
-          <w:tblCellMar>
-            <w:top w:w="0" w:type="dxa"/>
-            <w:left w:w="108" w:type="dxa"/>
-            <w:bottom w:w="0" w:type="dxa"/>
-            <w:right w:w="108" w:type="dxa"/>
-          </w:tblCellMar>
-        </w:tblPrEx>
         <w:tc>
           <w:tcPr>
             <w:tcW w:w="4314" w:type="dxa"/>
             <w:gridSpan w:val="2"/>
-            <w:vAlign w:val="top"/>
+            <w:shd w:val="clear" w:color="auto" w:fill="auto"/>
           </w:tcPr>
           <w:p>
             <w:pPr>
@@ -3955,7 +2733,7 @@
           <w:tcPr>
             <w:tcW w:w="4316" w:type="dxa"/>
             <w:gridSpan w:val="2"/>
-            <w:vAlign w:val="top"/>
+            <w:shd w:val="clear" w:color="auto" w:fill="auto"/>
           </w:tcPr>
           <w:p>
             <w:pPr>
@@ -3977,28 +2755,11 @@
         </w:tc>
       </w:tr>
       <w:tr>
-        <w:tblPrEx>
-          <w:tblBorders>
-            <w:top w:val="single" w:color="auto" w:sz="4" w:space="0"/>
-            <w:left w:val="single" w:color="auto" w:sz="4" w:space="0"/>
-            <w:bottom w:val="single" w:color="auto" w:sz="4" w:space="0"/>
-            <w:right w:val="single" w:color="auto" w:sz="4" w:space="0"/>
-            <w:insideH w:val="single" w:color="auto" w:sz="4" w:space="0"/>
-            <w:insideV w:val="single" w:color="auto" w:sz="4" w:space="0"/>
-          </w:tblBorders>
-          <w:tblLayout w:type="fixed"/>
-          <w:tblCellMar>
-            <w:top w:w="0" w:type="dxa"/>
-            <w:left w:w="108" w:type="dxa"/>
-            <w:bottom w:w="0" w:type="dxa"/>
-            <w:right w:w="108" w:type="dxa"/>
-          </w:tblCellMar>
-        </w:tblPrEx>
         <w:tc>
           <w:tcPr>
             <w:tcW w:w="8630" w:type="dxa"/>
             <w:gridSpan w:val="4"/>
-            <w:vAlign w:val="top"/>
+            <w:shd w:val="clear" w:color="auto" w:fill="auto"/>
           </w:tcPr>
           <w:p>
             <w:pPr>
@@ -4021,20 +2782,20 @@
     <w:sectPr>
       <w:pgSz w:w="12240" w:h="15840"/>
       <w:pgMar w:top="1440" w:right="1800" w:bottom="1440" w:left="1800" w:header="720" w:footer="720" w:gutter="0"/>
-      <w:cols w:space="720" w:num="1"/>
-      <w:docGrid w:linePitch="360" w:charSpace="0"/>
+      <w:cols w:space="720"/>
+      <w:docGrid w:linePitch="360"/>
     </w:sectPr>
   </w:body>
 </w:document>
 </file>
 
 <file path=word/numbering.xml><?xml version="1.0" encoding="utf-8"?>
-<w:numbering xmlns:wpc="http://schemas.microsoft.com/office/word/2010/wordprocessingCanvas" xmlns:mc="http://schemas.openxmlformats.org/markup-compatibility/2006" xmlns:o="urn:schemas-microsoft-com:office:office" xmlns:r="http://schemas.openxmlformats.org/officeDocument/2006/relationships" xmlns:m="http://schemas.openxmlformats.org/officeDocument/2006/math" xmlns:v="urn:schemas-microsoft-com:vml" xmlns:wp14="http://schemas.microsoft.com/office/word/2010/wordprocessingDrawing" xmlns:wp="http://schemas.openxmlformats.org/drawingml/2006/wordprocessingDrawing" xmlns:w10="urn:schemas-microsoft-com:office:word" xmlns:w="http://schemas.openxmlformats.org/wordprocessingml/2006/main" xmlns:w14="http://schemas.microsoft.com/office/word/2010/wordml" xmlns:wpg="http://schemas.microsoft.com/office/word/2010/wordprocessingGroup" xmlns:wpi="http://schemas.microsoft.com/office/word/2010/wordprocessingInk" xmlns:wne="http://schemas.microsoft.com/office/word/2006/wordml" xmlns:wps="http://schemas.microsoft.com/office/word/2010/wordprocessingShape" mc:Ignorable="w14 wp14">
-  <w:abstractNum w:abstractNumId="259605905">
+<w:numbering xmlns:wpc="http://schemas.microsoft.com/office/word/2010/wordprocessingCanvas" xmlns:mc="http://schemas.openxmlformats.org/markup-compatibility/2006" xmlns:o="urn:schemas-microsoft-com:office:office" xmlns:r="http://schemas.openxmlformats.org/officeDocument/2006/relationships" xmlns:m="http://schemas.openxmlformats.org/officeDocument/2006/math" xmlns:v="urn:schemas-microsoft-com:vml" xmlns:wp14="http://schemas.microsoft.com/office/word/2010/wordprocessingDrawing" xmlns:wp="http://schemas.openxmlformats.org/drawingml/2006/wordprocessingDrawing" xmlns:w10="urn:schemas-microsoft-com:office:word" xmlns:w="http://schemas.openxmlformats.org/wordprocessingml/2006/main" xmlns:w14="http://schemas.microsoft.com/office/word/2010/wordml" xmlns:w15="http://schemas.microsoft.com/office/word/2012/wordml" xmlns:wpg="http://schemas.microsoft.com/office/word/2010/wordprocessingGroup" xmlns:wpi="http://schemas.microsoft.com/office/word/2010/wordprocessingInk" xmlns:wne="http://schemas.microsoft.com/office/word/2006/wordml" xmlns:wps="http://schemas.microsoft.com/office/word/2010/wordprocessingShape" mc:Ignorable="w14 w15 wp14">
+  <w:abstractNum w:abstractNumId="0">
     <w:nsid w:val="0F794591"/>
     <w:multiLevelType w:val="multilevel"/>
     <w:tmpl w:val="0F794591"/>
-    <w:lvl w:ilvl="0" w:tentative="1">
+    <w:lvl w:ilvl="0">
       <w:start w:val="1"/>
       <w:numFmt w:val="decimal"/>
       <w:lvlText w:val="%1."/>
@@ -4119,11 +2880,124 @@
       </w:pPr>
     </w:lvl>
   </w:abstractNum>
-  <w:abstractNum w:abstractNumId="1432952429">
+  <w:abstractNum w:abstractNumId="1">
+    <w:nsid w:val="4A00260E"/>
+    <w:multiLevelType w:val="multilevel"/>
+    <w:tmpl w:val="4A00260E"/>
+    <w:lvl w:ilvl="0">
+      <w:start w:val="1"/>
+      <w:numFmt w:val="bullet"/>
+      <w:lvlText w:val=""/>
+      <w:lvlJc w:val="left"/>
+      <w:pPr>
+        <w:ind w:left="420" w:hanging="420"/>
+      </w:pPr>
+      <w:rPr>
+        <w:rFonts w:ascii="Wingdings" w:hAnsi="Wingdings" w:hint="default"/>
+      </w:rPr>
+    </w:lvl>
+    <w:lvl w:ilvl="1" w:tentative="1">
+      <w:start w:val="1"/>
+      <w:numFmt w:val="bullet"/>
+      <w:lvlText w:val=""/>
+      <w:lvlJc w:val="left"/>
+      <w:pPr>
+        <w:ind w:left="840" w:hanging="420"/>
+      </w:pPr>
+      <w:rPr>
+        <w:rFonts w:ascii="Wingdings" w:hAnsi="Wingdings" w:hint="default"/>
+      </w:rPr>
+    </w:lvl>
+    <w:lvl w:ilvl="2" w:tentative="1">
+      <w:start w:val="1"/>
+      <w:numFmt w:val="bullet"/>
+      <w:lvlText w:val=""/>
+      <w:lvlJc w:val="left"/>
+      <w:pPr>
+        <w:ind w:left="1260" w:hanging="420"/>
+      </w:pPr>
+      <w:rPr>
+        <w:rFonts w:ascii="Wingdings" w:hAnsi="Wingdings" w:hint="default"/>
+      </w:rPr>
+    </w:lvl>
+    <w:lvl w:ilvl="3" w:tentative="1">
+      <w:start w:val="1"/>
+      <w:numFmt w:val="bullet"/>
+      <w:lvlText w:val=""/>
+      <w:lvlJc w:val="left"/>
+      <w:pPr>
+        <w:ind w:left="1680" w:hanging="420"/>
+      </w:pPr>
+      <w:rPr>
+        <w:rFonts w:ascii="Wingdings" w:hAnsi="Wingdings" w:hint="default"/>
+      </w:rPr>
+    </w:lvl>
+    <w:lvl w:ilvl="4" w:tentative="1">
+      <w:start w:val="1"/>
+      <w:numFmt w:val="bullet"/>
+      <w:lvlText w:val=""/>
+      <w:lvlJc w:val="left"/>
+      <w:pPr>
+        <w:ind w:left="2100" w:hanging="420"/>
+      </w:pPr>
+      <w:rPr>
+        <w:rFonts w:ascii="Wingdings" w:hAnsi="Wingdings" w:hint="default"/>
+      </w:rPr>
+    </w:lvl>
+    <w:lvl w:ilvl="5" w:tentative="1">
+      <w:start w:val="1"/>
+      <w:numFmt w:val="bullet"/>
+      <w:lvlText w:val=""/>
+      <w:lvlJc w:val="left"/>
+      <w:pPr>
+        <w:ind w:left="2520" w:hanging="420"/>
+      </w:pPr>
+      <w:rPr>
+        <w:rFonts w:ascii="Wingdings" w:hAnsi="Wingdings" w:hint="default"/>
+      </w:rPr>
+    </w:lvl>
+    <w:lvl w:ilvl="6" w:tentative="1">
+      <w:start w:val="1"/>
+      <w:numFmt w:val="bullet"/>
+      <w:lvlText w:val=""/>
+      <w:lvlJc w:val="left"/>
+      <w:pPr>
+        <w:ind w:left="2940" w:hanging="420"/>
+      </w:pPr>
+      <w:rPr>
+        <w:rFonts w:ascii="Wingdings" w:hAnsi="Wingdings" w:hint="default"/>
+      </w:rPr>
+    </w:lvl>
+    <w:lvl w:ilvl="7" w:tentative="1">
+      <w:start w:val="1"/>
+      <w:numFmt w:val="bullet"/>
+      <w:lvlText w:val=""/>
+      <w:lvlJc w:val="left"/>
+      <w:pPr>
+        <w:ind w:left="3360" w:hanging="420"/>
+      </w:pPr>
+      <w:rPr>
+        <w:rFonts w:ascii="Wingdings" w:hAnsi="Wingdings" w:hint="default"/>
+      </w:rPr>
+    </w:lvl>
+    <w:lvl w:ilvl="8" w:tentative="1">
+      <w:start w:val="1"/>
+      <w:numFmt w:val="bullet"/>
+      <w:lvlText w:val=""/>
+      <w:lvlJc w:val="left"/>
+      <w:pPr>
+        <w:ind w:left="3780" w:hanging="420"/>
+      </w:pPr>
+      <w:rPr>
+        <w:rFonts w:ascii="Wingdings" w:hAnsi="Wingdings" w:hint="default"/>
+      </w:rPr>
+    </w:lvl>
+  </w:abstractNum>
+  <w:abstractNum w:abstractNumId="2">
     <w:nsid w:val="55691E6D"/>
     <w:multiLevelType w:val="singleLevel"/>
     <w:tmpl w:val="55691E6D"/>
-    <w:lvl w:ilvl="0" w:tentative="1">
+    <w:lvl w:ilvl="0">
       <w:start w:val="1"/>
       <w:numFmt w:val="decimal"/>
       <w:suff w:val="nothing"/>
@@ -4131,11 +3005,23 @@
       <w:lvlJc w:val="left"/>
     </w:lvl>
   </w:abstractNum>
-  <w:abstractNum w:abstractNumId="1618490125">
+  <w:abstractNum w:abstractNumId="3">
+    <w:nsid w:val="55692307"/>
+    <w:multiLevelType w:val="singleLevel"/>
+    <w:tmpl w:val="55692307"/>
+    <w:lvl w:ilvl="0">
+      <w:start w:val="1"/>
+      <w:numFmt w:val="decimal"/>
+      <w:suff w:val="nothing"/>
+      <w:lvlText w:val="%1."/>
+      <w:lvlJc w:val="left"/>
+    </w:lvl>
+  </w:abstractNum>
+  <w:abstractNum w:abstractNumId="4">
     <w:nsid w:val="6078330D"/>
     <w:multiLevelType w:val="multilevel"/>
     <w:tmpl w:val="6078330D"/>
-    <w:lvl w:ilvl="0" w:tentative="1">
+    <w:lvl w:ilvl="0">
       <w:start w:val="1"/>
       <w:numFmt w:val="decimal"/>
       <w:lvlText w:val="%1."/>
@@ -4220,434 +3106,431 @@
       </w:pPr>
     </w:lvl>
   </w:abstractNum>
-  <w:abstractNum w:abstractNumId="1432953607">
-    <w:nsid w:val="55692307"/>
-    <w:multiLevelType w:val="singleLevel"/>
-    <w:tmpl w:val="55692307"/>
-    <w:lvl w:ilvl="0" w:tentative="1">
-      <w:start w:val="1"/>
-      <w:numFmt w:val="decimal"/>
-      <w:suff w:val="nothing"/>
-      <w:lvlText w:val="%1."/>
-      <w:lvlJc w:val="left"/>
-    </w:lvl>
-  </w:abstractNum>
-  <w:abstractNum w:abstractNumId="1241523726">
-    <w:nsid w:val="4A00260E"/>
-    <w:multiLevelType w:val="multilevel"/>
-    <w:tmpl w:val="4A00260E"/>
-    <w:lvl w:ilvl="0" w:tentative="1">
-      <w:start w:val="1"/>
-      <w:numFmt w:val="bullet"/>
-      <w:lvlText w:val=""/>
-      <w:lvlJc w:val="left"/>
-      <w:pPr>
-        <w:ind w:left="420" w:hanging="420"/>
-      </w:pPr>
-      <w:rPr>
-        <w:rFonts w:hint="default" w:ascii="Wingdings" w:hAnsi="Wingdings"/>
-      </w:rPr>
-    </w:lvl>
-    <w:lvl w:ilvl="1" w:tentative="1">
-      <w:start w:val="1"/>
-      <w:numFmt w:val="bullet"/>
-      <w:lvlText w:val=""/>
-      <w:lvlJc w:val="left"/>
-      <w:pPr>
-        <w:ind w:left="840" w:hanging="420"/>
-      </w:pPr>
-      <w:rPr>
-        <w:rFonts w:hint="default" w:ascii="Wingdings" w:hAnsi="Wingdings"/>
-      </w:rPr>
-    </w:lvl>
-    <w:lvl w:ilvl="2" w:tentative="1">
-      <w:start w:val="1"/>
-      <w:numFmt w:val="bullet"/>
-      <w:lvlText w:val=""/>
-      <w:lvlJc w:val="left"/>
-      <w:pPr>
-        <w:ind w:left="1260" w:hanging="420"/>
-      </w:pPr>
-      <w:rPr>
-        <w:rFonts w:hint="default" w:ascii="Wingdings" w:hAnsi="Wingdings"/>
-      </w:rPr>
-    </w:lvl>
-    <w:lvl w:ilvl="3" w:tentative="1">
-      <w:start w:val="1"/>
-      <w:numFmt w:val="bullet"/>
-      <w:lvlText w:val=""/>
-      <w:lvlJc w:val="left"/>
-      <w:pPr>
-        <w:ind w:left="1680" w:hanging="420"/>
-      </w:pPr>
-      <w:rPr>
-        <w:rFonts w:hint="default" w:ascii="Wingdings" w:hAnsi="Wingdings"/>
-      </w:rPr>
-    </w:lvl>
-    <w:lvl w:ilvl="4" w:tentative="1">
-      <w:start w:val="1"/>
-      <w:numFmt w:val="bullet"/>
-      <w:lvlText w:val=""/>
-      <w:lvlJc w:val="left"/>
-      <w:pPr>
-        <w:ind w:left="2100" w:hanging="420"/>
-      </w:pPr>
-      <w:rPr>
-        <w:rFonts w:hint="default" w:ascii="Wingdings" w:hAnsi="Wingdings"/>
-      </w:rPr>
-    </w:lvl>
-    <w:lvl w:ilvl="5" w:tentative="1">
-      <w:start w:val="1"/>
-      <w:numFmt w:val="bullet"/>
-      <w:lvlText w:val=""/>
-      <w:lvlJc w:val="left"/>
-      <w:pPr>
-        <w:ind w:left="2520" w:hanging="420"/>
-      </w:pPr>
-      <w:rPr>
-        <w:rFonts w:hint="default" w:ascii="Wingdings" w:hAnsi="Wingdings"/>
-      </w:rPr>
-    </w:lvl>
-    <w:lvl w:ilvl="6" w:tentative="1">
-      <w:start w:val="1"/>
-      <w:numFmt w:val="bullet"/>
-      <w:lvlText w:val=""/>
-      <w:lvlJc w:val="left"/>
-      <w:pPr>
-        <w:ind w:left="2940" w:hanging="420"/>
-      </w:pPr>
-      <w:rPr>
-        <w:rFonts w:hint="default" w:ascii="Wingdings" w:hAnsi="Wingdings"/>
-      </w:rPr>
-    </w:lvl>
-    <w:lvl w:ilvl="7" w:tentative="1">
-      <w:start w:val="1"/>
-      <w:numFmt w:val="bullet"/>
-      <w:lvlText w:val=""/>
-      <w:lvlJc w:val="left"/>
-      <w:pPr>
-        <w:ind w:left="3360" w:hanging="420"/>
-      </w:pPr>
-      <w:rPr>
-        <w:rFonts w:hint="default" w:ascii="Wingdings" w:hAnsi="Wingdings"/>
-      </w:rPr>
-    </w:lvl>
-    <w:lvl w:ilvl="8" w:tentative="1">
-      <w:start w:val="1"/>
-      <w:numFmt w:val="bullet"/>
-      <w:lvlText w:val=""/>
-      <w:lvlJc w:val="left"/>
-      <w:pPr>
-        <w:ind w:left="3780" w:hanging="420"/>
-      </w:pPr>
-      <w:rPr>
-        <w:rFonts w:hint="default" w:ascii="Wingdings" w:hAnsi="Wingdings"/>
-      </w:rPr>
-    </w:lvl>
-  </w:abstractNum>
   <w:num w:numId="1">
-    <w:abstractNumId w:val="1618490125"/>
+    <w:abstractNumId w:val="4"/>
   </w:num>
   <w:num w:numId="2">
-    <w:abstractNumId w:val="259605905"/>
+    <w:abstractNumId w:val="0"/>
   </w:num>
   <w:num w:numId="3">
-    <w:abstractNumId w:val="1432953607"/>
+    <w:abstractNumId w:val="3"/>
   </w:num>
   <w:num w:numId="4">
-    <w:abstractNumId w:val="1432952429"/>
+    <w:abstractNumId w:val="2"/>
   </w:num>
   <w:num w:numId="5">
-    <w:abstractNumId w:val="1241523726"/>
+    <w:abstractNumId w:val="1"/>
   </w:num>
 </w:numbering>
 </file>
 
 <file path=word/styles.xml><?xml version="1.0" encoding="utf-8"?>
-<w:styles xmlns:mc="http://schemas.openxmlformats.org/markup-compatibility/2006" xmlns:o="urn:schemas-microsoft-com:office:office" xmlns:r="http://schemas.openxmlformats.org/officeDocument/2006/relationships" xmlns:m="http://schemas.openxmlformats.org/officeDocument/2006/math" xmlns:v="urn:schemas-microsoft-com:vml" xmlns:w="http://schemas.openxmlformats.org/wordprocessingml/2006/main" xmlns:w14="http://schemas.microsoft.com/office/word/2010/wordml" xmlns:w10="urn:schemas-microsoft-com:office:word" xmlns:sl="http://schemas.openxmlformats.org/schemaLibrary/2006/main" mc:Ignorable="w14">
+<w:styles xmlns:mc="http://schemas.openxmlformats.org/markup-compatibility/2006" xmlns:r="http://schemas.openxmlformats.org/officeDocument/2006/relationships" xmlns:w="http://schemas.openxmlformats.org/wordprocessingml/2006/main" xmlns:w14="http://schemas.microsoft.com/office/word/2010/wordml" xmlns:w15="http://schemas.microsoft.com/office/word/2012/wordml" mc:Ignorable="w14 w15">
   <w:docDefaults>
     <w:rPrDefault>
       <w:rPr>
-        <w:rFonts w:ascii="Times New Roman" w:hAnsi="Times New Roman" w:eastAsia="宋体" w:cs="Times New Roman"/>
+        <w:rFonts w:ascii="Times New Roman" w:eastAsia="宋体" w:hAnsi="Times New Roman" w:cs="Times New Roman"/>
         <w:lang w:val="en-US" w:eastAsia="zh-CN" w:bidi="ar-SA"/>
       </w:rPr>
     </w:rPrDefault>
+    <w:pPrDefault/>
   </w:docDefaults>
-  <w:latentStyles w:count="260" w:defQFormat="0" w:defUnhideWhenUsed="1" w:defSemiHidden="1" w:defUIPriority="99" w:defLockedState="0">
-    <w:lsdException w:qFormat="1" w:unhideWhenUsed="0" w:uiPriority="0" w:semiHidden="0" w:name="Normal"/>
-    <w:lsdException w:qFormat="1" w:unhideWhenUsed="0" w:uiPriority="9" w:semiHidden="0" w:name="heading 1"/>
-    <w:lsdException w:qFormat="1" w:uiPriority="9" w:name="heading 2"/>
-    <w:lsdException w:qFormat="1" w:uiPriority="9" w:name="heading 3"/>
-    <w:lsdException w:qFormat="1" w:uiPriority="9" w:name="heading 4"/>
-    <w:lsdException w:qFormat="1" w:uiPriority="9" w:name="heading 5"/>
-    <w:lsdException w:qFormat="1" w:uiPriority="9" w:name="heading 6"/>
-    <w:lsdException w:qFormat="1" w:uiPriority="9" w:name="heading 7"/>
-    <w:lsdException w:qFormat="1" w:uiPriority="9" w:name="heading 8"/>
-    <w:lsdException w:qFormat="1" w:uiPriority="9" w:name="heading 9"/>
-    <w:lsdException w:uiPriority="0" w:name="index 1"/>
-    <w:lsdException w:uiPriority="0" w:name="index 2"/>
-    <w:lsdException w:uiPriority="0" w:name="index 3"/>
-    <w:lsdException w:uiPriority="0" w:name="index 4"/>
-    <w:lsdException w:uiPriority="0" w:name="index 5"/>
-    <w:lsdException w:uiPriority="0" w:name="index 6"/>
-    <w:lsdException w:uiPriority="0" w:name="index 7"/>
-    <w:lsdException w:uiPriority="0" w:name="index 8"/>
-    <w:lsdException w:uiPriority="0" w:name="index 9"/>
-    <w:lsdException w:uiPriority="39" w:name="toc 1"/>
-    <w:lsdException w:uiPriority="39" w:name="toc 2"/>
-    <w:lsdException w:uiPriority="39" w:name="toc 3"/>
-    <w:lsdException w:uiPriority="39" w:name="toc 4"/>
-    <w:lsdException w:uiPriority="39" w:name="toc 5"/>
-    <w:lsdException w:uiPriority="39" w:name="toc 6"/>
-    <w:lsdException w:uiPriority="39" w:name="toc 7"/>
-    <w:lsdException w:uiPriority="39" w:name="toc 8"/>
-    <w:lsdException w:uiPriority="39" w:name="toc 9"/>
-    <w:lsdException w:uiPriority="0" w:name="Normal Indent"/>
-    <w:lsdException w:uiPriority="0" w:name="footnote text"/>
-    <w:lsdException w:uiPriority="0" w:name="annotation text"/>
-    <w:lsdException w:uiPriority="0" w:name="header"/>
-    <w:lsdException w:uiPriority="0" w:name="footer"/>
-    <w:lsdException w:uiPriority="0" w:name="index heading"/>
-    <w:lsdException w:qFormat="1" w:uiPriority="35" w:name="caption"/>
-    <w:lsdException w:uiPriority="0" w:name="table of figures"/>
-    <w:lsdException w:uiPriority="0" w:name="envelope address"/>
-    <w:lsdException w:uiPriority="0" w:name="envelope return"/>
-    <w:lsdException w:uiPriority="0" w:name="footnote reference"/>
-    <w:lsdException w:uiPriority="0" w:name="annotation reference"/>
-    <w:lsdException w:uiPriority="0" w:name="line number"/>
-    <w:lsdException w:uiPriority="0" w:name="page number"/>
-    <w:lsdException w:uiPriority="0" w:name="endnote reference"/>
-    <w:lsdException w:uiPriority="0" w:name="endnote text"/>
-    <w:lsdException w:uiPriority="0" w:name="table of authorities"/>
-    <w:lsdException w:uiPriority="0" w:name="macro"/>
-    <w:lsdException w:uiPriority="0" w:name="toa heading"/>
-    <w:lsdException w:uiPriority="0" w:name="List"/>
-    <w:lsdException w:uiPriority="0" w:name="List Bullet"/>
-    <w:lsdException w:uiPriority="0" w:name="List Number"/>
-    <w:lsdException w:uiPriority="0" w:name="List 2"/>
-    <w:lsdException w:uiPriority="0" w:name="List 3"/>
-    <w:lsdException w:uiPriority="0" w:name="List 4"/>
-    <w:lsdException w:uiPriority="0" w:name="List 5"/>
-    <w:lsdException w:uiPriority="0" w:name="List Bullet 2"/>
-    <w:lsdException w:uiPriority="0" w:name="List Bullet 3"/>
-    <w:lsdException w:uiPriority="0" w:name="List Bullet 4"/>
-    <w:lsdException w:uiPriority="0" w:name="List Bullet 5"/>
-    <w:lsdException w:uiPriority="0" w:name="List Number 2"/>
-    <w:lsdException w:uiPriority="0" w:name="List Number 3"/>
-    <w:lsdException w:uiPriority="0" w:name="List Number 4"/>
-    <w:lsdException w:uiPriority="0" w:name="List Number 5"/>
-    <w:lsdException w:qFormat="1" w:unhideWhenUsed="0" w:uiPriority="10" w:semiHidden="0" w:name="Title"/>
-    <w:lsdException w:uiPriority="0" w:name="Closing"/>
-    <w:lsdException w:uiPriority="0" w:name="Signature"/>
-    <w:lsdException w:uiPriority="1" w:semiHidden="0" w:name="Default Paragraph Font"/>
-    <w:lsdException w:uiPriority="0" w:name="Body Text"/>
-    <w:lsdException w:uiPriority="0" w:name="Body Text Indent"/>
-    <w:lsdException w:uiPriority="0" w:name="List Continue"/>
-    <w:lsdException w:uiPriority="0" w:name="List Continue 2"/>
-    <w:lsdException w:uiPriority="0" w:name="List Continue 3"/>
-    <w:lsdException w:uiPriority="0" w:name="List Continue 4"/>
-    <w:lsdException w:uiPriority="0" w:name="List Continue 5"/>
-    <w:lsdException w:uiPriority="0" w:name="Message Header"/>
-    <w:lsdException w:qFormat="1" w:unhideWhenUsed="0" w:uiPriority="11" w:semiHidden="0" w:name="Subtitle"/>
-    <w:lsdException w:uiPriority="0" w:name="Salutation"/>
-    <w:lsdException w:uiPriority="0" w:name="Date"/>
-    <w:lsdException w:uiPriority="0" w:name="Body Text First Indent"/>
-    <w:lsdException w:uiPriority="0" w:name="Body Text First Indent 2"/>
-    <w:lsdException w:uiPriority="0" w:name="Note Heading"/>
-    <w:lsdException w:uiPriority="0" w:name="Body Text 2"/>
-    <w:lsdException w:uiPriority="0" w:name="Body Text 3"/>
-    <w:lsdException w:uiPriority="0" w:name="Body Text Indent 2"/>
-    <w:lsdException w:uiPriority="0" w:name="Body Text Indent 3"/>
-    <w:lsdException w:uiPriority="0" w:name="Block Text"/>
-    <w:lsdException w:uiPriority="0" w:name="Hyperlink"/>
-    <w:lsdException w:uiPriority="0" w:name="FollowedHyperlink"/>
-    <w:lsdException w:qFormat="1" w:unhideWhenUsed="0" w:uiPriority="22" w:semiHidden="0" w:name="Strong"/>
-    <w:lsdException w:qFormat="1" w:unhideWhenUsed="0" w:uiPriority="20" w:semiHidden="0" w:name="Emphasis"/>
-    <w:lsdException w:uiPriority="0" w:name="Document Map"/>
-    <w:lsdException w:uiPriority="0" w:name="Plain Text"/>
-    <w:lsdException w:uiPriority="0" w:name="E-mail Signature"/>
-    <w:lsdException w:uiPriority="0" w:name="Normal (Web)"/>
-    <w:lsdException w:uiPriority="0" w:name="HTML Acronym"/>
-    <w:lsdException w:uiPriority="0" w:name="HTML Address"/>
-    <w:lsdException w:uiPriority="0" w:name="HTML Cite"/>
-    <w:lsdException w:uiPriority="0" w:name="HTML Code"/>
-    <w:lsdException w:uiPriority="0" w:name="HTML Definition"/>
-    <w:lsdException w:uiPriority="0" w:name="HTML Keyboard"/>
-    <w:lsdException w:uiPriority="0" w:name="HTML Preformatted"/>
-    <w:lsdException w:uiPriority="0" w:name="HTML Sample"/>
-    <w:lsdException w:uiPriority="0" w:name="HTML Typewriter"/>
-    <w:lsdException w:uiPriority="0" w:name="HTML Variable"/>
-    <w:lsdException w:uiPriority="99" w:semiHidden="0" w:name="Normal Table"/>
-    <w:lsdException w:uiPriority="0" w:name="annotation subject"/>
-    <w:lsdException w:uiPriority="0" w:name="Table Simple 1"/>
-    <w:lsdException w:uiPriority="0" w:name="Table Simple 2"/>
-    <w:lsdException w:uiPriority="0" w:name="Table Simple 3"/>
-    <w:lsdException w:uiPriority="0" w:name="Table Classic 1"/>
-    <w:lsdException w:uiPriority="0" w:name="Table Classic 2"/>
-    <w:lsdException w:uiPriority="0" w:name="Table Classic 3"/>
-    <w:lsdException w:uiPriority="0" w:name="Table Classic 4"/>
-    <w:lsdException w:uiPriority="0" w:name="Table Colorful 1"/>
-    <w:lsdException w:uiPriority="0" w:name="Table Colorful 2"/>
-    <w:lsdException w:uiPriority="0" w:name="Table Colorful 3"/>
-    <w:lsdException w:uiPriority="0" w:name="Table Columns 1"/>
-    <w:lsdException w:uiPriority="0" w:name="Table Columns 2"/>
-    <w:lsdException w:uiPriority="0" w:name="Table Columns 3"/>
-    <w:lsdException w:uiPriority="0" w:name="Table Columns 4"/>
-    <w:lsdException w:uiPriority="0" w:name="Table Columns 5"/>
-    <w:lsdException w:uiPriority="0" w:name="Table Grid 1"/>
-    <w:lsdException w:uiPriority="0" w:name="Table Grid 2"/>
-    <w:lsdException w:uiPriority="0" w:name="Table Grid 3"/>
-    <w:lsdException w:uiPriority="0" w:name="Table Grid 4"/>
-    <w:lsdException w:uiPriority="0" w:name="Table Grid 5"/>
-    <w:lsdException w:uiPriority="0" w:name="Table Grid 6"/>
-    <w:lsdException w:uiPriority="0" w:name="Table Grid 7"/>
-    <w:lsdException w:uiPriority="0" w:name="Table Grid 8"/>
-    <w:lsdException w:uiPriority="0" w:name="Table List 1"/>
-    <w:lsdException w:uiPriority="0" w:name="Table List 2"/>
-    <w:lsdException w:uiPriority="0" w:name="Table List 3"/>
-    <w:lsdException w:uiPriority="0" w:name="Table List 4"/>
-    <w:lsdException w:uiPriority="0" w:name="Table List 5"/>
-    <w:lsdException w:uiPriority="0" w:name="Table List 6"/>
-    <w:lsdException w:uiPriority="0" w:name="Table List 7"/>
-    <w:lsdException w:uiPriority="0" w:name="Table List 8"/>
-    <w:lsdException w:uiPriority="0" w:name="Table 3D effects 1"/>
-    <w:lsdException w:uiPriority="0" w:name="Table 3D effects 2"/>
-    <w:lsdException w:uiPriority="0" w:name="Table 3D effects 3"/>
-    <w:lsdException w:uiPriority="0" w:name="Table Contemporary"/>
-    <w:lsdException w:uiPriority="0" w:name="Table Elegant"/>
-    <w:lsdException w:uiPriority="0" w:name="Table Professional"/>
-    <w:lsdException w:uiPriority="0" w:name="Table Subtle 1"/>
-    <w:lsdException w:uiPriority="0" w:name="Table Subtle 2"/>
-    <w:lsdException w:uiPriority="0" w:name="Table Web 1"/>
-    <w:lsdException w:uiPriority="0" w:name="Table Web 2"/>
-    <w:lsdException w:uiPriority="0" w:name="Table Web 3"/>
-    <w:lsdException w:uiPriority="0" w:name="Balloon Text"/>
-    <w:lsdException w:unhideWhenUsed="0" w:uiPriority="39" w:semiHidden="0" w:name="Table Grid"/>
-    <w:lsdException w:uiPriority="0" w:name="Table Theme"/>
-    <w:lsdException w:unhideWhenUsed="0" w:uiPriority="60" w:semiHidden="0" w:name="Light Shading"/>
-    <w:lsdException w:unhideWhenUsed="0" w:uiPriority="61" w:semiHidden="0" w:name="Light List"/>
-    <w:lsdException w:unhideWhenUsed="0" w:uiPriority="62" w:semiHidden="0" w:name="Light Grid"/>
-    <w:lsdException w:unhideWhenUsed="0" w:uiPriority="63" w:semiHidden="0" w:name="Medium Shading 1"/>
-    <w:lsdException w:unhideWhenUsed="0" w:uiPriority="64" w:semiHidden="0" w:name="Medium Shading 2"/>
-    <w:lsdException w:unhideWhenUsed="0" w:uiPriority="65" w:semiHidden="0" w:name="Medium List 1"/>
-    <w:lsdException w:unhideWhenUsed="0" w:uiPriority="66" w:semiHidden="0" w:name="Medium List 2"/>
-    <w:lsdException w:unhideWhenUsed="0" w:uiPriority="67" w:semiHidden="0" w:name="Medium Grid 1"/>
-    <w:lsdException w:unhideWhenUsed="0" w:uiPriority="68" w:semiHidden="0" w:name="Medium Grid 2"/>
-    <w:lsdException w:unhideWhenUsed="0" w:uiPriority="69" w:semiHidden="0" w:name="Medium Grid 3"/>
-    <w:lsdException w:unhideWhenUsed="0" w:uiPriority="70" w:semiHidden="0" w:name="Dark List"/>
-    <w:lsdException w:unhideWhenUsed="0" w:uiPriority="71" w:semiHidden="0" w:name="Colorful Shading"/>
-    <w:lsdException w:unhideWhenUsed="0" w:uiPriority="72" w:semiHidden="0" w:name="Colorful List"/>
-    <w:lsdException w:unhideWhenUsed="0" w:uiPriority="73" w:semiHidden="0" w:name="Colorful Grid"/>
-    <w:lsdException w:unhideWhenUsed="0" w:uiPriority="60" w:semiHidden="0" w:name="Light Shading Accent 1"/>
-    <w:lsdException w:unhideWhenUsed="0" w:uiPriority="61" w:semiHidden="0" w:name="Light List Accent 1"/>
-    <w:lsdException w:unhideWhenUsed="0" w:uiPriority="62" w:semiHidden="0" w:name="Light Grid Accent 1"/>
-    <w:lsdException w:unhideWhenUsed="0" w:uiPriority="63" w:semiHidden="0" w:name="Medium Shading 1 Accent 1"/>
-    <w:lsdException w:unhideWhenUsed="0" w:uiPriority="64" w:semiHidden="0" w:name="Medium Shading 2 Accent 1"/>
-    <w:lsdException w:unhideWhenUsed="0" w:uiPriority="65" w:semiHidden="0" w:name="Medium List 1 Accent 1"/>
-    <w:lsdException w:unhideWhenUsed="0" w:uiPriority="66" w:semiHidden="0" w:name="Medium List 2 Accent 1"/>
-    <w:lsdException w:unhideWhenUsed="0" w:uiPriority="67" w:semiHidden="0" w:name="Medium Grid 1 Accent 1"/>
-    <w:lsdException w:unhideWhenUsed="0" w:uiPriority="68" w:semiHidden="0" w:name="Medium Grid 2 Accent 1"/>
-    <w:lsdException w:unhideWhenUsed="0" w:uiPriority="69" w:semiHidden="0" w:name="Medium Grid 3 Accent 1"/>
-    <w:lsdException w:unhideWhenUsed="0" w:uiPriority="70" w:semiHidden="0" w:name="Dark List Accent 1"/>
-    <w:lsdException w:unhideWhenUsed="0" w:uiPriority="71" w:semiHidden="0" w:name="Colorful Shading Accent 1"/>
-    <w:lsdException w:unhideWhenUsed="0" w:uiPriority="72" w:semiHidden="0" w:name="Colorful List Accent 1"/>
-    <w:lsdException w:unhideWhenUsed="0" w:uiPriority="73" w:semiHidden="0" w:name="Colorful Grid Accent 1"/>
-    <w:lsdException w:unhideWhenUsed="0" w:uiPriority="60" w:semiHidden="0" w:name="Light Shading Accent 2"/>
-    <w:lsdException w:unhideWhenUsed="0" w:uiPriority="61" w:semiHidden="0" w:name="Light List Accent 2"/>
-    <w:lsdException w:unhideWhenUsed="0" w:uiPriority="62" w:semiHidden="0" w:name="Light Grid Accent 2"/>
-    <w:lsdException w:unhideWhenUsed="0" w:uiPriority="63" w:semiHidden="0" w:name="Medium Shading 1 Accent 2"/>
-    <w:lsdException w:unhideWhenUsed="0" w:uiPriority="64" w:semiHidden="0" w:name="Medium Shading 2 Accent 2"/>
-    <w:lsdException w:unhideWhenUsed="0" w:uiPriority="65" w:semiHidden="0" w:name="Medium List 1 Accent 2"/>
-    <w:lsdException w:unhideWhenUsed="0" w:uiPriority="66" w:semiHidden="0" w:name="Medium List 2 Accent 2"/>
-    <w:lsdException w:unhideWhenUsed="0" w:uiPriority="67" w:semiHidden="0" w:name="Medium Grid 1 Accent 2"/>
-    <w:lsdException w:unhideWhenUsed="0" w:uiPriority="68" w:semiHidden="0" w:name="Medium Grid 2 Accent 2"/>
-    <w:lsdException w:unhideWhenUsed="0" w:uiPriority="69" w:semiHidden="0" w:name="Medium Grid 3 Accent 2"/>
-    <w:lsdException w:unhideWhenUsed="0" w:uiPriority="70" w:semiHidden="0" w:name="Dark List Accent 2"/>
-    <w:lsdException w:unhideWhenUsed="0" w:uiPriority="71" w:semiHidden="0" w:name="Colorful Shading Accent 2"/>
-    <w:lsdException w:unhideWhenUsed="0" w:uiPriority="72" w:semiHidden="0" w:name="Colorful List Accent 2"/>
-    <w:lsdException w:unhideWhenUsed="0" w:uiPriority="73" w:semiHidden="0" w:name="Colorful Grid Accent 2"/>
-    <w:lsdException w:unhideWhenUsed="0" w:uiPriority="60" w:semiHidden="0" w:name="Light Shading Accent 3"/>
-    <w:lsdException w:unhideWhenUsed="0" w:uiPriority="61" w:semiHidden="0" w:name="Light List Accent 3"/>
-    <w:lsdException w:unhideWhenUsed="0" w:uiPriority="62" w:semiHidden="0" w:name="Light Grid Accent 3"/>
-    <w:lsdException w:unhideWhenUsed="0" w:uiPriority="63" w:semiHidden="0" w:name="Medium Shading 1 Accent 3"/>
-    <w:lsdException w:unhideWhenUsed="0" w:uiPriority="64" w:semiHidden="0" w:name="Medium Shading 2 Accent 3"/>
-    <w:lsdException w:unhideWhenUsed="0" w:uiPriority="65" w:semiHidden="0" w:name="Medium List 1 Accent 3"/>
-    <w:lsdException w:unhideWhenUsed="0" w:uiPriority="66" w:semiHidden="0" w:name="Medium List 2 Accent 3"/>
-    <w:lsdException w:unhideWhenUsed="0" w:uiPriority="67" w:semiHidden="0" w:name="Medium Grid 1 Accent 3"/>
-    <w:lsdException w:unhideWhenUsed="0" w:uiPriority="68" w:semiHidden="0" w:name="Medium Grid 2 Accent 3"/>
-    <w:lsdException w:unhideWhenUsed="0" w:uiPriority="69" w:semiHidden="0" w:name="Medium Grid 3 Accent 3"/>
-    <w:lsdException w:unhideWhenUsed="0" w:uiPriority="70" w:semiHidden="0" w:name="Dark List Accent 3"/>
-    <w:lsdException w:unhideWhenUsed="0" w:uiPriority="71" w:semiHidden="0" w:name="Colorful Shading Accent 3"/>
-    <w:lsdException w:unhideWhenUsed="0" w:uiPriority="72" w:semiHidden="0" w:name="Colorful List Accent 3"/>
-    <w:lsdException w:unhideWhenUsed="0" w:uiPriority="73" w:semiHidden="0" w:name="Colorful Grid Accent 3"/>
-    <w:lsdException w:unhideWhenUsed="0" w:uiPriority="60" w:semiHidden="0" w:name="Light Shading Accent 4"/>
-    <w:lsdException w:unhideWhenUsed="0" w:uiPriority="61" w:semiHidden="0" w:name="Light List Accent 4"/>
-    <w:lsdException w:unhideWhenUsed="0" w:uiPriority="62" w:semiHidden="0" w:name="Light Grid Accent 4"/>
-    <w:lsdException w:unhideWhenUsed="0" w:uiPriority="63" w:semiHidden="0" w:name="Medium Shading 1 Accent 4"/>
-    <w:lsdException w:unhideWhenUsed="0" w:uiPriority="64" w:semiHidden="0" w:name="Medium Shading 2 Accent 4"/>
-    <w:lsdException w:unhideWhenUsed="0" w:uiPriority="65" w:semiHidden="0" w:name="Medium List 1 Accent 4"/>
-    <w:lsdException w:unhideWhenUsed="0" w:uiPriority="66" w:semiHidden="0" w:name="Medium List 2 Accent 4"/>
-    <w:lsdException w:unhideWhenUsed="0" w:uiPriority="67" w:semiHidden="0" w:name="Medium Grid 1 Accent 4"/>
-    <w:lsdException w:unhideWhenUsed="0" w:uiPriority="68" w:semiHidden="0" w:name="Medium Grid 2 Accent 4"/>
-    <w:lsdException w:unhideWhenUsed="0" w:uiPriority="69" w:semiHidden="0" w:name="Medium Grid 3 Accent 4"/>
-    <w:lsdException w:unhideWhenUsed="0" w:uiPriority="70" w:semiHidden="0" w:name="Dark List Accent 4"/>
-    <w:lsdException w:unhideWhenUsed="0" w:uiPriority="71" w:semiHidden="0" w:name="Colorful Shading Accent 4"/>
-    <w:lsdException w:unhideWhenUsed="0" w:uiPriority="72" w:semiHidden="0" w:name="Colorful List Accent 4"/>
-    <w:lsdException w:unhideWhenUsed="0" w:uiPriority="73" w:semiHidden="0" w:name="Colorful Grid Accent 4"/>
-    <w:lsdException w:unhideWhenUsed="0" w:uiPriority="60" w:semiHidden="0" w:name="Light Shading Accent 5"/>
-    <w:lsdException w:unhideWhenUsed="0" w:uiPriority="61" w:semiHidden="0" w:name="Light List Accent 5"/>
-    <w:lsdException w:unhideWhenUsed="0" w:uiPriority="62" w:semiHidden="0" w:name="Light Grid Accent 5"/>
-    <w:lsdException w:unhideWhenUsed="0" w:uiPriority="63" w:semiHidden="0" w:name="Medium Shading 1 Accent 5"/>
-    <w:lsdException w:unhideWhenUsed="0" w:uiPriority="64" w:semiHidden="0" w:name="Medium Shading 2 Accent 5"/>
-    <w:lsdException w:unhideWhenUsed="0" w:uiPriority="65" w:semiHidden="0" w:name="Medium List 1 Accent 5"/>
-    <w:lsdException w:unhideWhenUsed="0" w:uiPriority="66" w:semiHidden="0" w:name="Medium List 2 Accent 5"/>
-    <w:lsdException w:unhideWhenUsed="0" w:uiPriority="67" w:semiHidden="0" w:name="Medium Grid 1 Accent 5"/>
-    <w:lsdException w:unhideWhenUsed="0" w:uiPriority="68" w:semiHidden="0" w:name="Medium Grid 2 Accent 5"/>
-    <w:lsdException w:unhideWhenUsed="0" w:uiPriority="69" w:semiHidden="0" w:name="Medium Grid 3 Accent 5"/>
-    <w:lsdException w:unhideWhenUsed="0" w:uiPriority="70" w:semiHidden="0" w:name="Dark List Accent 5"/>
-    <w:lsdException w:unhideWhenUsed="0" w:uiPriority="71" w:semiHidden="0" w:name="Colorful Shading Accent 5"/>
-    <w:lsdException w:unhideWhenUsed="0" w:uiPriority="72" w:semiHidden="0" w:name="Colorful List Accent 5"/>
-    <w:lsdException w:unhideWhenUsed="0" w:uiPriority="73" w:semiHidden="0" w:name="Colorful Grid Accent 5"/>
-    <w:lsdException w:unhideWhenUsed="0" w:uiPriority="60" w:semiHidden="0" w:name="Light Shading Accent 6"/>
-    <w:lsdException w:unhideWhenUsed="0" w:uiPriority="61" w:semiHidden="0" w:name="Light List Accent 6"/>
-    <w:lsdException w:unhideWhenUsed="0" w:uiPriority="62" w:semiHidden="0" w:name="Light Grid Accent 6"/>
-    <w:lsdException w:unhideWhenUsed="0" w:uiPriority="63" w:semiHidden="0" w:name="Medium Shading 1 Accent 6"/>
-    <w:lsdException w:unhideWhenUsed="0" w:uiPriority="64" w:semiHidden="0" w:name="Medium Shading 2 Accent 6"/>
-    <w:lsdException w:unhideWhenUsed="0" w:uiPriority="65" w:semiHidden="0" w:name="Medium List 1 Accent 6"/>
-    <w:lsdException w:unhideWhenUsed="0" w:uiPriority="66" w:semiHidden="0" w:name="Medium List 2 Accent 6"/>
-    <w:lsdException w:unhideWhenUsed="0" w:uiPriority="67" w:semiHidden="0" w:name="Medium Grid 1 Accent 6"/>
-    <w:lsdException w:unhideWhenUsed="0" w:uiPriority="68" w:semiHidden="0" w:name="Medium Grid 2 Accent 6"/>
-    <w:lsdException w:unhideWhenUsed="0" w:uiPriority="69" w:semiHidden="0" w:name="Medium Grid 3 Accent 6"/>
-    <w:lsdException w:unhideWhenUsed="0" w:uiPriority="70" w:semiHidden="0" w:name="Dark List Accent 6"/>
-    <w:lsdException w:unhideWhenUsed="0" w:uiPriority="71" w:semiHidden="0" w:name="Colorful Shading Accent 6"/>
-    <w:lsdException w:unhideWhenUsed="0" w:uiPriority="72" w:semiHidden="0" w:name="Colorful List Accent 6"/>
-    <w:lsdException w:unhideWhenUsed="0" w:uiPriority="73" w:semiHidden="0" w:name="Colorful Grid Accent 6"/>
+  <w:latentStyles w:defLockedState="0" w:defUIPriority="0" w:defSemiHidden="0" w:defUnhideWhenUsed="0" w:defQFormat="0" w:count="371">
+    <w:lsdException w:name="Normal" w:qFormat="1"/>
+    <w:lsdException w:name="heading 1" w:uiPriority="9" w:qFormat="1"/>
+    <w:lsdException w:name="heading 2" w:semiHidden="1" w:uiPriority="9" w:unhideWhenUsed="1" w:qFormat="1"/>
+    <w:lsdException w:name="heading 3" w:semiHidden="1" w:uiPriority="9" w:unhideWhenUsed="1" w:qFormat="1"/>
+    <w:lsdException w:name="heading 4" w:semiHidden="1" w:uiPriority="9" w:unhideWhenUsed="1" w:qFormat="1"/>
+    <w:lsdException w:name="heading 5" w:semiHidden="1" w:uiPriority="9" w:unhideWhenUsed="1" w:qFormat="1"/>
+    <w:lsdException w:name="heading 6" w:semiHidden="1" w:uiPriority="9" w:unhideWhenUsed="1" w:qFormat="1"/>
+    <w:lsdException w:name="heading 7" w:semiHidden="1" w:uiPriority="9" w:unhideWhenUsed="1" w:qFormat="1"/>
+    <w:lsdException w:name="heading 8" w:semiHidden="1" w:uiPriority="9" w:unhideWhenUsed="1" w:qFormat="1"/>
+    <w:lsdException w:name="heading 9" w:semiHidden="1" w:uiPriority="9" w:unhideWhenUsed="1" w:qFormat="1"/>
+    <w:lsdException w:name="index 1" w:semiHidden="1" w:unhideWhenUsed="1"/>
+    <w:lsdException w:name="index 2" w:semiHidden="1" w:unhideWhenUsed="1"/>
+    <w:lsdException w:name="index 3" w:semiHidden="1" w:unhideWhenUsed="1"/>
+    <w:lsdException w:name="index 4" w:semiHidden="1" w:unhideWhenUsed="1"/>
+    <w:lsdException w:name="index 5" w:semiHidden="1" w:unhideWhenUsed="1"/>
+    <w:lsdException w:name="index 6" w:semiHidden="1" w:unhideWhenUsed="1"/>
+    <w:lsdException w:name="index 7" w:semiHidden="1" w:unhideWhenUsed="1"/>
+    <w:lsdException w:name="index 8" w:semiHidden="1" w:unhideWhenUsed="1"/>
+    <w:lsdException w:name="index 9" w:semiHidden="1" w:unhideWhenUsed="1"/>
+    <w:lsdException w:name="toc 1" w:semiHidden="1" w:uiPriority="39" w:unhideWhenUsed="1"/>
+    <w:lsdException w:name="toc 2" w:semiHidden="1" w:uiPriority="39" w:unhideWhenUsed="1"/>
+    <w:lsdException w:name="toc 3" w:semiHidden="1" w:uiPriority="39" w:unhideWhenUsed="1"/>
+    <w:lsdException w:name="toc 4" w:semiHidden="1" w:uiPriority="39" w:unhideWhenUsed="1"/>
+    <w:lsdException w:name="toc 5" w:semiHidden="1" w:uiPriority="39" w:unhideWhenUsed="1"/>
+    <w:lsdException w:name="toc 6" w:semiHidden="1" w:uiPriority="39" w:unhideWhenUsed="1"/>
+    <w:lsdException w:name="toc 7" w:semiHidden="1" w:uiPriority="39" w:unhideWhenUsed="1"/>
+    <w:lsdException w:name="toc 8" w:semiHidden="1" w:uiPriority="39" w:unhideWhenUsed="1"/>
+    <w:lsdException w:name="toc 9" w:semiHidden="1" w:uiPriority="39" w:unhideWhenUsed="1"/>
+    <w:lsdException w:name="Normal Indent" w:semiHidden="1" w:unhideWhenUsed="1"/>
+    <w:lsdException w:name="footnote text" w:semiHidden="1" w:unhideWhenUsed="1"/>
+    <w:lsdException w:name="annotation text" w:semiHidden="1" w:unhideWhenUsed="1"/>
+    <w:lsdException w:name="header" w:semiHidden="1" w:unhideWhenUsed="1"/>
+    <w:lsdException w:name="footer" w:semiHidden="1" w:unhideWhenUsed="1"/>
+    <w:lsdException w:name="index heading" w:semiHidden="1" w:unhideWhenUsed="1"/>
+    <w:lsdException w:name="caption" w:semiHidden="1" w:uiPriority="35" w:unhideWhenUsed="1" w:qFormat="1"/>
+    <w:lsdException w:name="table of figures" w:semiHidden="1" w:unhideWhenUsed="1"/>
+    <w:lsdException w:name="envelope address" w:semiHidden="1" w:unhideWhenUsed="1"/>
+    <w:lsdException w:name="envelope return" w:semiHidden="1" w:unhideWhenUsed="1"/>
+    <w:lsdException w:name="footnote reference" w:semiHidden="1" w:unhideWhenUsed="1"/>
+    <w:lsdException w:name="annotation reference" w:semiHidden="1" w:unhideWhenUsed="1"/>
+    <w:lsdException w:name="line number" w:semiHidden="1" w:unhideWhenUsed="1"/>
+    <w:lsdException w:name="page number" w:semiHidden="1" w:unhideWhenUsed="1"/>
+    <w:lsdException w:name="endnote reference" w:semiHidden="1" w:unhideWhenUsed="1"/>
+    <w:lsdException w:name="endnote text" w:semiHidden="1" w:unhideWhenUsed="1"/>
+    <w:lsdException w:name="table of authorities" w:semiHidden="1" w:unhideWhenUsed="1"/>
+    <w:lsdException w:name="macro" w:semiHidden="1" w:unhideWhenUsed="1"/>
+    <w:lsdException w:name="toa heading" w:semiHidden="1" w:unhideWhenUsed="1"/>
+    <w:lsdException w:name="List" w:semiHidden="1" w:unhideWhenUsed="1"/>
+    <w:lsdException w:name="List Bullet" w:semiHidden="1" w:unhideWhenUsed="1"/>
+    <w:lsdException w:name="List Number" w:semiHidden="1" w:unhideWhenUsed="1"/>
+    <w:lsdException w:name="List 2" w:semiHidden="1" w:unhideWhenUsed="1"/>
+    <w:lsdException w:name="List 3" w:semiHidden="1" w:unhideWhenUsed="1"/>
+    <w:lsdException w:name="List 4" w:semiHidden="1" w:unhideWhenUsed="1"/>
+    <w:lsdException w:name="List 5" w:semiHidden="1" w:unhideWhenUsed="1"/>
+    <w:lsdException w:name="List Bullet 2" w:semiHidden="1" w:unhideWhenUsed="1"/>
+    <w:lsdException w:name="List Bullet 3" w:semiHidden="1" w:unhideWhenUsed="1"/>
+    <w:lsdException w:name="List Bullet 4" w:semiHidden="1" w:unhideWhenUsed="1"/>
+    <w:lsdException w:name="List Bullet 5" w:semiHidden="1" w:unhideWhenUsed="1"/>
+    <w:lsdException w:name="List Number 2" w:semiHidden="1" w:unhideWhenUsed="1"/>
+    <w:lsdException w:name="List Number 3" w:semiHidden="1" w:unhideWhenUsed="1"/>
+    <w:lsdException w:name="List Number 4" w:semiHidden="1" w:unhideWhenUsed="1"/>
+    <w:lsdException w:name="List Number 5" w:semiHidden="1" w:unhideWhenUsed="1"/>
+    <w:lsdException w:name="Title" w:uiPriority="10" w:qFormat="1"/>
+    <w:lsdException w:name="Closing" w:semiHidden="1" w:unhideWhenUsed="1"/>
+    <w:lsdException w:name="Signature" w:semiHidden="1" w:unhideWhenUsed="1"/>
+    <w:lsdException w:name="Default Paragraph Font" w:uiPriority="1" w:unhideWhenUsed="1"/>
+    <w:lsdException w:name="Body Text" w:semiHidden="1" w:unhideWhenUsed="1"/>
+    <w:lsdException w:name="Body Text Indent" w:semiHidden="1" w:unhideWhenUsed="1"/>
+    <w:lsdException w:name="List Continue" w:semiHidden="1" w:unhideWhenUsed="1"/>
+    <w:lsdException w:name="List Continue 2" w:semiHidden="1" w:unhideWhenUsed="1"/>
+    <w:lsdException w:name="List Continue 3" w:semiHidden="1" w:unhideWhenUsed="1"/>
+    <w:lsdException w:name="List Continue 4" w:semiHidden="1" w:unhideWhenUsed="1"/>
+    <w:lsdException w:name="List Continue 5" w:semiHidden="1" w:unhideWhenUsed="1"/>
+    <w:lsdException w:name="Message Header" w:semiHidden="1" w:unhideWhenUsed="1"/>
+    <w:lsdException w:name="Subtitle" w:uiPriority="11" w:qFormat="1"/>
+    <w:lsdException w:name="Salutation" w:semiHidden="1" w:unhideWhenUsed="1"/>
+    <w:lsdException w:name="Date" w:semiHidden="1" w:unhideWhenUsed="1"/>
+    <w:lsdException w:name="Body Text First Indent" w:semiHidden="1" w:unhideWhenUsed="1"/>
+    <w:lsdException w:name="Body Text First Indent 2" w:semiHidden="1" w:unhideWhenUsed="1"/>
+    <w:lsdException w:name="Note Heading" w:semiHidden="1" w:unhideWhenUsed="1"/>
+    <w:lsdException w:name="Body Text 2" w:semiHidden="1" w:unhideWhenUsed="1"/>
+    <w:lsdException w:name="Body Text 3" w:semiHidden="1" w:unhideWhenUsed="1"/>
+    <w:lsdException w:name="Body Text Indent 2" w:semiHidden="1" w:unhideWhenUsed="1"/>
+    <w:lsdException w:name="Body Text Indent 3" w:semiHidden="1" w:unhideWhenUsed="1"/>
+    <w:lsdException w:name="Block Text" w:semiHidden="1" w:unhideWhenUsed="1"/>
+    <w:lsdException w:name="Hyperlink" w:semiHidden="1" w:unhideWhenUsed="1"/>
+    <w:lsdException w:name="FollowedHyperlink" w:semiHidden="1" w:unhideWhenUsed="1"/>
+    <w:lsdException w:name="Strong" w:uiPriority="22" w:qFormat="1"/>
+    <w:lsdException w:name="Emphasis" w:uiPriority="20" w:qFormat="1"/>
+    <w:lsdException w:name="Document Map" w:semiHidden="1" w:unhideWhenUsed="1"/>
+    <w:lsdException w:name="Plain Text" w:semiHidden="1" w:unhideWhenUsed="1"/>
+    <w:lsdException w:name="E-mail Signature" w:semiHidden="1" w:unhideWhenUsed="1"/>
+    <w:lsdException w:name="HTML Top of Form" w:semiHidden="1" w:uiPriority="99" w:unhideWhenUsed="1"/>
+    <w:lsdException w:name="HTML Bottom of Form" w:semiHidden="1" w:uiPriority="99" w:unhideWhenUsed="1"/>
+    <w:lsdException w:name="Normal (Web)" w:semiHidden="1" w:unhideWhenUsed="1"/>
+    <w:lsdException w:name="HTML Acronym" w:semiHidden="1" w:unhideWhenUsed="1"/>
+    <w:lsdException w:name="HTML Address" w:semiHidden="1" w:unhideWhenUsed="1"/>
+    <w:lsdException w:name="HTML Cite" w:semiHidden="1" w:unhideWhenUsed="1"/>
+    <w:lsdException w:name="HTML Code" w:semiHidden="1" w:unhideWhenUsed="1"/>
+    <w:lsdException w:name="HTML Definition" w:semiHidden="1" w:unhideWhenUsed="1"/>
+    <w:lsdException w:name="HTML Keyboard" w:semiHidden="1" w:unhideWhenUsed="1"/>
+    <w:lsdException w:name="HTML Preformatted" w:semiHidden="1" w:unhideWhenUsed="1"/>
+    <w:lsdException w:name="HTML Sample" w:semiHidden="1" w:unhideWhenUsed="1"/>
+    <w:lsdException w:name="HTML Typewriter" w:semiHidden="1" w:unhideWhenUsed="1"/>
+    <w:lsdException w:name="HTML Variable" w:semiHidden="1" w:unhideWhenUsed="1"/>
+    <w:lsdException w:name="Normal Table" w:semiHidden="1" w:uiPriority="99" w:unhideWhenUsed="1"/>
+    <w:lsdException w:name="annotation subject" w:semiHidden="1" w:unhideWhenUsed="1"/>
+    <w:lsdException w:name="No List" w:semiHidden="1" w:uiPriority="99" w:unhideWhenUsed="1"/>
+    <w:lsdException w:name="Outline List 1" w:semiHidden="1" w:uiPriority="99" w:unhideWhenUsed="1"/>
+    <w:lsdException w:name="Outline List 2" w:semiHidden="1" w:uiPriority="99" w:unhideWhenUsed="1"/>
+    <w:lsdException w:name="Outline List 3" w:semiHidden="1" w:uiPriority="99" w:unhideWhenUsed="1"/>
+    <w:lsdException w:name="Table Simple 1" w:semiHidden="1" w:unhideWhenUsed="1"/>
+    <w:lsdException w:name="Table Simple 2" w:semiHidden="1" w:unhideWhenUsed="1"/>
+    <w:lsdException w:name="Table Simple 3" w:semiHidden="1" w:unhideWhenUsed="1"/>
+    <w:lsdException w:name="Table Classic 1" w:semiHidden="1" w:unhideWhenUsed="1"/>
+    <w:lsdException w:name="Table Classic 2" w:semiHidden="1" w:unhideWhenUsed="1"/>
+    <w:lsdException w:name="Table Classic 3" w:semiHidden="1" w:unhideWhenUsed="1"/>
+    <w:lsdException w:name="Table Classic 4" w:semiHidden="1" w:unhideWhenUsed="1"/>
+    <w:lsdException w:name="Table Colorful 1" w:semiHidden="1" w:unhideWhenUsed="1"/>
+    <w:lsdException w:name="Table Colorful 2" w:semiHidden="1" w:unhideWhenUsed="1"/>
+    <w:lsdException w:name="Table Colorful 3" w:semiHidden="1" w:unhideWhenUsed="1"/>
+    <w:lsdException w:name="Table Columns 1" w:semiHidden="1" w:unhideWhenUsed="1"/>
+    <w:lsdException w:name="Table Columns 2" w:semiHidden="1" w:unhideWhenUsed="1"/>
+    <w:lsdException w:name="Table Columns 3" w:semiHidden="1" w:unhideWhenUsed="1"/>
+    <w:lsdException w:name="Table Columns 4" w:semiHidden="1" w:unhideWhenUsed="1"/>
+    <w:lsdException w:name="Table Columns 5" w:semiHidden="1" w:unhideWhenUsed="1"/>
+    <w:lsdException w:name="Table Grid 1" w:semiHidden="1" w:unhideWhenUsed="1"/>
+    <w:lsdException w:name="Table Grid 2" w:semiHidden="1" w:unhideWhenUsed="1"/>
+    <w:lsdException w:name="Table Grid 3" w:semiHidden="1" w:unhideWhenUsed="1"/>
+    <w:lsdException w:name="Table Grid 4" w:semiHidden="1" w:unhideWhenUsed="1"/>
+    <w:lsdException w:name="Table Grid 5" w:semiHidden="1" w:unhideWhenUsed="1"/>
+    <w:lsdException w:name="Table Grid 6" w:semiHidden="1" w:unhideWhenUsed="1"/>
+    <w:lsdException w:name="Table Grid 7" w:semiHidden="1" w:unhideWhenUsed="1"/>
+    <w:lsdException w:name="Table Grid 8" w:semiHidden="1" w:unhideWhenUsed="1"/>
+    <w:lsdException w:name="Table List 1" w:semiHidden="1" w:unhideWhenUsed="1"/>
+    <w:lsdException w:name="Table List 2" w:semiHidden="1" w:unhideWhenUsed="1"/>
+    <w:lsdException w:name="Table List 3" w:semiHidden="1" w:unhideWhenUsed="1"/>
+    <w:lsdException w:name="Table List 4" w:semiHidden="1" w:unhideWhenUsed="1"/>
+    <w:lsdException w:name="Table List 5" w:semiHidden="1" w:unhideWhenUsed="1"/>
+    <w:lsdException w:name="Table List 6" w:semiHidden="1" w:unhideWhenUsed="1"/>
+    <w:lsdException w:name="Table List 7" w:semiHidden="1" w:unhideWhenUsed="1"/>
+    <w:lsdException w:name="Table List 8" w:semiHidden="1" w:unhideWhenUsed="1"/>
+    <w:lsdException w:name="Table 3D effects 1" w:semiHidden="1" w:unhideWhenUsed="1"/>
+    <w:lsdException w:name="Table 3D effects 2" w:semiHidden="1" w:unhideWhenUsed="1"/>
+    <w:lsdException w:name="Table 3D effects 3" w:semiHidden="1" w:unhideWhenUsed="1"/>
+    <w:lsdException w:name="Table Contemporary" w:semiHidden="1" w:unhideWhenUsed="1"/>
+    <w:lsdException w:name="Table Elegant" w:semiHidden="1" w:unhideWhenUsed="1"/>
+    <w:lsdException w:name="Table Professional" w:semiHidden="1" w:unhideWhenUsed="1"/>
+    <w:lsdException w:name="Table Subtle 1" w:semiHidden="1" w:unhideWhenUsed="1"/>
+    <w:lsdException w:name="Table Subtle 2" w:semiHidden="1" w:unhideWhenUsed="1"/>
+    <w:lsdException w:name="Table Web 1" w:semiHidden="1" w:unhideWhenUsed="1"/>
+    <w:lsdException w:name="Table Web 2" w:semiHidden="1" w:unhideWhenUsed="1"/>
+    <w:lsdException w:name="Table Web 3" w:semiHidden="1" w:unhideWhenUsed="1"/>
+    <w:lsdException w:name="Balloon Text" w:semiHidden="1" w:unhideWhenUsed="1"/>
+    <w:lsdException w:name="Table Grid" w:semiHidden="1" w:uiPriority="39" w:unhideWhenUsed="1"/>
+    <w:lsdException w:name="Table Theme" w:semiHidden="1" w:unhideWhenUsed="1"/>
+    <w:lsdException w:name="Placeholder Text" w:semiHidden="1" w:uiPriority="99"/>
+    <w:lsdException w:name="No Spacing" w:uiPriority="99"/>
+    <w:lsdException w:name="Light Shading" w:uiPriority="60"/>
+    <w:lsdException w:name="Light List" w:uiPriority="61"/>
+    <w:lsdException w:name="Light Grid" w:uiPriority="62"/>
+    <w:lsdException w:name="Medium Shading 1" w:uiPriority="63"/>
+    <w:lsdException w:name="Medium Shading 2" w:uiPriority="64"/>
+    <w:lsdException w:name="Medium List 1" w:uiPriority="65"/>
+    <w:lsdException w:name="Medium List 2" w:uiPriority="66"/>
+    <w:lsdException w:name="Medium Grid 1" w:uiPriority="67"/>
+    <w:lsdException w:name="Medium Grid 2" w:uiPriority="68"/>
+    <w:lsdException w:name="Medium Grid 3" w:uiPriority="69"/>
+    <w:lsdException w:name="Dark List" w:uiPriority="70"/>
+    <w:lsdException w:name="Colorful Shading" w:uiPriority="71"/>
+    <w:lsdException w:name="Colorful List" w:uiPriority="72"/>
+    <w:lsdException w:name="Colorful Grid" w:uiPriority="73"/>
+    <w:lsdException w:name="Light Shading Accent 1" w:uiPriority="60"/>
+    <w:lsdException w:name="Light List Accent 1" w:uiPriority="61"/>
+    <w:lsdException w:name="Light Grid Accent 1" w:uiPriority="62"/>
+    <w:lsdException w:name="Medium Shading 1 Accent 1" w:uiPriority="63"/>
+    <w:lsdException w:name="Medium Shading 2 Accent 1" w:uiPriority="64"/>
+    <w:lsdException w:name="Medium List 1 Accent 1" w:uiPriority="65"/>
+    <w:lsdException w:name="Revision" w:semiHidden="1" w:uiPriority="99"/>
+    <w:lsdException w:name="List Paragraph" w:uiPriority="99"/>
+    <w:lsdException w:name="Quote" w:uiPriority="99"/>
+    <w:lsdException w:name="Intense Quote" w:uiPriority="99"/>
+    <w:lsdException w:name="Medium List 2 Accent 1" w:uiPriority="66"/>
+    <w:lsdException w:name="Medium Grid 1 Accent 1" w:uiPriority="67"/>
+    <w:lsdException w:name="Medium Grid 2 Accent 1" w:uiPriority="68"/>
+    <w:lsdException w:name="Medium Grid 3 Accent 1" w:uiPriority="69"/>
+    <w:lsdException w:name="Dark List Accent 1" w:uiPriority="70"/>
+    <w:lsdException w:name="Colorful Shading Accent 1" w:uiPriority="71"/>
+    <w:lsdException w:name="Colorful List Accent 1" w:uiPriority="72"/>
+    <w:lsdException w:name="Colorful Grid Accent 1" w:uiPriority="73"/>
+    <w:lsdException w:name="Light Shading Accent 2" w:uiPriority="60"/>
+    <w:lsdException w:name="Light List Accent 2" w:uiPriority="61"/>
+    <w:lsdException w:name="Light Grid Accent 2" w:uiPriority="62"/>
+    <w:lsdException w:name="Medium Shading 1 Accent 2" w:uiPriority="63"/>
+    <w:lsdException w:name="Medium Shading 2 Accent 2" w:uiPriority="64"/>
+    <w:lsdException w:name="Medium List 1 Accent 2" w:uiPriority="65"/>
+    <w:lsdException w:name="Medium List 2 Accent 2" w:uiPriority="66"/>
+    <w:lsdException w:name="Medium Grid 1 Accent 2" w:uiPriority="67"/>
+    <w:lsdException w:name="Medium Grid 2 Accent 2" w:uiPriority="68"/>
+    <w:lsdException w:name="Medium Grid 3 Accent 2" w:uiPriority="69"/>
+    <w:lsdException w:name="Dark List Accent 2" w:uiPriority="70"/>
+    <w:lsdException w:name="Colorful Shading Accent 2" w:uiPriority="71"/>
+    <w:lsdException w:name="Colorful List Accent 2" w:uiPriority="72"/>
+    <w:lsdException w:name="Colorful Grid Accent 2" w:uiPriority="73"/>
+    <w:lsdException w:name="Light Shading Accent 3" w:uiPriority="60"/>
+    <w:lsdException w:name="Light List Accent 3" w:uiPriority="61"/>
+    <w:lsdException w:name="Light Grid Accent 3" w:uiPriority="62"/>
+    <w:lsdException w:name="Medium Shading 1 Accent 3" w:uiPriority="63"/>
+    <w:lsdException w:name="Medium Shading 2 Accent 3" w:uiPriority="64"/>
+    <w:lsdException w:name="Medium List 1 Accent 3" w:uiPriority="65"/>
+    <w:lsdException w:name="Medium List 2 Accent 3" w:uiPriority="66"/>
+    <w:lsdException w:name="Medium Grid 1 Accent 3" w:uiPriority="67"/>
+    <w:lsdException w:name="Medium Grid 2 Accent 3" w:uiPriority="68"/>
+    <w:lsdException w:name="Medium Grid 3 Accent 3" w:uiPriority="69"/>
+    <w:lsdException w:name="Dark List Accent 3" w:uiPriority="70"/>
+    <w:lsdException w:name="Colorful Shading Accent 3" w:uiPriority="71"/>
+    <w:lsdException w:name="Colorful List Accent 3" w:uiPriority="72"/>
+    <w:lsdException w:name="Colorful Grid Accent 3" w:uiPriority="73"/>
+    <w:lsdException w:name="Light Shading Accent 4" w:uiPriority="60"/>
+    <w:lsdException w:name="Light List Accent 4" w:uiPriority="61"/>
+    <w:lsdException w:name="Light Grid Accent 4" w:uiPriority="62"/>
+    <w:lsdException w:name="Medium Shading 1 Accent 4" w:uiPriority="63"/>
+    <w:lsdException w:name="Medium Shading 2 Accent 4" w:uiPriority="64"/>
+    <w:lsdException w:name="Medium List 1 Accent 4" w:uiPriority="65"/>
+    <w:lsdException w:name="Medium List 2 Accent 4" w:uiPriority="66"/>
+    <w:lsdException w:name="Medium Grid 1 Accent 4" w:uiPriority="67"/>
+    <w:lsdException w:name="Medium Grid 2 Accent 4" w:uiPriority="68"/>
+    <w:lsdException w:name="Medium Grid 3 Accent 4" w:uiPriority="69"/>
+    <w:lsdException w:name="Dark List Accent 4" w:uiPriority="70"/>
+    <w:lsdException w:name="Colorful Shading Accent 4" w:uiPriority="71"/>
+    <w:lsdException w:name="Colorful List Accent 4" w:uiPriority="72"/>
+    <w:lsdException w:name="Colorful Grid Accent 4" w:uiPriority="73"/>
+    <w:lsdException w:name="Light Shading Accent 5" w:uiPriority="60"/>
+    <w:lsdException w:name="Light List Accent 5" w:uiPriority="61"/>
+    <w:lsdException w:name="Light Grid Accent 5" w:uiPriority="62"/>
+    <w:lsdException w:name="Medium Shading 1 Accent 5" w:uiPriority="63"/>
+    <w:lsdException w:name="Medium Shading 2 Accent 5" w:uiPriority="64"/>
+    <w:lsdException w:name="Medium List 1 Accent 5" w:uiPriority="65"/>
+    <w:lsdException w:name="Medium List 2 Accent 5" w:uiPriority="66"/>
+    <w:lsdException w:name="Medium Grid 1 Accent 5" w:uiPriority="67"/>
+    <w:lsdException w:name="Medium Grid 2 Accent 5" w:uiPriority="68"/>
+    <w:lsdException w:name="Medium Grid 3 Accent 5" w:uiPriority="69"/>
+    <w:lsdException w:name="Dark List Accent 5" w:uiPriority="70"/>
+    <w:lsdException w:name="Colorful Shading Accent 5" w:uiPriority="71"/>
+    <w:lsdException w:name="Colorful List Accent 5" w:uiPriority="72"/>
+    <w:lsdException w:name="Colorful Grid Accent 5" w:uiPriority="73"/>
+    <w:lsdException w:name="Light Shading Accent 6" w:uiPriority="60"/>
+    <w:lsdException w:name="Light List Accent 6" w:uiPriority="61"/>
+    <w:lsdException w:name="Light Grid Accent 6" w:uiPriority="62"/>
+    <w:lsdException w:name="Medium Shading 1 Accent 6" w:uiPriority="63"/>
+    <w:lsdException w:name="Medium Shading 2 Accent 6" w:uiPriority="64"/>
+    <w:lsdException w:name="Medium List 1 Accent 6" w:uiPriority="65"/>
+    <w:lsdException w:name="Medium List 2 Accent 6" w:uiPriority="66"/>
+    <w:lsdException w:name="Medium Grid 1 Accent 6" w:uiPriority="67"/>
+    <w:lsdException w:name="Medium Grid 2 Accent 6" w:uiPriority="68"/>
+    <w:lsdException w:name="Medium Grid 3 Accent 6" w:uiPriority="69"/>
+    <w:lsdException w:name="Dark List Accent 6" w:uiPriority="70"/>
+    <w:lsdException w:name="Colorful Shading Accent 6" w:uiPriority="71"/>
+    <w:lsdException w:name="Colorful List Accent 6" w:uiPriority="72"/>
+    <w:lsdException w:name="Colorful Grid Accent 6" w:uiPriority="73"/>
+    <w:lsdException w:name="Subtle Emphasis" w:uiPriority="19" w:qFormat="1"/>
+    <w:lsdException w:name="Intense Emphasis" w:uiPriority="21" w:qFormat="1"/>
+    <w:lsdException w:name="Subtle Reference" w:uiPriority="31" w:qFormat="1"/>
+    <w:lsdException w:name="Intense Reference" w:uiPriority="32" w:qFormat="1"/>
+    <w:lsdException w:name="Book Title" w:uiPriority="33" w:qFormat="1"/>
+    <w:lsdException w:name="Bibliography" w:semiHidden="1" w:uiPriority="37" w:unhideWhenUsed="1"/>
+    <w:lsdException w:name="TOC Heading" w:semiHidden="1" w:uiPriority="39" w:unhideWhenUsed="1" w:qFormat="1"/>
+    <w:lsdException w:name="Plain Table 1" w:uiPriority="41"/>
+    <w:lsdException w:name="Plain Table 2" w:uiPriority="42"/>
+    <w:lsdException w:name="Plain Table 3" w:uiPriority="43"/>
+    <w:lsdException w:name="Plain Table 4" w:uiPriority="44"/>
+    <w:lsdException w:name="Plain Table 5" w:uiPriority="45"/>
+    <w:lsdException w:name="Grid Table Light" w:uiPriority="40"/>
+    <w:lsdException w:name="Grid Table 1 Light" w:uiPriority="46"/>
+    <w:lsdException w:name="Grid Table 2" w:uiPriority="47"/>
+    <w:lsdException w:name="Grid Table 3" w:uiPriority="48"/>
+    <w:lsdException w:name="Grid Table 4" w:uiPriority="49"/>
+    <w:lsdException w:name="Grid Table 5 Dark" w:uiPriority="50"/>
+    <w:lsdException w:name="Grid Table 6 Colorful" w:uiPriority="51"/>
+    <w:lsdException w:name="Grid Table 7 Colorful" w:uiPriority="52"/>
+    <w:lsdException w:name="Grid Table 1 Light Accent 1" w:uiPriority="46"/>
+    <w:lsdException w:name="Grid Table 2 Accent 1" w:uiPriority="47"/>
+    <w:lsdException w:name="Grid Table 3 Accent 1" w:uiPriority="48"/>
+    <w:lsdException w:name="Grid Table 4 Accent 1" w:uiPriority="49"/>
+    <w:lsdException w:name="Grid Table 5 Dark Accent 1" w:uiPriority="50"/>
+    <w:lsdException w:name="Grid Table 6 Colorful Accent 1" w:uiPriority="51"/>
+    <w:lsdException w:name="Grid Table 7 Colorful Accent 1" w:uiPriority="52"/>
+    <w:lsdException w:name="Grid Table 1 Light Accent 2" w:uiPriority="46"/>
+    <w:lsdException w:name="Grid Table 2 Accent 2" w:uiPriority="47"/>
+    <w:lsdException w:name="Grid Table 3 Accent 2" w:uiPriority="48"/>
+    <w:lsdException w:name="Grid Table 4 Accent 2" w:uiPriority="49"/>
+    <w:lsdException w:name="Grid Table 5 Dark Accent 2" w:uiPriority="50"/>
+    <w:lsdException w:name="Grid Table 6 Colorful Accent 2" w:uiPriority="51"/>
+    <w:lsdException w:name="Grid Table 7 Colorful Accent 2" w:uiPriority="52"/>
+    <w:lsdException w:name="Grid Table 1 Light Accent 3" w:uiPriority="46"/>
+    <w:lsdException w:name="Grid Table 2 Accent 3" w:uiPriority="47"/>
+    <w:lsdException w:name="Grid Table 3 Accent 3" w:uiPriority="48"/>
+    <w:lsdException w:name="Grid Table 4 Accent 3" w:uiPriority="49"/>
+    <w:lsdException w:name="Grid Table 5 Dark Accent 3" w:uiPriority="50"/>
+    <w:lsdException w:name="Grid Table 6 Colorful Accent 3" w:uiPriority="51"/>
+    <w:lsdException w:name="Grid Table 7 Colorful Accent 3" w:uiPriority="52"/>
+    <w:lsdException w:name="Grid Table 1 Light Accent 4" w:uiPriority="46"/>
+    <w:lsdException w:name="Grid Table 2 Accent 4" w:uiPriority="47"/>
+    <w:lsdException w:name="Grid Table 3 Accent 4" w:uiPriority="48"/>
+    <w:lsdException w:name="Grid Table 4 Accent 4" w:uiPriority="49"/>
+    <w:lsdException w:name="Grid Table 5 Dark Accent 4" w:uiPriority="50"/>
+    <w:lsdException w:name="Grid Table 6 Colorful Accent 4" w:uiPriority="51"/>
+    <w:lsdException w:name="Grid Table 7 Colorful Accent 4" w:uiPriority="52"/>
+    <w:lsdException w:name="Grid Table 1 Light Accent 5" w:uiPriority="46"/>
+    <w:lsdException w:name="Grid Table 2 Accent 5" w:uiPriority="47"/>
+    <w:lsdException w:name="Grid Table 3 Accent 5" w:uiPriority="48"/>
+    <w:lsdException w:name="Grid Table 4 Accent 5" w:uiPriority="49"/>
+    <w:lsdException w:name="Grid Table 5 Dark Accent 5" w:uiPriority="50"/>
+    <w:lsdException w:name="Grid Table 6 Colorful Accent 5" w:uiPriority="51"/>
+    <w:lsdException w:name="Grid Table 7 Colorful Accent 5" w:uiPriority="52"/>
+    <w:lsdException w:name="Grid Table 1 Light Accent 6" w:uiPriority="46"/>
+    <w:lsdException w:name="Grid Table 2 Accent 6" w:uiPriority="47"/>
+    <w:lsdException w:name="Grid Table 3 Accent 6" w:uiPriority="48"/>
+    <w:lsdException w:name="Grid Table 4 Accent 6" w:uiPriority="49"/>
+    <w:lsdException w:name="Grid Table 5 Dark Accent 6" w:uiPriority="50"/>
+    <w:lsdException w:name="Grid Table 6 Colorful Accent 6" w:uiPriority="51"/>
+    <w:lsdException w:name="Grid Table 7 Colorful Accent 6" w:uiPriority="52"/>
+    <w:lsdException w:name="List Table 1 Light" w:uiPriority="46"/>
+    <w:lsdException w:name="List Table 2" w:uiPriority="47"/>
+    <w:lsdException w:name="List Table 3" w:uiPriority="48"/>
+    <w:lsdException w:name="List Table 4" w:uiPriority="49"/>
+    <w:lsdException w:name="List Table 5 Dark" w:uiPriority="50"/>
+    <w:lsdException w:name="List Table 6 Colorful" w:uiPriority="51"/>
+    <w:lsdException w:name="List Table 7 Colorful" w:uiPriority="52"/>
+    <w:lsdException w:name="List Table 1 Light Accent 1" w:uiPriority="46"/>
+    <w:lsdException w:name="List Table 2 Accent 1" w:uiPriority="47"/>
+    <w:lsdException w:name="List Table 3 Accent 1" w:uiPriority="48"/>
+    <w:lsdException w:name="List Table 4 Accent 1" w:uiPriority="49"/>
+    <w:lsdException w:name="List Table 5 Dark Accent 1" w:uiPriority="50"/>
+    <w:lsdException w:name="List Table 6 Colorful Accent 1" w:uiPriority="51"/>
+    <w:lsdException w:name="List Table 7 Colorful Accent 1" w:uiPriority="52"/>
+    <w:lsdException w:name="List Table 1 Light Accent 2" w:uiPriority="46"/>
+    <w:lsdException w:name="List Table 2 Accent 2" w:uiPriority="47"/>
+    <w:lsdException w:name="List Table 3 Accent 2" w:uiPriority="48"/>
+    <w:lsdException w:name="List Table 4 Accent 2" w:uiPriority="49"/>
+    <w:lsdException w:name="List Table 5 Dark Accent 2" w:uiPriority="50"/>
+    <w:lsdException w:name="List Table 6 Colorful Accent 2" w:uiPriority="51"/>
+    <w:lsdException w:name="List Table 7 Colorful Accent 2" w:uiPriority="52"/>
+    <w:lsdException w:name="List Table 1 Light Accent 3" w:uiPriority="46"/>
+    <w:lsdException w:name="List Table 2 Accent 3" w:uiPriority="47"/>
+    <w:lsdException w:name="List Table 3 Accent 3" w:uiPriority="48"/>
+    <w:lsdException w:name="List Table 4 Accent 3" w:uiPriority="49"/>
+    <w:lsdException w:name="List Table 5 Dark Accent 3" w:uiPriority="50"/>
+    <w:lsdException w:name="List Table 6 Colorful Accent 3" w:uiPriority="51"/>
+    <w:lsdException w:name="List Table 7 Colorful Accent 3" w:uiPriority="52"/>
+    <w:lsdException w:name="List Table 1 Light Accent 4" w:uiPriority="46"/>
+    <w:lsdException w:name="List Table 2 Accent 4" w:uiPriority="47"/>
+    <w:lsdException w:name="List Table 3 Accent 4" w:uiPriority="48"/>
+    <w:lsdException w:name="List Table 4 Accent 4" w:uiPriority="49"/>
+    <w:lsdException w:name="List Table 5 Dark Accent 4" w:uiPriority="50"/>
+    <w:lsdException w:name="List Table 6 Colorful Accent 4" w:uiPriority="51"/>
+    <w:lsdException w:name="List Table 7 Colorful Accent 4" w:uiPriority="52"/>
+    <w:lsdException w:name="List Table 1 Light Accent 5" w:uiPriority="46"/>
+    <w:lsdException w:name="List Table 2 Accent 5" w:uiPriority="47"/>
+    <w:lsdException w:name="List Table 3 Accent 5" w:uiPriority="48"/>
+    <w:lsdException w:name="List Table 4 Accent 5" w:uiPriority="49"/>
+    <w:lsdException w:name="List Table 5 Dark Accent 5" w:uiPriority="50"/>
+    <w:lsdException w:name="List Table 6 Colorful Accent 5" w:uiPriority="51"/>
+    <w:lsdException w:name="List Table 7 Colorful Accent 5" w:uiPriority="52"/>
+    <w:lsdException w:name="List Table 1 Light Accent 6" w:uiPriority="46"/>
+    <w:lsdException w:name="List Table 2 Accent 6" w:uiPriority="47"/>
+    <w:lsdException w:name="List Table 3 Accent 6" w:uiPriority="48"/>
+    <w:lsdException w:name="List Table 4 Accent 6" w:uiPriority="49"/>
+    <w:lsdException w:name="List Table 5 Dark Accent 6" w:uiPriority="50"/>
+    <w:lsdException w:name="List Table 6 Colorful Accent 6" w:uiPriority="51"/>
+    <w:lsdException w:name="List Table 7 Colorful Accent 6" w:uiPriority="52"/>
   </w:latentStyles>
-  <w:style w:type="paragraph" w:default="1" w:styleId="1">
+  <w:style w:type="paragraph" w:default="1" w:styleId="a">
     <w:name w:val="Normal"/>
     <w:qFormat/>
-    <w:uiPriority w:val="0"/>
     <w:pPr>
       <w:spacing w:after="160" w:line="259" w:lineRule="auto"/>
     </w:pPr>
     <w:rPr>
-      <w:rFonts w:ascii="Calibri" w:hAnsi="Calibri" w:eastAsia="宋体" w:cs="Times New Roman"/>
+      <w:rFonts w:ascii="Calibri" w:hAnsi="Calibri"/>
       <w:sz w:val="22"/>
       <w:szCs w:val="22"/>
-      <w:lang w:val="en-US" w:eastAsia="zh-CN" w:bidi="ar-SA"/>
     </w:rPr>
   </w:style>
-  <w:style w:type="paragraph" w:styleId="2">
+  <w:style w:type="paragraph" w:styleId="3">
     <w:name w:val="heading 3"/>
-    <w:basedOn w:val="1"/>
-    <w:next w:val="1"/>
+    <w:basedOn w:val="a"/>
+    <w:next w:val="a"/>
+    <w:uiPriority w:val="9"/>
     <w:unhideWhenUsed/>
     <w:qFormat/>
-    <w:uiPriority w:val="9"/>
     <w:pPr>
       <w:keepNext/>
       <w:keepLines/>
-      <w:spacing w:before="260" w:beforeLines="0" w:beforeAutospacing="0" w:after="260" w:afterLines="0" w:afterAutospacing="0" w:line="413" w:lineRule="auto"/>
+      <w:spacing w:before="260" w:after="260" w:line="413" w:lineRule="auto"/>
       <w:outlineLvl w:val="2"/>
     </w:pPr>
     <w:rPr>
@@ -4655,18 +3538,19 @@
       <w:sz w:val="32"/>
     </w:rPr>
   </w:style>
-  <w:style w:type="character" w:default="1" w:styleId="3">
+  <w:style w:type="character" w:default="1" w:styleId="a0">
     <w:name w:val="Default Paragraph Font"/>
+    <w:uiPriority w:val="1"/>
+    <w:semiHidden/>
     <w:unhideWhenUsed/>
-    <w:uiPriority w:val="1"/>
   </w:style>
-  <w:style w:type="table" w:default="1" w:styleId="4">
+  <w:style w:type="table" w:default="1" w:styleId="a1">
     <w:name w:val="Normal Table"/>
+    <w:uiPriority w:val="99"/>
+    <w:semiHidden/>
     <w:unhideWhenUsed/>
-    <w:uiPriority w:val="99"/>
     <w:tblPr>
-      <w:tblStyle w:val="4"/>
-      <w:tblLayout w:type="fixed"/>
+      <w:tblInd w:w="0" w:type="dxa"/>
       <w:tblCellMar>
         <w:top w:w="0" w:type="dxa"/>
         <w:left w:w="108" w:type="dxa"/>
@@ -4674,40 +3558,35 @@
         <w:right w:w="108" w:type="dxa"/>
       </w:tblCellMar>
     </w:tblPr>
-    <w:tcPr>
-      <w:textDirection w:val="lrTb"/>
-    </w:tcPr>
   </w:style>
-  <w:style w:type="table" w:styleId="5">
+  <w:style w:type="numbering" w:default="1" w:styleId="a2">
+    <w:name w:val="No List"/>
+    <w:uiPriority w:val="99"/>
+    <w:semiHidden/>
+    <w:unhideWhenUsed/>
+  </w:style>
+  <w:style w:type="table" w:styleId="a3">
     <w:name w:val="Table Grid"/>
-    <w:basedOn w:val="4"/>
+    <w:basedOn w:val="a1"/>
     <w:uiPriority w:val="39"/>
+    <w:tblPr>
+      <w:tblBorders>
+        <w:top w:val="single" w:sz="4" w:space="0" w:color="auto"/>
+        <w:left w:val="single" w:sz="4" w:space="0" w:color="auto"/>
+        <w:bottom w:val="single" w:sz="4" w:space="0" w:color="auto"/>
+        <w:right w:val="single" w:sz="4" w:space="0" w:color="auto"/>
+        <w:insideH w:val="single" w:sz="4" w:space="0" w:color="auto"/>
+        <w:insideV w:val="single" w:sz="4" w:space="0" w:color="auto"/>
+      </w:tblBorders>
+    </w:tblPr>
+  </w:style>
+  <w:style w:type="paragraph" w:customStyle="1" w:styleId="1">
+    <w:name w:val="列出段落1"/>
+    <w:basedOn w:val="a"/>
+    <w:uiPriority w:val="34"/>
+    <w:qFormat/>
     <w:pPr>
-      <w:spacing w:after="0" w:line="240" w:lineRule="auto"/>
-    </w:pPr>
-    <w:tblPr>
-      <w:tblStyle w:val="4"/>
-      <w:tblBorders>
-        <w:top w:val="single" w:color="auto" w:sz="4" w:space="0"/>
-        <w:left w:val="single" w:color="auto" w:sz="4" w:space="0"/>
-        <w:bottom w:val="single" w:color="auto" w:sz="4" w:space="0"/>
-        <w:right w:val="single" w:color="auto" w:sz="4" w:space="0"/>
-        <w:insideH w:val="single" w:color="auto" w:sz="4" w:space="0"/>
-        <w:insideV w:val="single" w:color="auto" w:sz="4" w:space="0"/>
-      </w:tblBorders>
-      <w:tblLayout w:type="fixed"/>
-    </w:tblPr>
-    <w:tcPr>
-      <w:textDirection w:val="lrTb"/>
-    </w:tcPr>
-  </w:style>
-  <w:style w:type="paragraph" w:customStyle="1" w:styleId="6">
-    <w:name w:val="List Paragraph"/>
-    <w:basedOn w:val="1"/>
-    <w:qFormat/>
-    <w:uiPriority w:val="34"/>
-    <w:pPr>
-      <w:ind w:firstLine="420" w:firstLineChars="200"/>
+      <w:ind w:firstLineChars="200" w:firstLine="420"/>
     </w:pPr>
   </w:style>
 </w:styles>
